--- a/Assignment 1/Perceptron.docx
+++ b/Assignment 1/Perceptron.docx
@@ -16,7 +16,7 @@
         <mc:AlternateContent>
           <mc:Choice Requires="wps">
             <w:drawing>
-              <wp:anchor distT="0" distB="0" distL="114935" distR="114935" simplePos="0" relativeHeight="251654656" behindDoc="0" locked="0" layoutInCell="1" allowOverlap="1" wp14:anchorId="1523C1B4" wp14:editId="407E26E6">
+              <wp:anchor distT="0" distB="0" distL="114935" distR="114935" simplePos="0" relativeHeight="251653632" behindDoc="0" locked="0" layoutInCell="1" allowOverlap="1" wp14:anchorId="1523C1B4" wp14:editId="456EE255">
                 <wp:simplePos x="0" y="0"/>
                 <wp:positionH relativeFrom="margin">
                   <wp:align>left</wp:align>
@@ -158,7 +158,7 @@
                                 <w:szCs w:val="28"/>
                               </w:rPr>
                             </w:pPr>
-                            <w:hyperlink r:id="rId7" w:history="1">
+                            <w:hyperlink r:id="rId8" w:history="1">
                               <w:r>
                                 <w:rPr>
                                   <w:rStyle w:val="Hyperlink"/>
@@ -192,7 +192,7 @@
                 <v:stroke joinstyle="miter"/>
                 <v:path gradientshapeok="t" o:connecttype="rect"/>
               </v:shapetype>
-              <v:shape id="Text Box 11" o:spid="_x0000_s1026" type="#_x0000_t202" style="position:absolute;margin-left:0;margin-top:56pt;width:494.6pt;height:129.15pt;z-index:251654656;visibility:visible;mso-wrap-style:square;mso-width-percent:0;mso-height-percent:0;mso-wrap-distance-left:9.05pt;mso-wrap-distance-top:0;mso-wrap-distance-right:9.05pt;mso-wrap-distance-bottom:0;mso-position-horizontal:left;mso-position-horizontal-relative:margin;mso-position-vertical:absolute;mso-position-vertical-relative:page;mso-width-percent:0;mso-height-percent:0;mso-width-relative:page;mso-height-relative:page;v-text-anchor:top" o:gfxdata="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" stroked="f">
+              <v:shape id="Text Box 11" o:spid="_x0000_s1026" type="#_x0000_t202" style="position:absolute;margin-left:0;margin-top:56pt;width:494.6pt;height:129.15pt;z-index:251653632;visibility:visible;mso-wrap-style:square;mso-width-percent:0;mso-height-percent:0;mso-wrap-distance-left:9.05pt;mso-wrap-distance-top:0;mso-wrap-distance-right:9.05pt;mso-wrap-distance-bottom:0;mso-position-horizontal:left;mso-position-horizontal-relative:margin;mso-position-vertical:absolute;mso-position-vertical-relative:page;mso-width-percent:0;mso-height-percent:0;mso-width-relative:page;mso-height-relative:page;v-text-anchor:top" o:gfxdata="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" stroked="f">
                 <v:fill opacity="0"/>
                 <v:path arrowok="t"/>
                 <v:textbox inset="0,0,0,0">
@@ -287,7 +287,7 @@
                           <w:szCs w:val="28"/>
                         </w:rPr>
                       </w:pPr>
-                      <w:hyperlink r:id="rId8" w:history="1">
+                      <w:hyperlink r:id="rId9" w:history="1">
                         <w:r>
                           <w:rPr>
                             <w:rStyle w:val="Hyperlink"/>
@@ -523,7 +523,7 @@
         <mc:AlternateContent>
           <mc:Choice Requires="wpg">
             <w:drawing>
-              <wp:anchor distT="0" distB="0" distL="114300" distR="114300" simplePos="0" relativeHeight="251660800" behindDoc="0" locked="0" layoutInCell="1" allowOverlap="1" wp14:anchorId="5BF6A01C" wp14:editId="1F6F42BF">
+              <wp:anchor distT="0" distB="0" distL="114300" distR="114300" simplePos="0" relativeHeight="251659776" behindDoc="0" locked="0" layoutInCell="1" allowOverlap="1" wp14:anchorId="5BF6A01C" wp14:editId="49EDA481">
                 <wp:simplePos x="0" y="0"/>
                 <wp:positionH relativeFrom="column">
                   <wp:posOffset>-635</wp:posOffset>
@@ -665,14 +665,7 @@
                                     <w:bCs/>
                                     <w:sz w:val="18"/>
                                   </w:rPr>
-                                  <w:t xml:space="preserve">Figure </w:t>
-                                </w:r>
-                                <w:r>
-                                  <w:rPr>
-                                    <w:bCs/>
-                                    <w:sz w:val="18"/>
-                                  </w:rPr>
-                                  <w:t>1: A Single Neuron</w:t>
+                                  <w:t>Figure 1: A Single Neuron</w:t>
                                 </w:r>
                               </w:p>
                             </w:txbxContent>
@@ -690,7 +683,7 @@
                           </pic:cNvPicPr>
                         </pic:nvPicPr>
                         <pic:blipFill rotWithShape="1">
-                          <a:blip r:embed="rId9"/>
+                          <a:blip r:embed="rId10"/>
                           <a:srcRect l="2385" t="3211" r="5762" b="12046"/>
                           <a:stretch/>
                         </pic:blipFill>
@@ -718,7 +711,7 @@
           </mc:Choice>
           <mc:Fallback>
             <w:pict>
-              <v:group w14:anchorId="5BF6A01C" id="Group 9" o:spid="_x0000_s1027" style="position:absolute;left:0;text-align:left;margin-left:-.05pt;margin-top:12.2pt;width:244.55pt;height:174.95pt;z-index:251660800;mso-width-relative:margin;mso-height-relative:margin" coordorigin=",503" coordsize="28886,19568" o:gfxdata="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">
+              <v:group w14:anchorId="5BF6A01C" id="Group 9" o:spid="_x0000_s1027" style="position:absolute;left:0;text-align:left;margin-left:-.05pt;margin-top:12.2pt;width:244.55pt;height:174.95pt;z-index:251659776;mso-width-relative:margin;mso-height-relative:margin" coordorigin=",503" coordsize="28886,19568" o:gfxdata="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">
                 <v:group id="Group 2" o:spid="_x0000_s1028" style="position:absolute;top:3810;width:28886;height:16262" coordorigin="144" coordsize="9609,3301" o:gfxdata="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">
                   <v:rect id="Rectangle 3" o:spid="_x0000_s1029" style="position:absolute;left:144;width:9609;height:3301;visibility:visible;mso-wrap-style:none;v-text-anchor:middle" o:gfxdata="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" filled="f" stroked="f" strokecolor="#3465a4">
                     <v:stroke joinstyle="round"/>
@@ -742,14 +735,7 @@
                               <w:bCs/>
                               <w:sz w:val="18"/>
                             </w:rPr>
-                            <w:t xml:space="preserve">Figure </w:t>
-                          </w:r>
-                          <w:r>
-                            <w:rPr>
-                              <w:bCs/>
-                              <w:sz w:val="18"/>
-                            </w:rPr>
-                            <w:t>1: A Single Neuron</w:t>
+                            <w:t>Figure 1: A Single Neuron</w:t>
                           </w:r>
                         </w:p>
                       </w:txbxContent>
@@ -776,7 +762,7 @@
                   <o:lock v:ext="edit" aspectratio="t"/>
                 </v:shapetype>
                 <v:shape id="Picture 1" o:spid="_x0000_s1031" type="#_x0000_t75" alt="A diagram of a neuron&#10;&#10;Description automatically generated" style="position:absolute;left:648;top:503;width:27279;height:14760;visibility:visible;mso-wrap-style:square" o:gfxdata="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">
-                  <v:imagedata r:id="rId10" o:title="A diagram of a neuron&#10;&#10;Description automatically generated" croptop="2104f" cropbottom="7894f" cropleft="1563f" cropright="3776f"/>
+                  <v:imagedata r:id="rId11" o:title="A diagram of a neuron&#10;&#10;Description automatically generated" croptop="2104f" cropbottom="7894f" cropleft="1563f" cropright="3776f"/>
                 </v:shape>
                 <w10:wrap type="square"/>
               </v:group>
@@ -818,7 +804,13 @@
         <w:t>given out through the output node. An activation function can be used in the output node to introduce non-linearity.</w:t>
       </w:r>
       <w:r>
-        <w:t xml:space="preserve"> The interconnected layers are just a combination of connections from the input nodes to the center of the perceptron. The inputs are then multiplied with their respective weights and added bias to form the net value which will then be passed to activation layer before being sent as output.</w:t>
+        <w:t xml:space="preserve"> The interconnected layers are just a combination of connections from the input nodes to the center of the perceptron. The inputs are then multiplied with their respective weights and added bias to form the net value which will then be passed to activation </w:t>
+      </w:r>
+      <w:r>
+        <w:t>function</w:t>
+      </w:r>
+      <w:r>
+        <w:t xml:space="preserve"> before being sent as output.</w:t>
       </w:r>
       <w:r>
         <w:rPr>
@@ -857,7 +849,7 @@
         <mc:AlternateContent>
           <mc:Choice Requires="wpg">
             <w:drawing>
-              <wp:anchor distT="0" distB="0" distL="114300" distR="114300" simplePos="0" relativeHeight="251665920" behindDoc="0" locked="0" layoutInCell="1" allowOverlap="1" wp14:anchorId="5C86093F" wp14:editId="02E5573C">
+              <wp:anchor distT="0" distB="0" distL="114300" distR="114300" simplePos="0" relativeHeight="251664896" behindDoc="0" locked="0" layoutInCell="1" allowOverlap="1" wp14:anchorId="5C86093F" wp14:editId="3CCCC999">
                 <wp:simplePos x="0" y="0"/>
                 <wp:positionH relativeFrom="column">
                   <wp:posOffset>0</wp:posOffset>
@@ -999,14 +991,21 @@
                                     <w:bCs/>
                                     <w:sz w:val="18"/>
                                   </w:rPr>
-                                  <w:t xml:space="preserve">Figure 1: A </w:t>
+                                  <w:t xml:space="preserve">Figure </w:t>
                                 </w:r>
                                 <w:r>
                                   <w:rPr>
                                     <w:bCs/>
                                     <w:sz w:val="18"/>
                                   </w:rPr>
-                                  <w:t>Perceptron</w:t>
+                                  <w:t>2</w:t>
+                                </w:r>
+                                <w:r>
+                                  <w:rPr>
+                                    <w:bCs/>
+                                    <w:sz w:val="18"/>
+                                  </w:rPr>
+                                  <w:t>: A Perceptron</w:t>
                                 </w:r>
                               </w:p>
                             </w:txbxContent>
@@ -1024,7 +1023,7 @@
                           </pic:cNvPicPr>
                         </pic:nvPicPr>
                         <pic:blipFill>
-                          <a:blip r:embed="rId11"/>
+                          <a:blip r:embed="rId12"/>
                           <a:stretch>
                             <a:fillRect/>
                           </a:stretch>
@@ -1047,7 +1046,7 @@
           </mc:Choice>
           <mc:Fallback>
             <w:pict>
-              <v:group w14:anchorId="5C86093F" id="Group 10" o:spid="_x0000_s1032" style="position:absolute;left:0;text-align:left;margin-left:0;margin-top:24pt;width:244.55pt;height:145.35pt;z-index:251665920" coordsize="31057,18464" o:gfxdata="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">
+              <v:group w14:anchorId="5C86093F" id="Group 10" o:spid="_x0000_s1032" style="position:absolute;left:0;text-align:left;margin-left:0;margin-top:24pt;width:244.55pt;height:145.35pt;z-index:251664896" coordsize="31057,18464" o:gfxdata="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">
                 <v:group id="Group 2" o:spid="_x0000_s1033" style="position:absolute;width:31057;height:18464" coordorigin="144" coordsize="9609,3301" o:gfxdata="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">
                   <v:rect id="Rectangle 3" o:spid="_x0000_s1034" style="position:absolute;left:144;width:9609;height:3301;visibility:visible;mso-wrap-style:none;v-text-anchor:middle" o:gfxdata="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" filled="f" stroked="f" strokecolor="#3465a4">
                     <v:stroke joinstyle="round"/>
@@ -1071,14 +1070,21 @@
                               <w:bCs/>
                               <w:sz w:val="18"/>
                             </w:rPr>
-                            <w:t xml:space="preserve">Figure 1: A </w:t>
+                            <w:t xml:space="preserve">Figure </w:t>
                           </w:r>
                           <w:r>
                             <w:rPr>
                               <w:bCs/>
                               <w:sz w:val="18"/>
                             </w:rPr>
-                            <w:t>Perceptron</w:t>
+                            <w:t>2</w:t>
+                          </w:r>
+                          <w:r>
+                            <w:rPr>
+                              <w:bCs/>
+                              <w:sz w:val="18"/>
+                            </w:rPr>
+                            <w:t>: A Perceptron</w:t>
                           </w:r>
                         </w:p>
                       </w:txbxContent>
@@ -1086,7 +1092,7 @@
                   </v:shape>
                 </v:group>
                 <v:shape id="Picture 1" o:spid="_x0000_s1036" type="#_x0000_t75" alt="A diagram of a function&#10;&#10;Description automatically generated" style="position:absolute;left:698;top:127;width:29699;height:14008;visibility:visible;mso-wrap-style:square" o:gfxdata="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">
-                  <v:imagedata r:id="rId12" o:title="A diagram of a function&#10;&#10;Description automatically generated"/>
+                  <v:imagedata r:id="rId13" o:title="A diagram of a function&#10;&#10;Description automatically generated"/>
                 </v:shape>
                 <w10:wrap type="square"/>
               </v:group>
@@ -1151,6 +1157,7 @@
       <w:r>
         <w:t xml:space="preserve"> bias is b, and the weights are w</w:t>
       </w:r>
+      <w:proofErr w:type="gramStart"/>
       <w:r>
         <w:rPr>
           <w:vertAlign w:val="subscript"/>
@@ -1164,7 +1171,14 @@
         <w:rPr>
           <w:vertAlign w:val="subscript"/>
         </w:rPr>
-        <w:t xml:space="preserve">n </w:t>
+        <w:t>n</w:t>
+      </w:r>
+      <w:proofErr w:type="gramEnd"/>
+      <w:r>
+        <w:rPr>
+          <w:vertAlign w:val="subscript"/>
+        </w:rPr>
+        <w:t xml:space="preserve"> </w:t>
       </w:r>
       <w:r>
         <w:t>and inputs are x</w:t>
@@ -1176,10 +1190,7 @@
         <w:t>1</w:t>
       </w:r>
       <w:r>
-        <w:t>,…</w:t>
-      </w:r>
-      <w:r>
-        <w:t>,x</w:t>
+        <w:t>,…,x</w:t>
       </w:r>
       <w:r>
         <w:rPr>
@@ -1205,6 +1216,11 @@
       <w:r>
         <w:t>is calculated by</w:t>
       </w:r>
+    </w:p>
+    <w:p>
+      <w:pPr>
+        <w:pStyle w:val="Text"/>
+      </w:pPr>
     </w:p>
     <w:p>
       <w:pPr>
@@ -1244,13 +1260,7 @@
                 <w:rPr>
                   <w:rFonts w:ascii="Cambria Math" w:eastAsia="Cambria Math" w:hAnsi="Cambria Math" w:cs="Cambria Math"/>
                 </w:rPr>
-                <m:t>=</m:t>
-              </m:r>
-              <m:r>
-                <w:rPr>
-                  <w:rFonts w:ascii="Cambria Math" w:eastAsia="Cambria Math" w:hAnsi="Cambria Math" w:cs="Cambria Math"/>
-                </w:rPr>
-                <m:t>b+</m:t>
+                <m:t>=b+</m:t>
               </m:r>
               <m:nary>
                 <m:naryPr>
@@ -1369,6 +1379,275 @@
       <w:pPr>
         <w:pStyle w:val="Text"/>
       </w:pPr>
+    </w:p>
+    <w:p>
+      <w:pPr>
+        <w:pStyle w:val="Text"/>
+      </w:pPr>
+      <w:r>
+        <w:t>The output layer consists of the activation function and the output node. The purpose of activation is to provide the ability of learning non-linear data for neural networks</w:t>
+      </w:r>
+      <w:r>
+        <w:t xml:space="preserve"> by deciding whether to allow the data to be passed onto to the next node or not. Since a perceptron has only a single layer it wouldn’t be able to learn non-linearly separable data, so activation function might not improve the model much. But we are going to test with the sigmoid activation function which gives the result between -1,1. I feel that using sigmoid activation we can push the model to reach better scores that is make the model predict values much closer to the actual value, if not penalize it more. </w:t>
+      </w:r>
+      <w:r>
+        <w:t>Step and Sigmoid functions,</w:t>
+      </w:r>
+    </w:p>
+    <w:p>
+      <w:pPr>
+        <w:pStyle w:val="Text"/>
+      </w:pPr>
+    </w:p>
+    <w:p>
+      <w:pPr>
+        <w:pStyle w:val="Text"/>
+      </w:pPr>
+      <m:oMathPara>
+        <m:oMath>
+          <m:eqArr>
+            <m:eqArrPr>
+              <m:maxDist m:val="1"/>
+              <m:ctrlPr>
+                <w:rPr>
+                  <w:rFonts w:ascii="Cambria Math" w:hAnsi="Cambria Math"/>
+                  <w:i/>
+                </w:rPr>
+              </m:ctrlPr>
+            </m:eqArrPr>
+            <m:e>
+              <m:ctrlPr>
+                <w:rPr>
+                  <w:rFonts w:ascii="Cambria Math" w:eastAsia="Cambria Math" w:hAnsi="Cambria Math" w:cs="Cambria Math"/>
+                  <w:i/>
+                </w:rPr>
+              </m:ctrlPr>
+            </m:e>
+            <m:e>
+              <m:r>
+                <w:rPr>
+                  <w:rFonts w:ascii="Cambria Math" w:hAnsi="Cambria Math"/>
+                </w:rPr>
+                <m:t>H</m:t>
+              </m:r>
+              <m:d>
+                <m:dPr>
+                  <m:ctrlPr>
+                    <w:rPr>
+                      <w:rFonts w:ascii="Cambria Math" w:hAnsi="Cambria Math"/>
+                      <w:i/>
+                    </w:rPr>
+                  </m:ctrlPr>
+                </m:dPr>
+                <m:e>
+                  <m:r>
+                    <w:rPr>
+                      <w:rFonts w:ascii="Cambria Math" w:hAnsi="Cambria Math"/>
+                    </w:rPr>
+                    <m:t>x</m:t>
+                  </m:r>
+                </m:e>
+              </m:d>
+              <m:r>
+                <w:rPr>
+                  <w:rFonts w:ascii="Cambria Math" w:hAnsi="Cambria Math"/>
+                </w:rPr>
+                <m:t>=</m:t>
+              </m:r>
+              <m:d>
+                <m:dPr>
+                  <m:begChr m:val="{"/>
+                  <m:endChr m:val=""/>
+                  <m:ctrlPr>
+                    <w:rPr>
+                      <w:rFonts w:ascii="Cambria Math" w:hAnsi="Cambria Math"/>
+                      <w:i/>
+                    </w:rPr>
+                  </m:ctrlPr>
+                </m:dPr>
+                <m:e>
+                  <m:r>
+                    <w:rPr>
+                      <w:rFonts w:ascii="Cambria Math" w:hAnsi="Cambria Math"/>
+                    </w:rPr>
+                    <m:t xml:space="preserve">   </m:t>
+                  </m:r>
+                  <m:eqArr>
+                    <m:eqArrPr>
+                      <m:ctrlPr>
+                        <w:rPr>
+                          <w:rFonts w:ascii="Cambria Math" w:hAnsi="Cambria Math"/>
+                          <w:i/>
+                        </w:rPr>
+                      </m:ctrlPr>
+                    </m:eqArrPr>
+                    <m:e>
+                      <m:r>
+                        <w:rPr>
+                          <w:rFonts w:ascii="Cambria Math" w:hAnsi="Cambria Math"/>
+                        </w:rPr>
+                        <m:t>1     ;x&gt;0</m:t>
+                      </m:r>
+                    </m:e>
+                    <m:e>
+                      <m:r>
+                        <w:rPr>
+                          <w:rFonts w:ascii="Cambria Math" w:hAnsi="Cambria Math"/>
+                        </w:rPr>
+                        <m:t>0      ;x&lt;0</m:t>
+                      </m:r>
+                    </m:e>
+                  </m:eqArr>
+                </m:e>
+              </m:d>
+              <m:r>
+                <w:rPr>
+                  <w:rFonts w:ascii="Cambria Math" w:hAnsi="Cambria Math"/>
+                </w:rPr>
+                <m:t>#</m:t>
+              </m:r>
+              <m:d>
+                <m:dPr>
+                  <m:ctrlPr>
+                    <w:rPr>
+                      <w:rFonts w:ascii="Cambria Math" w:hAnsi="Cambria Math"/>
+                      <w:i/>
+                    </w:rPr>
+                  </m:ctrlPr>
+                </m:dPr>
+                <m:e>
+                  <m:r>
+                    <w:rPr>
+                      <w:rFonts w:ascii="Cambria Math" w:hAnsi="Cambria Math"/>
+                    </w:rPr>
+                    <m:t>2</m:t>
+                  </m:r>
+                </m:e>
+              </m:d>
+              <m:ctrlPr>
+                <w:rPr>
+                  <w:rFonts w:ascii="Cambria Math" w:eastAsia="Cambria Math" w:hAnsi="Cambria Math" w:cs="Cambria Math"/>
+                </w:rPr>
+              </m:ctrlPr>
+            </m:e>
+            <m:e>
+              <m:r>
+                <m:rPr>
+                  <m:sty m:val="p"/>
+                </m:rPr>
+                <w:rPr>
+                  <w:rFonts w:ascii="Cambria Math" w:hAnsi="Cambria Math"/>
+                </w:rPr>
+                <m:t>σ(x)</m:t>
+              </m:r>
+              <m:r>
+                <w:rPr>
+                  <w:rFonts w:ascii="Cambria Math" w:eastAsia="Cambria Math" w:hAnsi="Cambria Math" w:cs="Cambria Math"/>
+                </w:rPr>
+                <m:t>=</m:t>
+              </m:r>
+              <m:f>
+                <m:fPr>
+                  <m:ctrlPr>
+                    <w:rPr>
+                      <w:rFonts w:ascii="Cambria Math" w:eastAsia="Cambria Math" w:hAnsi="Cambria Math" w:cs="Cambria Math"/>
+                      <w:i/>
+                    </w:rPr>
+                  </m:ctrlPr>
+                </m:fPr>
+                <m:num>
+                  <m:r>
+                    <w:rPr>
+                      <w:rFonts w:ascii="Cambria Math" w:eastAsia="Cambria Math" w:hAnsi="Cambria Math" w:cs="Cambria Math"/>
+                    </w:rPr>
+                    <m:t>1</m:t>
+                  </m:r>
+                </m:num>
+                <m:den>
+                  <m:r>
+                    <w:rPr>
+                      <w:rFonts w:ascii="Cambria Math" w:eastAsia="Cambria Math" w:hAnsi="Cambria Math" w:cs="Cambria Math"/>
+                    </w:rPr>
+                    <m:t>1+</m:t>
+                  </m:r>
+                  <m:sSup>
+                    <m:sSupPr>
+                      <m:ctrlPr>
+                        <w:rPr>
+                          <w:rFonts w:ascii="Cambria Math" w:eastAsia="Cambria Math" w:hAnsi="Cambria Math" w:cs="Cambria Math"/>
+                          <w:i/>
+                        </w:rPr>
+                      </m:ctrlPr>
+                    </m:sSupPr>
+                    <m:e>
+                      <m:r>
+                        <w:rPr>
+                          <w:rFonts w:ascii="Cambria Math" w:eastAsia="Cambria Math" w:hAnsi="Cambria Math" w:cs="Cambria Math"/>
+                        </w:rPr>
+                        <m:t>e</m:t>
+                      </m:r>
+                    </m:e>
+                    <m:sup>
+                      <m:r>
+                        <w:rPr>
+                          <w:rFonts w:ascii="Cambria Math" w:eastAsia="Cambria Math" w:hAnsi="Cambria Math" w:cs="Cambria Math"/>
+                        </w:rPr>
+                        <m:t>-x</m:t>
+                      </m:r>
+                    </m:sup>
+                  </m:sSup>
+                </m:den>
+              </m:f>
+              <m:r>
+                <w:rPr>
+                  <w:rFonts w:ascii="Cambria Math" w:hAnsi="Cambria Math"/>
+                </w:rPr>
+                <m:t>#</m:t>
+              </m:r>
+              <m:d>
+                <m:dPr>
+                  <m:ctrlPr>
+                    <w:rPr>
+                      <w:rFonts w:ascii="Cambria Math" w:hAnsi="Cambria Math"/>
+                      <w:i/>
+                    </w:rPr>
+                  </m:ctrlPr>
+                </m:dPr>
+                <m:e>
+                  <m:r>
+                    <w:rPr>
+                      <w:rFonts w:ascii="Cambria Math" w:hAnsi="Cambria Math"/>
+                    </w:rPr>
+                    <m:t>3</m:t>
+                  </m:r>
+                </m:e>
+              </m:d>
+            </m:e>
+          </m:eqArr>
+        </m:oMath>
+      </m:oMathPara>
+    </w:p>
+    <w:p>
+      <w:pPr>
+        <w:pStyle w:val="Text"/>
+      </w:pPr>
+    </w:p>
+    <w:p>
+      <w:pPr>
+        <w:pStyle w:val="Text"/>
+      </w:pPr>
+    </w:p>
+    <w:p>
+      <w:pPr>
+        <w:pStyle w:val="Text"/>
+        <w:ind w:firstLine="0"/>
+      </w:pPr>
+    </w:p>
+    <w:p>
+      <w:pPr>
+        <w:pStyle w:val="Text"/>
+        <w:ind w:firstLine="202"/>
+      </w:pPr>
       <w:r>
         <w:t xml:space="preserve">If a perceptron just had feedforward run, </w:t>
       </w:r>
@@ -1389,177 +1668,462 @@
         <w:t xml:space="preserve">Backpropagation, with it’s first applied introduction in 1989 by Yann LeCun at bell labs for digit recognition, </w:t>
       </w:r>
       <w:r>
-        <w:t xml:space="preserve">lead to huge jump in the performance and progress of perceptron and neural networks. Backpropagation is an iterative process, which determine how much of the net loss between the actual and predicted should be passed onto layer after layer from last layer and how much should the weights and biases of a particular layer should be penalized before passing on the remaining loss to the previous layer. So the process of training a neural network follows, generating the predictions in forward pass, calculating the loss, back propagating respective losses/gradients to each bias and weight, and using gradient </w:t>
-      </w:r>
-      <w:r>
-        <w:t>descent to find minimize the losses for further training runs.</w:t>
-      </w:r>
-    </w:p>
-    <w:p>
-      <w:pPr>
-        <w:pStyle w:val="Heading2"/>
+        <w:t>lead to huge jump in the performance and progress of perceptron and neural networks. Backpropagation is an iterative process, which determine</w:t>
+      </w:r>
+      <w:r>
+        <w:t>s</w:t>
+      </w:r>
+      <w:r>
+        <w:t xml:space="preserve"> how much of the net loss between the actual and predicted should be passed onto layer after layer from last layer and how much should the weights and biases of a particular layer should be penalized before passing on the remaining loss to the previous layer. </w:t>
+      </w:r>
+      <w:r>
+        <w:t>So,</w:t>
+      </w:r>
+      <w:r>
+        <w:t xml:space="preserve"> the process of training a neural network follows, generating the predictions in forward pass, calculating the loss, back propagating respective losses/gradients to each bias and weight, and using gradient descent to find minimize the losses for further training </w:t>
+      </w:r>
+      <w:r>
+        <w:t>runs. But</w:t>
+      </w:r>
+      <w:r>
+        <w:t xml:space="preserve"> since we are using a single layer perceptron, backpropagation will not be as useful as using it for multi -layer perceptrons or deep neural networks (complex models made of multiple connections of perceptrons). So, the update of the weights and bias is happening for a single layer. The weights will now be update using the following,</w:t>
+      </w:r>
+    </w:p>
+    <w:p>
+      <w:pPr>
+        <w:pStyle w:val="Text"/>
+      </w:pPr>
+    </w:p>
+    <w:p>
+      <w:pPr>
+        <w:pStyle w:val="Text"/>
+      </w:pPr>
+      <m:oMathPara>
+        <m:oMath>
+          <m:sSub>
+            <m:sSubPr>
+              <m:ctrlPr>
+                <w:rPr>
+                  <w:rFonts w:ascii="Cambria Math" w:hAnsi="Cambria Math"/>
+                  <w:i/>
+                </w:rPr>
+              </m:ctrlPr>
+            </m:sSubPr>
+            <m:e>
+              <m:r>
+                <w:rPr>
+                  <w:rFonts w:ascii="Cambria Math" w:hAnsi="Cambria Math"/>
+                </w:rPr>
+                <m:t xml:space="preserve"> </m:t>
+              </m:r>
+              <m:r>
+                <w:rPr>
+                  <w:rFonts w:ascii="Cambria Math" w:hAnsi="Cambria Math"/>
+                </w:rPr>
+                <m:t>W</m:t>
+              </m:r>
+            </m:e>
+            <m:sub>
+              <m:sSub>
+                <m:sSubPr>
+                  <m:ctrlPr>
+                    <w:rPr>
+                      <w:rFonts w:ascii="Cambria Math" w:hAnsi="Cambria Math"/>
+                      <w:i/>
+                    </w:rPr>
+                  </m:ctrlPr>
+                </m:sSubPr>
+                <m:e>
+                  <m:r>
+                    <w:rPr>
+                      <w:rFonts w:ascii="Cambria Math" w:hAnsi="Cambria Math"/>
+                    </w:rPr>
+                    <m:t>t</m:t>
+                  </m:r>
+                </m:e>
+                <m:sub>
+                  <m:r>
+                    <w:rPr>
+                      <w:rFonts w:ascii="Cambria Math" w:hAnsi="Cambria Math"/>
+                    </w:rPr>
+                    <m:t>i</m:t>
+                  </m:r>
+                </m:sub>
+              </m:sSub>
+            </m:sub>
+          </m:sSub>
+          <m:r>
+            <w:rPr>
+              <w:rFonts w:ascii="Cambria Math" w:hAnsi="Cambria Math"/>
+            </w:rPr>
+            <m:t>=</m:t>
+          </m:r>
+          <m:sSub>
+            <m:sSubPr>
+              <m:ctrlPr>
+                <w:rPr>
+                  <w:rFonts w:ascii="Cambria Math" w:hAnsi="Cambria Math"/>
+                  <w:i/>
+                </w:rPr>
+              </m:ctrlPr>
+            </m:sSubPr>
+            <m:e>
+              <m:r>
+                <w:rPr>
+                  <w:rFonts w:ascii="Cambria Math" w:hAnsi="Cambria Math"/>
+                </w:rPr>
+                <m:t>W</m:t>
+              </m:r>
+            </m:e>
+            <m:sub>
+              <m:sSub>
+                <m:sSubPr>
+                  <m:ctrlPr>
+                    <w:rPr>
+                      <w:rFonts w:ascii="Cambria Math" w:hAnsi="Cambria Math"/>
+                      <w:i/>
+                    </w:rPr>
+                  </m:ctrlPr>
+                </m:sSubPr>
+                <m:e>
+                  <m:r>
+                    <w:rPr>
+                      <w:rFonts w:ascii="Cambria Math" w:hAnsi="Cambria Math"/>
+                    </w:rPr>
+                    <m:t>t</m:t>
+                  </m:r>
+                </m:e>
+                <m:sub>
+                  <m:d>
+                    <m:dPr>
+                      <m:ctrlPr>
+                        <w:rPr>
+                          <w:rFonts w:ascii="Cambria Math" w:hAnsi="Cambria Math"/>
+                          <w:i/>
+                        </w:rPr>
+                      </m:ctrlPr>
+                    </m:dPr>
+                    <m:e>
+                      <m:r>
+                        <w:rPr>
+                          <w:rFonts w:ascii="Cambria Math" w:hAnsi="Cambria Math"/>
+                        </w:rPr>
+                        <m:t>i-1</m:t>
+                      </m:r>
+                    </m:e>
+                  </m:d>
+                </m:sub>
+              </m:sSub>
+            </m:sub>
+          </m:sSub>
+          <m:r>
+            <w:rPr>
+              <w:rFonts w:ascii="Cambria Math" w:hAnsi="Cambria Math"/>
+            </w:rPr>
+            <m:t>+</m:t>
+          </m:r>
+          <m:r>
+            <w:rPr>
+              <w:rFonts w:ascii="Cambria Math" w:hAnsi="Cambria Math"/>
+            </w:rPr>
+            <m:t>lr*</m:t>
+          </m:r>
+          <m:d>
+            <m:dPr>
+              <m:ctrlPr>
+                <w:rPr>
+                  <w:rFonts w:ascii="Cambria Math" w:hAnsi="Cambria Math"/>
+                  <w:i/>
+                </w:rPr>
+              </m:ctrlPr>
+            </m:dPr>
+            <m:e>
+              <m:r>
+                <w:rPr>
+                  <w:rFonts w:ascii="Cambria Math" w:hAnsi="Cambria Math"/>
+                </w:rPr>
+                <m:t>P</m:t>
+              </m:r>
+              <m:r>
+                <w:rPr>
+                  <w:rFonts w:ascii="Cambria Math" w:hAnsi="Cambria Math"/>
+                </w:rPr>
+                <m:t>red</m:t>
+              </m:r>
+              <m:d>
+                <m:dPr>
+                  <m:ctrlPr>
+                    <w:rPr>
+                      <w:rFonts w:ascii="Cambria Math" w:hAnsi="Cambria Math"/>
+                      <w:i/>
+                    </w:rPr>
+                  </m:ctrlPr>
+                </m:dPr>
+                <m:e>
+                  <m:sSub>
+                    <m:sSubPr>
+                      <m:ctrlPr>
+                        <w:rPr>
+                          <w:rFonts w:ascii="Cambria Math" w:hAnsi="Cambria Math"/>
+                          <w:i/>
+                        </w:rPr>
+                      </m:ctrlPr>
+                    </m:sSubPr>
+                    <m:e>
+                      <m:r>
+                        <w:rPr>
+                          <w:rFonts w:ascii="Cambria Math" w:hAnsi="Cambria Math"/>
+                        </w:rPr>
+                        <m:t>x</m:t>
+                      </m:r>
+                    </m:e>
+                    <m:sub>
+                      <m:r>
+                        <w:rPr>
+                          <w:rFonts w:ascii="Cambria Math" w:hAnsi="Cambria Math"/>
+                        </w:rPr>
+                        <m:t>j</m:t>
+                      </m:r>
+                    </m:sub>
+                  </m:sSub>
+                </m:e>
+              </m:d>
+              <m:r>
+                <w:rPr>
+                  <w:rFonts w:ascii="Cambria Math" w:hAnsi="Cambria Math"/>
+                </w:rPr>
+                <m:t>-</m:t>
+              </m:r>
+              <m:sSub>
+                <m:sSubPr>
+                  <m:ctrlPr>
+                    <w:rPr>
+                      <w:rFonts w:ascii="Cambria Math" w:hAnsi="Cambria Math"/>
+                      <w:i/>
+                    </w:rPr>
+                  </m:ctrlPr>
+                </m:sSubPr>
+                <m:e>
+                  <m:r>
+                    <w:rPr>
+                      <w:rFonts w:ascii="Cambria Math" w:hAnsi="Cambria Math"/>
+                    </w:rPr>
+                    <m:t>y</m:t>
+                  </m:r>
+                </m:e>
+                <m:sub>
+                  <m:r>
+                    <w:rPr>
+                      <w:rFonts w:ascii="Cambria Math" w:hAnsi="Cambria Math"/>
+                    </w:rPr>
+                    <m:t>j</m:t>
+                  </m:r>
+                </m:sub>
+              </m:sSub>
+            </m:e>
+          </m:d>
+          <m:sSub>
+            <m:sSubPr>
+              <m:ctrlPr>
+                <w:rPr>
+                  <w:rFonts w:ascii="Cambria Math" w:hAnsi="Cambria Math"/>
+                  <w:i/>
+                </w:rPr>
+              </m:ctrlPr>
+            </m:sSubPr>
+            <m:e>
+              <m:r>
+                <w:rPr>
+                  <w:rFonts w:ascii="Cambria Math" w:hAnsi="Cambria Math"/>
+                </w:rPr>
+                <m:t>x</m:t>
+              </m:r>
+            </m:e>
+            <m:sub>
+              <m:r>
+                <w:rPr>
+                  <w:rFonts w:ascii="Cambria Math" w:hAnsi="Cambria Math"/>
+                </w:rPr>
+                <m:t>j</m:t>
+              </m:r>
+            </m:sub>
+          </m:sSub>
+          <m:r>
+            <w:rPr>
+              <w:rFonts w:ascii="Cambria Math" w:hAnsi="Cambria Math"/>
+            </w:rPr>
+            <m:t xml:space="preserve">   </m:t>
+          </m:r>
+          <m:d>
+            <m:dPr>
+              <m:ctrlPr>
+                <w:rPr>
+                  <w:rFonts w:ascii="Cambria Math" w:hAnsi="Cambria Math"/>
+                  <w:i/>
+                </w:rPr>
+              </m:ctrlPr>
+            </m:dPr>
+            <m:e>
+              <m:r>
+                <w:rPr>
+                  <w:rFonts w:ascii="Cambria Math" w:hAnsi="Cambria Math"/>
+                </w:rPr>
+                <m:t>4</m:t>
+              </m:r>
+            </m:e>
+          </m:d>
+        </m:oMath>
+      </m:oMathPara>
+    </w:p>
+    <w:p>
+      <w:pPr>
+        <w:pStyle w:val="Text"/>
+      </w:pPr>
+    </w:p>
+    <w:p>
+      <w:pPr>
+        <w:pStyle w:val="Text"/>
+      </w:pPr>
+      <w:r>
+        <w:t>To summarize, the predictions will be made using the existing weights as seen in formulae (1) and using activation function as seen in formulae (2,3) and the error is calculated, then the weights will be adjusted using the formulae (4), then the above process will be re-iterating till it reaching convergence.</w:t>
+      </w:r>
+    </w:p>
+    <w:p>
+      <w:pPr>
+        <w:pStyle w:val="Text"/>
+      </w:pPr>
+    </w:p>
+    <w:p>
+      <w:pPr>
+        <w:pStyle w:val="Text"/>
+      </w:pPr>
+    </w:p>
+    <w:p>
+      <w:pPr>
+        <w:pStyle w:val="Heading1"/>
         <w:rPr>
           <w:b/>
           <w:bCs/>
-        </w:rPr>
-      </w:pPr>
-      <w:r>
+          <w:sz w:val="24"/>
+          <w:szCs w:val="24"/>
+        </w:rPr>
+      </w:pPr>
+      <w:r>
+        <w:rPr>
+          <w:b/>
+          <w:bCs/>
+          <w:sz w:val="24"/>
+          <w:szCs w:val="24"/>
+        </w:rPr>
+        <w:t>Experimental Analysis</w:t>
+      </w:r>
+    </w:p>
+    <w:p>
+      <w:pPr>
+        <w:pStyle w:val="Heading2"/>
         <w:rPr>
           <w:b/>
           <w:bCs/>
           <w:sz w:val="22"/>
           <w:szCs w:val="22"/>
         </w:rPr>
-        <w:t>Margins and page numbering</w:t>
-      </w:r>
-    </w:p>
-    <w:p>
-      <w:pPr>
-        <w:pStyle w:val="Text"/>
-      </w:pPr>
-      <w:r>
-        <w:t xml:space="preserve">All printed material, including text, illustrations, and charts, must be kept within a print area </w:t>
-      </w:r>
-      <m:oMath>
-        <m:r>
-          <w:rPr>
-            <w:rFonts w:ascii="Cambria Math" w:hAnsi="Cambria Math"/>
-          </w:rPr>
-          <m:t>6</m:t>
-        </m:r>
-        <m:f>
-          <m:fPr>
-            <m:ctrlPr>
-              <w:rPr>
-                <w:rFonts w:ascii="Cambria Math" w:hAnsi="Cambria Math"/>
-                <w:i/>
-              </w:rPr>
-            </m:ctrlPr>
-          </m:fPr>
-          <m:num>
-            <m:r>
-              <w:rPr>
-                <w:rFonts w:ascii="Cambria Math" w:hAnsi="Cambria Math"/>
-              </w:rPr>
-              <m:t>7</m:t>
-            </m:r>
-          </m:num>
-          <m:den>
-            <m:r>
-              <w:rPr>
-                <w:rFonts w:ascii="Cambria Math" w:hAnsi="Cambria Math"/>
-              </w:rPr>
-              <m:t>8</m:t>
-            </m:r>
-          </m:den>
-        </m:f>
-      </m:oMath>
-      <w:r>
-        <w:t xml:space="preserve"> </w:t>
-      </w:r>
-      <w:r>
-        <w:t>inches (17.</w:t>
-      </w:r>
-      <w:r>
-        <w:t>46</w:t>
-      </w:r>
-      <w:r>
-        <w:t xml:space="preserve"> cm) wide by </w:t>
-      </w:r>
-      <m:oMath>
-        <m:r>
-          <w:rPr>
-            <w:rFonts w:ascii="Cambria Math" w:hAnsi="Cambria Math"/>
-          </w:rPr>
-          <m:t>8</m:t>
-        </m:r>
-        <m:f>
-          <m:fPr>
-            <m:ctrlPr>
-              <w:rPr>
-                <w:rFonts w:ascii="Cambria Math" w:hAnsi="Cambria Math"/>
-                <w:i/>
-              </w:rPr>
-            </m:ctrlPr>
-          </m:fPr>
-          <m:num>
-            <m:r>
-              <w:rPr>
-                <w:rFonts w:ascii="Cambria Math" w:hAnsi="Cambria Math"/>
-              </w:rPr>
-              <m:t>7</m:t>
-            </m:r>
-          </m:num>
-          <m:den>
-            <m:r>
-              <w:rPr>
-                <w:rFonts w:ascii="Cambria Math" w:hAnsi="Cambria Math"/>
-              </w:rPr>
-              <m:t>8</m:t>
-            </m:r>
-          </m:den>
-        </m:f>
-      </m:oMath>
-      <w:r>
-        <w:t xml:space="preserve"> </w:t>
-      </w:r>
-      <w:r>
-        <w:t>inches (22.54 cm) high.</w:t>
-      </w:r>
-      <w:r>
-        <w:t xml:space="preserve"> Page numbers should be in the footer, centered and </w:t>
-      </w:r>
-      <m:oMath>
-        <m:f>
-          <m:fPr>
-            <m:ctrlPr>
-              <w:rPr>
-                <w:rFonts w:ascii="Cambria Math" w:hAnsi="Cambria Math"/>
-                <w:i/>
-              </w:rPr>
-            </m:ctrlPr>
-          </m:fPr>
-          <m:num>
-            <m:r>
-              <w:rPr>
-                <w:rFonts w:ascii="Cambria Math" w:hAnsi="Cambria Math"/>
-              </w:rPr>
-              <m:t>3</m:t>
-            </m:r>
-          </m:num>
-          <m:den>
-            <m:r>
-              <w:rPr>
-                <w:rFonts w:ascii="Cambria Math" w:hAnsi="Cambria Math"/>
-              </w:rPr>
-              <m:t>4</m:t>
-            </m:r>
-          </m:den>
-        </m:f>
-      </m:oMath>
-      <w:r>
-        <w:t xml:space="preserve"> inches from the bottom of the page. The review version should have page numbers, yet the final version submitted as camera ready should not show any page numbers.</w:t>
-      </w:r>
-    </w:p>
-    <w:p>
-      <w:pPr>
-        <w:pStyle w:val="Heading2"/>
+      </w:pPr>
+      <w:r>
         <w:rPr>
           <w:b/>
           <w:bCs/>
           <w:sz w:val="22"/>
           <w:szCs w:val="22"/>
         </w:rPr>
-      </w:pPr>
-      <w:r>
+        <w:t>Dataset</w:t>
+      </w:r>
+    </w:p>
+    <w:p>
+      <w:pPr>
+        <w:pStyle w:val="Text"/>
+      </w:pPr>
+      <w:r>
+        <w:t>The Dataset is collected by “</w:t>
+      </w:r>
+      <w:r>
+        <w:t>National Institute of Diabetes and Digestive and Kidney Diseases</w:t>
+      </w:r>
+      <w:r>
+        <w:t xml:space="preserve">”, the intent being to develop a model which can predict the presence or absence of diabetes. The current dataset is a filtered from a larger database, using multiple constraints, one being that the dataset consists of the data collected from only females </w:t>
+      </w:r>
+      <w:r>
+        <w:t>of the Pima Indian heritage who are at least 21 years old.</w:t>
+      </w:r>
+    </w:p>
+    <w:p>
+      <w:pPr>
+        <w:pStyle w:val="Text"/>
+      </w:pPr>
+    </w:p>
+    <w:p>
+      <w:pPr>
+        <w:pStyle w:val="Text"/>
+      </w:pPr>
+      <w:r>
+        <w:t>The data is loaded from the provided</w:t>
+      </w:r>
+      <w:r>
+        <w:rPr>
+          <w:i/>
+          <w:iCs/>
+        </w:rPr>
+        <w:t xml:space="preserve"> </w:t>
+      </w:r>
+      <w:hyperlink r:id="rId14" w:history="1">
+        <w:r>
+          <w:rPr>
+            <w:rStyle w:val="Hyperlink"/>
+            <w:i/>
+            <w:iCs/>
+          </w:rPr>
+          <w:t>link</w:t>
+        </w:r>
+      </w:hyperlink>
+      <w:r>
+        <w:t xml:space="preserve">, the unscaled version of it was selected as scaled one wasn’t split into train, test and validation set before scaled or preprocessed so data leakage can happen leading to better performance with data from this dataset but might perform worse in unseen dataset. Even if it was split, since now it’s a single dataset, and we don’t have enough information to replicate the earlier split. </w:t>
+      </w:r>
+    </w:p>
+    <w:p>
+      <w:pPr>
+        <w:pStyle w:val="Text"/>
+      </w:pPr>
+    </w:p>
+    <w:p>
+      <w:pPr>
+        <w:pStyle w:val="Text"/>
+      </w:pPr>
+      <w:r>
+        <w:t>The file format was a svm, so the data is first parsed and saved in a local file, then read through a sklearn’s function.</w:t>
+      </w:r>
+      <w:r>
+        <w:t xml:space="preserve"> There are 9 columns in total, “Pregnancies, Glucose, Blood Pressure, Skin Thickness, Insulin, BMI, Diabetes Pedigree, Age and target”. There are 768 rows of data with no missing values. Some of the variables were distributed normally (Glucose, Blood Pressure, BMI), whereas the other variables were Positive (right) skewed. The data was unbalanced based on the target, consisting of 500 of the entry from patient having diabetes and 268 from the patients who doesn’t have diabetes. All the above insights were inferred from the plotted graph in Appendix.</w:t>
+      </w:r>
+    </w:p>
+    <w:p>
+      <w:pPr>
+        <w:pStyle w:val="Text"/>
+      </w:pPr>
+    </w:p>
+    <w:p>
+      <w:pPr>
+        <w:pStyle w:val="Text"/>
+      </w:pPr>
+    </w:p>
+    <w:p>
+      <w:pPr>
+        <w:pStyle w:val="Heading2"/>
         <w:rPr>
           <w:b/>
           <w:bCs/>
           <w:sz w:val="22"/>
           <w:szCs w:val="22"/>
         </w:rPr>
-        <w:t>Type</w:t>
-      </w:r>
+      </w:pPr>
       <w:r>
         <w:rPr>
           <w:b/>
@@ -1567,428 +2131,2375 @@
           <w:sz w:val="22"/>
           <w:szCs w:val="22"/>
         </w:rPr>
+        <w:t>Experimentations</w:t>
+      </w:r>
+    </w:p>
+    <w:p>
+      <w:pPr>
+        <w:ind w:left="202" w:firstLine="202"/>
+      </w:pPr>
+      <w:r>
+        <w:t>The base model was trained</w:t>
+      </w:r>
+      <w:r>
+        <w:t xml:space="preserve"> with sigmoid activation function and the targets were changed to have 0 and 1 values.</w:t>
+      </w:r>
+      <w:r>
         <w:t xml:space="preserve"> </w:t>
       </w:r>
       <w:r>
-        <w:rPr>
-          <w:b/>
-          <w:bCs/>
-          <w:sz w:val="22"/>
-          <w:szCs w:val="22"/>
-        </w:rPr>
-        <w:t>style and fonts</w:t>
+        <w:t>The base model</w:t>
+      </w:r>
+      <w:r>
+        <w:t xml:space="preserve"> had no scaling,</w:t>
+      </w:r>
+      <w:r>
+        <w:t xml:space="preserve"> a split ratio of [0.7,0.15,0.15] for 100 epochs, batch size of 32, learning rate of 1 and no decay. The base model had a validation accuracy of 62.61 and f1 of 71.9. all the below reported metrics are for validation. All the following variables were experimented to arrive</w:t>
+      </w:r>
+      <w:r>
+        <w:t xml:space="preserve"> </w:t>
+      </w:r>
+      <w:r>
+        <w:t>at a best model,</w:t>
+      </w:r>
+    </w:p>
+    <w:p>
+      <w:pPr>
+        <w:ind w:left="202"/>
+      </w:pPr>
+    </w:p>
+    <w:p>
+      <w:pPr>
+        <w:pStyle w:val="ListParagraph"/>
+        <w:numPr>
+          <w:ilvl w:val="0"/>
+          <w:numId w:val="4"/>
+        </w:numPr>
+      </w:pPr>
+      <w:r>
+        <w:t xml:space="preserve">Scaling </w:t>
+      </w:r>
+    </w:p>
+    <w:p>
+      <w:pPr>
+        <w:pStyle w:val="ListParagraph"/>
+        <w:numPr>
+          <w:ilvl w:val="0"/>
+          <w:numId w:val="4"/>
+        </w:numPr>
+      </w:pPr>
+      <w:r>
+        <w:t>Scaler</w:t>
+      </w:r>
+    </w:p>
+    <w:p>
+      <w:pPr>
+        <w:pStyle w:val="ListParagraph"/>
+        <w:numPr>
+          <w:ilvl w:val="0"/>
+          <w:numId w:val="4"/>
+        </w:numPr>
+      </w:pPr>
+      <w:r>
+        <w:t>Split Ratio</w:t>
+      </w:r>
+    </w:p>
+    <w:p>
+      <w:pPr>
+        <w:pStyle w:val="ListParagraph"/>
+        <w:numPr>
+          <w:ilvl w:val="0"/>
+          <w:numId w:val="4"/>
+        </w:numPr>
+      </w:pPr>
+      <w:r>
+        <w:t>Epochs</w:t>
+      </w:r>
+    </w:p>
+    <w:p>
+      <w:pPr>
+        <w:pStyle w:val="ListParagraph"/>
+        <w:numPr>
+          <w:ilvl w:val="0"/>
+          <w:numId w:val="4"/>
+        </w:numPr>
+      </w:pPr>
+      <w:r>
+        <w:t>Batch Size</w:t>
+      </w:r>
+    </w:p>
+    <w:p>
+      <w:pPr>
+        <w:pStyle w:val="ListParagraph"/>
+        <w:numPr>
+          <w:ilvl w:val="0"/>
+          <w:numId w:val="4"/>
+        </w:numPr>
+      </w:pPr>
+      <w:r>
+        <w:t>Learning Rate</w:t>
+      </w:r>
+    </w:p>
+    <w:p>
+      <w:pPr>
+        <w:pStyle w:val="ListParagraph"/>
+        <w:numPr>
+          <w:ilvl w:val="0"/>
+          <w:numId w:val="4"/>
+        </w:numPr>
+      </w:pPr>
+      <w:r>
+        <w:t xml:space="preserve">Learning Rate Decay </w:t>
+      </w:r>
+    </w:p>
+    <w:p>
+      <w:pPr>
+        <w:ind w:left="562"/>
+      </w:pPr>
+    </w:p>
+    <w:p>
+      <w:pPr>
+        <w:ind w:left="404"/>
+      </w:pPr>
+      <w:r>
+        <w:t xml:space="preserve">The better suited parameter or the better reasoned one was chosen before moving on to the next feature. </w:t>
+      </w:r>
+    </w:p>
+    <w:p>
+      <w:pPr>
+        <w:pStyle w:val="Caption"/>
+        <w:keepNext/>
+      </w:pPr>
+    </w:p>
+    <w:tbl>
+      <w:tblPr>
+        <w:tblStyle w:val="TableGrid"/>
+        <w:tblW w:w="0" w:type="auto"/>
+        <w:tblInd w:w="562" w:type="dxa"/>
+        <w:tblLook w:val="04A0" w:firstRow="1" w:lastRow="0" w:firstColumn="1" w:lastColumn="0" w:noHBand="0" w:noVBand="1"/>
+      </w:tblPr>
+      <w:tblGrid>
+        <w:gridCol w:w="1359"/>
+        <w:gridCol w:w="1412"/>
+        <w:gridCol w:w="1334"/>
+      </w:tblGrid>
+      <w:tr>
+        <w:tc>
+          <w:tcPr>
+            <w:tcW w:w="1359" w:type="dxa"/>
+          </w:tcPr>
+          <w:p>
+            <w:pPr>
+              <w:jc w:val="center"/>
+            </w:pPr>
+            <w:r>
+              <w:t>Values</w:t>
+            </w:r>
+          </w:p>
+        </w:tc>
+        <w:tc>
+          <w:tcPr>
+            <w:tcW w:w="1412" w:type="dxa"/>
+          </w:tcPr>
+          <w:p>
+            <w:pPr>
+              <w:jc w:val="center"/>
+            </w:pPr>
+            <w:r>
+              <w:t>Accuracy</w:t>
+            </w:r>
+          </w:p>
+        </w:tc>
+        <w:tc>
+          <w:tcPr>
+            <w:tcW w:w="1334" w:type="dxa"/>
+          </w:tcPr>
+          <w:p>
+            <w:pPr>
+              <w:jc w:val="center"/>
+            </w:pPr>
+            <w:r>
+              <w:t>F1 Score</w:t>
+            </w:r>
+          </w:p>
+        </w:tc>
+      </w:tr>
+      <w:tr>
+        <w:tc>
+          <w:tcPr>
+            <w:tcW w:w="1359" w:type="dxa"/>
+          </w:tcPr>
+          <w:p>
+            <w:pPr>
+              <w:jc w:val="center"/>
+            </w:pPr>
+            <w:r>
+              <w:t>No</w:t>
+            </w:r>
+          </w:p>
+        </w:tc>
+        <w:tc>
+          <w:tcPr>
+            <w:tcW w:w="1412" w:type="dxa"/>
+          </w:tcPr>
+          <w:p>
+            <w:pPr>
+              <w:jc w:val="center"/>
+            </w:pPr>
+            <w:r>
+              <w:t>51.3</w:t>
+            </w:r>
+          </w:p>
+        </w:tc>
+        <w:tc>
+          <w:tcPr>
+            <w:tcW w:w="1334" w:type="dxa"/>
+          </w:tcPr>
+          <w:p>
+            <w:pPr>
+              <w:keepNext/>
+              <w:jc w:val="center"/>
+            </w:pPr>
+            <w:r>
+              <w:t>60.56</w:t>
+            </w:r>
+          </w:p>
+        </w:tc>
+      </w:tr>
+      <w:tr>
+        <w:tc>
+          <w:tcPr>
+            <w:tcW w:w="1359" w:type="dxa"/>
+          </w:tcPr>
+          <w:p>
+            <w:pPr>
+              <w:jc w:val="center"/>
+            </w:pPr>
+            <w:r>
+              <w:t>Yes</w:t>
+            </w:r>
+          </w:p>
+        </w:tc>
+        <w:tc>
+          <w:tcPr>
+            <w:tcW w:w="1412" w:type="dxa"/>
+          </w:tcPr>
+          <w:p>
+            <w:pPr>
+              <w:jc w:val="center"/>
+            </w:pPr>
+            <w:r>
+              <w:t>55.65</w:t>
+            </w:r>
+          </w:p>
+        </w:tc>
+        <w:tc>
+          <w:tcPr>
+            <w:tcW w:w="1334" w:type="dxa"/>
+          </w:tcPr>
+          <w:p>
+            <w:pPr>
+              <w:keepNext/>
+              <w:jc w:val="center"/>
+            </w:pPr>
+            <w:r>
+              <w:t>65.77</w:t>
+            </w:r>
+          </w:p>
+        </w:tc>
+      </w:tr>
+    </w:tbl>
+    <w:p>
+      <w:pPr>
+        <w:pStyle w:val="Caption"/>
+        <w:ind w:left="404" w:firstLine="202"/>
+        <w:jc w:val="center"/>
+      </w:pPr>
+      <w:r>
+        <w:t xml:space="preserve">Table </w:t>
+      </w:r>
+      <w:r>
+        <w:fldChar w:fldCharType="begin"/>
+      </w:r>
+      <w:r>
+        <w:instrText xml:space="preserve"> SEQ Table \* ARABIC </w:instrText>
+      </w:r>
+      <w:r>
+        <w:fldChar w:fldCharType="separate"/>
+      </w:r>
+      <w:r>
+        <w:rPr>
+          <w:noProof/>
+        </w:rPr>
+        <w:t>1</w:t>
+      </w:r>
+      <w:r>
+        <w:fldChar w:fldCharType="end"/>
+      </w:r>
+      <w:r>
+        <w:t xml:space="preserve"> Scaling Results</w:t>
       </w:r>
     </w:p>
     <w:p>
       <w:pPr>
         <w:pStyle w:val="Text"/>
-      </w:pPr>
-      <w:r>
-        <w:t>Wherever Times is specified, Times Roman may also be used. If neither is available on your word processor, please use the font closest in appearance to Times to which you have access.</w:t>
-      </w:r>
+        <w:rPr>
+          <w:rFonts w:ascii="Courier" w:hAnsi="Courier"/>
+          <w:sz w:val="18"/>
+          <w:szCs w:val="18"/>
+        </w:rPr>
+      </w:pPr>
     </w:p>
     <w:p>
       <w:pPr>
         <w:pStyle w:val="Text"/>
-      </w:pPr>
-      <w:r>
-        <w:t xml:space="preserve">MAIN TITLE. Center the title </w:t>
-      </w:r>
-      <m:oMath>
-        <m:r>
-          <w:rPr>
-            <w:rFonts w:ascii="Cambria Math" w:hAnsi="Cambria Math"/>
-          </w:rPr>
-          <m:t>1</m:t>
-        </m:r>
-        <m:f>
-          <m:fPr>
-            <m:ctrlPr>
-              <w:rPr>
-                <w:rFonts w:ascii="Cambria Math" w:hAnsi="Cambria Math"/>
-                <w:i/>
-              </w:rPr>
-            </m:ctrlPr>
-          </m:fPr>
-          <m:num>
-            <m:r>
-              <w:rPr>
-                <w:rFonts w:ascii="Cambria Math" w:hAnsi="Cambria Math"/>
-              </w:rPr>
-              <m:t>3</m:t>
-            </m:r>
-          </m:num>
-          <m:den>
-            <m:r>
-              <w:rPr>
-                <w:rFonts w:ascii="Cambria Math" w:hAnsi="Cambria Math"/>
-              </w:rPr>
-              <m:t>8</m:t>
-            </m:r>
-          </m:den>
-        </m:f>
-      </m:oMath>
-      <w:r>
-        <w:t xml:space="preserve"> inches (3.49 cm) from the top edge of the first page. The title should be in Times 14-point, boldface type. Capitalize the first letter of nouns, pronouns, verbs, adjectives, and adverbs; do not capitalize articles, coordinate conjunctions, or prepositions (unless the title begins with such a word). Leave two blank lines after the title.</w:t>
-      </w:r>
-    </w:p>
-    <w:p>
-      <w:pPr>
-        <w:pStyle w:val="Text"/>
-      </w:pPr>
-      <w:r>
-        <w:t>AUTHOR NAME(s) and AFFILIATION(s) are to be centered beneath the title and printed in Times 12-point, non-boldface type. This information is to be followed by two blank lines.</w:t>
-      </w:r>
-    </w:p>
-    <w:p>
-      <w:pPr>
-        <w:pStyle w:val="Text"/>
-      </w:pPr>
-      <w:r>
-        <w:t>The ABSTRACT and MAIN TEXT are to be in a two</w:t>
-      </w:r>
-      <w:r>
-        <w:t>-</w:t>
-      </w:r>
-      <w:r>
-        <w:t>column format.</w:t>
-      </w:r>
-    </w:p>
-    <w:p>
-      <w:pPr>
-        <w:pStyle w:val="Text"/>
-      </w:pPr>
-      <w:r>
-        <w:t>MAIN TEXT. Type main text in 10-point Times, single</w:t>
-      </w:r>
-      <w:r>
-        <w:t>-</w:t>
-      </w:r>
-      <w:r>
-        <w:t>spaced. Do NOT use double-spacing. All paragraphs should be indented 1 pica (approx. 1/6 inch or 0.422 cm). Make sure your text is fully justified—that is, flush left and flush right. Please do not place any additional blank lines between paragraphs.</w:t>
-      </w:r>
-    </w:p>
-    <w:p>
-      <w:pPr>
-        <w:pStyle w:val="Text"/>
-      </w:pPr>
-      <w:r>
-        <w:t>Figure and table captions should be 9-point Roman type as in Figs</w:t>
-      </w:r>
-      <w:r>
+        <w:rPr>
+          <w:rFonts w:ascii="Courier" w:hAnsi="Courier"/>
+          <w:sz w:val="18"/>
+          <w:szCs w:val="18"/>
+        </w:rPr>
+      </w:pPr>
+    </w:p>
+    <w:p>
+      <w:pPr>
+        <w:pStyle w:val="Caption"/>
+        <w:keepNext/>
+      </w:pPr>
+    </w:p>
+    <w:tbl>
+      <w:tblPr>
+        <w:tblStyle w:val="TableGrid"/>
+        <w:tblW w:w="0" w:type="auto"/>
+        <w:tblInd w:w="562" w:type="dxa"/>
+        <w:tblLook w:val="04A0" w:firstRow="1" w:lastRow="0" w:firstColumn="1" w:lastColumn="0" w:noHBand="0" w:noVBand="1"/>
+      </w:tblPr>
+      <w:tblGrid>
+        <w:gridCol w:w="1359"/>
+        <w:gridCol w:w="1412"/>
+        <w:gridCol w:w="1334"/>
+      </w:tblGrid>
+      <w:tr>
+        <w:tc>
+          <w:tcPr>
+            <w:tcW w:w="1359" w:type="dxa"/>
+          </w:tcPr>
+          <w:p>
+            <w:pPr>
+              <w:jc w:val="center"/>
+            </w:pPr>
+            <w:r>
+              <w:t>Values</w:t>
+            </w:r>
+          </w:p>
+        </w:tc>
+        <w:tc>
+          <w:tcPr>
+            <w:tcW w:w="1412" w:type="dxa"/>
+          </w:tcPr>
+          <w:p>
+            <w:pPr>
+              <w:jc w:val="center"/>
+            </w:pPr>
+            <w:r>
+              <w:t>Accuracy</w:t>
+            </w:r>
+          </w:p>
+        </w:tc>
+        <w:tc>
+          <w:tcPr>
+            <w:tcW w:w="1334" w:type="dxa"/>
+          </w:tcPr>
+          <w:p>
+            <w:pPr>
+              <w:jc w:val="center"/>
+            </w:pPr>
+            <w:r>
+              <w:t>F1 Score</w:t>
+            </w:r>
+          </w:p>
+        </w:tc>
+      </w:tr>
+      <w:tr>
+        <w:tc>
+          <w:tcPr>
+            <w:tcW w:w="1359" w:type="dxa"/>
+          </w:tcPr>
+          <w:p>
+            <w:pPr>
+              <w:jc w:val="center"/>
+            </w:pPr>
+            <w:r>
+              <w:t>Standard</w:t>
+            </w:r>
+          </w:p>
+        </w:tc>
+        <w:tc>
+          <w:tcPr>
+            <w:tcW w:w="1412" w:type="dxa"/>
+          </w:tcPr>
+          <w:p>
+            <w:pPr>
+              <w:jc w:val="center"/>
+            </w:pPr>
+            <w:r>
+              <w:t>68.7</w:t>
+            </w:r>
+          </w:p>
+        </w:tc>
+        <w:tc>
+          <w:tcPr>
+            <w:tcW w:w="1334" w:type="dxa"/>
+          </w:tcPr>
+          <w:p>
+            <w:pPr>
+              <w:keepNext/>
+              <w:jc w:val="center"/>
+            </w:pPr>
+            <w:r>
+              <w:t>76.32</w:t>
+            </w:r>
+          </w:p>
+        </w:tc>
+      </w:tr>
+      <w:tr>
+        <w:tc>
+          <w:tcPr>
+            <w:tcW w:w="1359" w:type="dxa"/>
+          </w:tcPr>
+          <w:p>
+            <w:pPr>
+              <w:jc w:val="center"/>
+            </w:pPr>
+            <w:proofErr w:type="spellStart"/>
+            <w:r>
+              <w:t>MinMax</w:t>
+            </w:r>
+            <w:proofErr w:type="spellEnd"/>
+          </w:p>
+        </w:tc>
+        <w:tc>
+          <w:tcPr>
+            <w:tcW w:w="1412" w:type="dxa"/>
+          </w:tcPr>
+          <w:p>
+            <w:pPr>
+              <w:jc w:val="center"/>
+            </w:pPr>
+            <w:r>
+              <w:t>62.61</w:t>
+            </w:r>
+          </w:p>
+        </w:tc>
+        <w:tc>
+          <w:tcPr>
+            <w:tcW w:w="1334" w:type="dxa"/>
+          </w:tcPr>
+          <w:p>
+            <w:pPr>
+              <w:keepNext/>
+              <w:jc w:val="center"/>
+            </w:pPr>
+            <w:r>
+              <w:t>74.25</w:t>
+            </w:r>
+          </w:p>
+        </w:tc>
+      </w:tr>
+    </w:tbl>
+    <w:p>
+      <w:pPr>
+        <w:pStyle w:val="Caption"/>
+        <w:ind w:left="404" w:firstLine="202"/>
+        <w:jc w:val="center"/>
+      </w:pPr>
+      <w:r>
+        <w:t xml:space="preserve">Table </w:t>
+      </w:r>
+      <w:r>
+        <w:t>2</w:t>
+      </w:r>
+      <w:r>
+        <w:t xml:space="preserve"> Scal</w:t>
+      </w:r>
+      <w:r>
+        <w:t>er Results</w:t>
+      </w:r>
+    </w:p>
+    <w:p>
+      <w:pPr>
+        <w:pStyle w:val="Caption"/>
+        <w:keepNext/>
+      </w:pPr>
+    </w:p>
+    <w:tbl>
+      <w:tblPr>
+        <w:tblStyle w:val="TableGrid"/>
+        <w:tblW w:w="0" w:type="auto"/>
+        <w:tblInd w:w="562" w:type="dxa"/>
+        <w:tblLook w:val="04A0" w:firstRow="1" w:lastRow="0" w:firstColumn="1" w:lastColumn="0" w:noHBand="0" w:noVBand="1"/>
+      </w:tblPr>
+      <w:tblGrid>
+        <w:gridCol w:w="1560"/>
+        <w:gridCol w:w="1211"/>
+        <w:gridCol w:w="1334"/>
+      </w:tblGrid>
+      <w:tr>
+        <w:tc>
+          <w:tcPr>
+            <w:tcW w:w="1560" w:type="dxa"/>
+          </w:tcPr>
+          <w:p>
+            <w:pPr>
+              <w:jc w:val="center"/>
+            </w:pPr>
+            <w:r>
+              <w:t>Values</w:t>
+            </w:r>
+          </w:p>
+        </w:tc>
+        <w:tc>
+          <w:tcPr>
+            <w:tcW w:w="1211" w:type="dxa"/>
+          </w:tcPr>
+          <w:p>
+            <w:pPr>
+              <w:jc w:val="center"/>
+            </w:pPr>
+            <w:r>
+              <w:t>Accuracy</w:t>
+            </w:r>
+          </w:p>
+        </w:tc>
+        <w:tc>
+          <w:tcPr>
+            <w:tcW w:w="1334" w:type="dxa"/>
+          </w:tcPr>
+          <w:p>
+            <w:pPr>
+              <w:jc w:val="center"/>
+            </w:pPr>
+            <w:r>
+              <w:t>F1 Score</w:t>
+            </w:r>
+          </w:p>
+        </w:tc>
+      </w:tr>
+      <w:tr>
+        <w:tc>
+          <w:tcPr>
+            <w:tcW w:w="1560" w:type="dxa"/>
+          </w:tcPr>
+          <w:p>
+            <w:pPr>
+              <w:jc w:val="center"/>
+            </w:pPr>
+            <w:r>
+              <w:t>[0.7, 0.15, 0.15]</w:t>
+            </w:r>
+          </w:p>
+        </w:tc>
+        <w:tc>
+          <w:tcPr>
+            <w:tcW w:w="1211" w:type="dxa"/>
+          </w:tcPr>
+          <w:p>
+            <w:pPr>
+              <w:jc w:val="center"/>
+            </w:pPr>
+            <w:r>
+              <w:t>68.7</w:t>
+            </w:r>
+          </w:p>
+        </w:tc>
+        <w:tc>
+          <w:tcPr>
+            <w:tcW w:w="1334" w:type="dxa"/>
+          </w:tcPr>
+          <w:p>
+            <w:pPr>
+              <w:keepNext/>
+              <w:jc w:val="center"/>
+            </w:pPr>
+            <w:r>
+              <w:t>76.32</w:t>
+            </w:r>
+          </w:p>
+        </w:tc>
+      </w:tr>
+      <w:tr>
+        <w:tc>
+          <w:tcPr>
+            <w:tcW w:w="1560" w:type="dxa"/>
+          </w:tcPr>
+          <w:p>
+            <w:pPr>
+              <w:jc w:val="center"/>
+            </w:pPr>
+            <w:r>
+              <w:t>[0.7, 0.2, 0.1]</w:t>
+            </w:r>
+          </w:p>
+        </w:tc>
+        <w:tc>
+          <w:tcPr>
+            <w:tcW w:w="1211" w:type="dxa"/>
+          </w:tcPr>
+          <w:p>
+            <w:pPr>
+              <w:jc w:val="center"/>
+            </w:pPr>
+            <w:r>
+              <w:t>64.94</w:t>
+            </w:r>
+          </w:p>
+        </w:tc>
+        <w:tc>
+          <w:tcPr>
+            <w:tcW w:w="1334" w:type="dxa"/>
+          </w:tcPr>
+          <w:p>
+            <w:pPr>
+              <w:keepNext/>
+              <w:jc w:val="center"/>
+            </w:pPr>
+            <w:r>
+              <w:t>73</w:t>
+            </w:r>
+          </w:p>
+        </w:tc>
+      </w:tr>
+      <w:tr>
+        <w:tc>
+          <w:tcPr>
+            <w:tcW w:w="1560" w:type="dxa"/>
+          </w:tcPr>
+          <w:p>
+            <w:pPr>
+              <w:jc w:val="center"/>
+            </w:pPr>
+            <w:r>
+              <w:t>[0.8, 0.1, 0.1]</w:t>
+            </w:r>
+          </w:p>
+        </w:tc>
+        <w:tc>
+          <w:tcPr>
+            <w:tcW w:w="1211" w:type="dxa"/>
+          </w:tcPr>
+          <w:p>
+            <w:pPr>
+              <w:jc w:val="center"/>
+            </w:pPr>
+            <w:r>
+              <w:t>74.03</w:t>
+            </w:r>
+          </w:p>
+        </w:tc>
+        <w:tc>
+          <w:tcPr>
+            <w:tcW w:w="1334" w:type="dxa"/>
+          </w:tcPr>
+          <w:p>
+            <w:pPr>
+              <w:keepNext/>
+              <w:jc w:val="center"/>
+            </w:pPr>
+            <w:r>
+              <w:t>79.17</w:t>
+            </w:r>
+          </w:p>
+        </w:tc>
+      </w:tr>
+    </w:tbl>
+    <w:p>
+      <w:pPr>
+        <w:pStyle w:val="Caption"/>
+        <w:ind w:left="404" w:firstLine="202"/>
+        <w:jc w:val="center"/>
+      </w:pPr>
+      <w:r>
+        <w:t xml:space="preserve">Table </w:t>
+      </w:r>
+      <w:r>
+        <w:t>3 Split Ratio Results</w:t>
+      </w:r>
+    </w:p>
+    <w:p/>
+    <w:tbl>
+      <w:tblPr>
+        <w:tblStyle w:val="TableGrid"/>
+        <w:tblW w:w="0" w:type="auto"/>
+        <w:tblInd w:w="562" w:type="dxa"/>
+        <w:tblLook w:val="04A0" w:firstRow="1" w:lastRow="0" w:firstColumn="1" w:lastColumn="0" w:noHBand="0" w:noVBand="1"/>
+      </w:tblPr>
+      <w:tblGrid>
+        <w:gridCol w:w="1560"/>
+        <w:gridCol w:w="1211"/>
+        <w:gridCol w:w="1334"/>
+      </w:tblGrid>
+      <w:tr>
+        <w:tc>
+          <w:tcPr>
+            <w:tcW w:w="1560" w:type="dxa"/>
+          </w:tcPr>
+          <w:p>
+            <w:pPr>
+              <w:jc w:val="center"/>
+            </w:pPr>
+            <w:r>
+              <w:t>Values</w:t>
+            </w:r>
+          </w:p>
+        </w:tc>
+        <w:tc>
+          <w:tcPr>
+            <w:tcW w:w="1211" w:type="dxa"/>
+          </w:tcPr>
+          <w:p>
+            <w:pPr>
+              <w:jc w:val="center"/>
+            </w:pPr>
+            <w:r>
+              <w:t>Accuracy</w:t>
+            </w:r>
+          </w:p>
+        </w:tc>
+        <w:tc>
+          <w:tcPr>
+            <w:tcW w:w="1334" w:type="dxa"/>
+          </w:tcPr>
+          <w:p>
+            <w:pPr>
+              <w:jc w:val="center"/>
+            </w:pPr>
+            <w:r>
+              <w:t>F1 Score</w:t>
+            </w:r>
+          </w:p>
+        </w:tc>
+      </w:tr>
+      <w:tr>
+        <w:tc>
+          <w:tcPr>
+            <w:tcW w:w="1560" w:type="dxa"/>
+          </w:tcPr>
+          <w:p>
+            <w:pPr>
+              <w:jc w:val="center"/>
+            </w:pPr>
+            <w:r>
+              <w:t>25</w:t>
+            </w:r>
+          </w:p>
+        </w:tc>
+        <w:tc>
+          <w:tcPr>
+            <w:tcW w:w="1211" w:type="dxa"/>
+          </w:tcPr>
+          <w:p>
+            <w:pPr>
+              <w:jc w:val="center"/>
+            </w:pPr>
+            <w:r>
+              <w:t>72.73</w:t>
+            </w:r>
+          </w:p>
+        </w:tc>
+        <w:tc>
+          <w:tcPr>
+            <w:tcW w:w="1334" w:type="dxa"/>
+          </w:tcPr>
+          <w:p>
+            <w:pPr>
+              <w:keepNext/>
+              <w:jc w:val="center"/>
+            </w:pPr>
+            <w:r>
+              <w:t>7</w:t>
+            </w:r>
+            <w:r>
+              <w:t>8.35</w:t>
+            </w:r>
+          </w:p>
+        </w:tc>
+      </w:tr>
+      <w:tr>
+        <w:tc>
+          <w:tcPr>
+            <w:tcW w:w="1560" w:type="dxa"/>
+          </w:tcPr>
+          <w:p>
+            <w:pPr>
+              <w:jc w:val="center"/>
+            </w:pPr>
+            <w:r>
+              <w:t>50</w:t>
+            </w:r>
+          </w:p>
+        </w:tc>
+        <w:tc>
+          <w:tcPr>
+            <w:tcW w:w="1211" w:type="dxa"/>
+          </w:tcPr>
+          <w:p>
+            <w:pPr>
+              <w:jc w:val="center"/>
+            </w:pPr>
+            <w:r>
+              <w:t>71.43</w:t>
+            </w:r>
+          </w:p>
+        </w:tc>
+        <w:tc>
+          <w:tcPr>
+            <w:tcW w:w="1334" w:type="dxa"/>
+          </w:tcPr>
+          <w:p>
+            <w:pPr>
+              <w:keepNext/>
+              <w:jc w:val="center"/>
+            </w:pPr>
+            <w:r>
+              <w:t>7</w:t>
+            </w:r>
+            <w:r>
+              <w:t>7.08</w:t>
+            </w:r>
+          </w:p>
+        </w:tc>
+      </w:tr>
+      <w:tr>
+        <w:tc>
+          <w:tcPr>
+            <w:tcW w:w="1560" w:type="dxa"/>
+          </w:tcPr>
+          <w:p>
+            <w:pPr>
+              <w:jc w:val="center"/>
+            </w:pPr>
+            <w:r>
+              <w:t>100</w:t>
+            </w:r>
+          </w:p>
+        </w:tc>
+        <w:tc>
+          <w:tcPr>
+            <w:tcW w:w="1211" w:type="dxa"/>
+          </w:tcPr>
+          <w:p>
+            <w:pPr>
+              <w:jc w:val="center"/>
+            </w:pPr>
+            <w:r>
+              <w:t>74.03</w:t>
+            </w:r>
+          </w:p>
+        </w:tc>
+        <w:tc>
+          <w:tcPr>
+            <w:tcW w:w="1334" w:type="dxa"/>
+          </w:tcPr>
+          <w:p>
+            <w:pPr>
+              <w:keepNext/>
+              <w:jc w:val="center"/>
+            </w:pPr>
+            <w:r>
+              <w:t>79.17</w:t>
+            </w:r>
+          </w:p>
+        </w:tc>
+      </w:tr>
+    </w:tbl>
+    <w:p>
+      <w:pPr>
+        <w:pStyle w:val="Caption"/>
+        <w:ind w:left="404" w:firstLine="202"/>
+        <w:jc w:val="center"/>
+      </w:pPr>
+      <w:r>
+        <w:t xml:space="preserve">Table </w:t>
+      </w:r>
+      <w:r>
+        <w:t>4</w:t>
+      </w:r>
+      <w:r>
+        <w:t xml:space="preserve"> </w:t>
+      </w:r>
+      <w:r>
+        <w:t>Epochs</w:t>
+      </w:r>
+      <w:r>
+        <w:t xml:space="preserve"> Results</w:t>
+      </w:r>
+    </w:p>
+    <w:p/>
+    <w:tbl>
+      <w:tblPr>
+        <w:tblStyle w:val="TableGrid"/>
+        <w:tblW w:w="0" w:type="auto"/>
+        <w:tblInd w:w="562" w:type="dxa"/>
+        <w:tblLook w:val="04A0" w:firstRow="1" w:lastRow="0" w:firstColumn="1" w:lastColumn="0" w:noHBand="0" w:noVBand="1"/>
+      </w:tblPr>
+      <w:tblGrid>
+        <w:gridCol w:w="1560"/>
+        <w:gridCol w:w="1211"/>
+        <w:gridCol w:w="1334"/>
+      </w:tblGrid>
+      <w:tr>
+        <w:tc>
+          <w:tcPr>
+            <w:tcW w:w="1560" w:type="dxa"/>
+          </w:tcPr>
+          <w:p>
+            <w:pPr>
+              <w:jc w:val="center"/>
+            </w:pPr>
+            <w:r>
+              <w:t>Values</w:t>
+            </w:r>
+          </w:p>
+        </w:tc>
+        <w:tc>
+          <w:tcPr>
+            <w:tcW w:w="1211" w:type="dxa"/>
+          </w:tcPr>
+          <w:p>
+            <w:pPr>
+              <w:jc w:val="center"/>
+            </w:pPr>
+            <w:r>
+              <w:t>Accuracy</w:t>
+            </w:r>
+          </w:p>
+        </w:tc>
+        <w:tc>
+          <w:tcPr>
+            <w:tcW w:w="1334" w:type="dxa"/>
+          </w:tcPr>
+          <w:p>
+            <w:pPr>
+              <w:jc w:val="center"/>
+            </w:pPr>
+            <w:r>
+              <w:t>F1 Score</w:t>
+            </w:r>
+          </w:p>
+        </w:tc>
+      </w:tr>
+      <w:tr>
+        <w:tc>
+          <w:tcPr>
+            <w:tcW w:w="1560" w:type="dxa"/>
+          </w:tcPr>
+          <w:p>
+            <w:pPr>
+              <w:jc w:val="center"/>
+            </w:pPr>
+            <w:r>
+              <w:t>4</w:t>
+            </w:r>
+          </w:p>
+        </w:tc>
+        <w:tc>
+          <w:tcPr>
+            <w:tcW w:w="1211" w:type="dxa"/>
+          </w:tcPr>
+          <w:p>
+            <w:pPr>
+              <w:jc w:val="center"/>
+            </w:pPr>
+            <w:r>
+              <w:t>62.34</w:t>
+            </w:r>
+          </w:p>
+        </w:tc>
+        <w:tc>
+          <w:tcPr>
+            <w:tcW w:w="1334" w:type="dxa"/>
+          </w:tcPr>
+          <w:p>
+            <w:pPr>
+              <w:keepNext/>
+              <w:jc w:val="center"/>
+            </w:pPr>
+            <w:r>
+              <w:t>7</w:t>
+            </w:r>
+            <w:r>
+              <w:t>2.9</w:t>
+            </w:r>
+          </w:p>
+        </w:tc>
+      </w:tr>
+      <w:tr>
+        <w:tc>
+          <w:tcPr>
+            <w:tcW w:w="1560" w:type="dxa"/>
+          </w:tcPr>
+          <w:p>
+            <w:pPr>
+              <w:jc w:val="center"/>
+            </w:pPr>
+            <w:r>
+              <w:t>8</w:t>
+            </w:r>
+          </w:p>
+        </w:tc>
+        <w:tc>
+          <w:tcPr>
+            <w:tcW w:w="1211" w:type="dxa"/>
+          </w:tcPr>
+          <w:p>
+            <w:pPr>
+              <w:jc w:val="center"/>
+            </w:pPr>
+            <w:r>
+              <w:t>6</w:t>
+            </w:r>
+            <w:r>
+              <w:t>2.34</w:t>
+            </w:r>
+          </w:p>
+        </w:tc>
+        <w:tc>
+          <w:tcPr>
+            <w:tcW w:w="1334" w:type="dxa"/>
+          </w:tcPr>
+          <w:p>
+            <w:pPr>
+              <w:keepNext/>
+              <w:jc w:val="center"/>
+            </w:pPr>
+            <w:r>
+              <w:t>73</w:t>
+            </w:r>
+            <w:r>
+              <w:t>.39</w:t>
+            </w:r>
+          </w:p>
+        </w:tc>
+      </w:tr>
+      <w:tr>
+        <w:tc>
+          <w:tcPr>
+            <w:tcW w:w="1560" w:type="dxa"/>
+          </w:tcPr>
+          <w:p>
+            <w:pPr>
+              <w:jc w:val="center"/>
+            </w:pPr>
+            <w:r>
+              <w:t>16</w:t>
+            </w:r>
+          </w:p>
+        </w:tc>
+        <w:tc>
+          <w:tcPr>
+            <w:tcW w:w="1211" w:type="dxa"/>
+          </w:tcPr>
+          <w:p>
+            <w:pPr>
+              <w:jc w:val="center"/>
+            </w:pPr>
+            <w:r>
+              <w:t>59.74</w:t>
+            </w:r>
+          </w:p>
+        </w:tc>
+        <w:tc>
+          <w:tcPr>
+            <w:tcW w:w="1334" w:type="dxa"/>
+          </w:tcPr>
+          <w:p>
+            <w:pPr>
+              <w:keepNext/>
+              <w:jc w:val="center"/>
+            </w:pPr>
+            <w:r>
+              <w:t>7</w:t>
+            </w:r>
+            <w:r>
+              <w:t>0.48</w:t>
+            </w:r>
+          </w:p>
+        </w:tc>
+      </w:tr>
+      <w:tr>
+        <w:tc>
+          <w:tcPr>
+            <w:tcW w:w="1560" w:type="dxa"/>
+          </w:tcPr>
+          <w:p>
+            <w:pPr>
+              <w:jc w:val="center"/>
+            </w:pPr>
+            <w:r>
+              <w:t>32</w:t>
+            </w:r>
+          </w:p>
+        </w:tc>
+        <w:tc>
+          <w:tcPr>
+            <w:tcW w:w="1211" w:type="dxa"/>
+          </w:tcPr>
+          <w:p>
+            <w:pPr>
+              <w:jc w:val="center"/>
+            </w:pPr>
+            <w:r>
+              <w:t>74.03</w:t>
+            </w:r>
+          </w:p>
+        </w:tc>
+        <w:tc>
+          <w:tcPr>
+            <w:tcW w:w="1334" w:type="dxa"/>
+          </w:tcPr>
+          <w:p>
+            <w:pPr>
+              <w:keepNext/>
+              <w:jc w:val="center"/>
+            </w:pPr>
+            <w:r>
+              <w:t>79.17</w:t>
+            </w:r>
+          </w:p>
+        </w:tc>
+      </w:tr>
+      <w:tr>
+        <w:tc>
+          <w:tcPr>
+            <w:tcW w:w="1560" w:type="dxa"/>
+          </w:tcPr>
+          <w:p>
+            <w:pPr>
+              <w:jc w:val="center"/>
+            </w:pPr>
+            <w:r>
+              <w:t>64</w:t>
+            </w:r>
+          </w:p>
+        </w:tc>
+        <w:tc>
+          <w:tcPr>
+            <w:tcW w:w="1211" w:type="dxa"/>
+          </w:tcPr>
+          <w:p>
+            <w:pPr>
+              <w:jc w:val="center"/>
+            </w:pPr>
+            <w:r>
+              <w:t>64.94</w:t>
+            </w:r>
+          </w:p>
+        </w:tc>
+        <w:tc>
+          <w:tcPr>
+            <w:tcW w:w="1334" w:type="dxa"/>
+          </w:tcPr>
+          <w:p>
+            <w:pPr>
+              <w:keepNext/>
+              <w:jc w:val="center"/>
+            </w:pPr>
+            <w:r>
+              <w:t>71.58</w:t>
+            </w:r>
+          </w:p>
+        </w:tc>
+      </w:tr>
+    </w:tbl>
+    <w:p>
+      <w:pPr>
+        <w:pStyle w:val="Caption"/>
+        <w:ind w:left="404" w:firstLine="202"/>
+        <w:jc w:val="center"/>
+      </w:pPr>
+      <w:r>
+        <w:t xml:space="preserve">Table </w:t>
+      </w:r>
+      <w:r>
+        <w:t>5</w:t>
+      </w:r>
+      <w:r>
+        <w:t xml:space="preserve"> </w:t>
+      </w:r>
+      <w:r>
+        <w:t>Batch Size</w:t>
+      </w:r>
+      <w:r>
+        <w:t xml:space="preserve"> Results</w:t>
+      </w:r>
+    </w:p>
+    <w:p/>
+    <w:p/>
+    <w:tbl>
+      <w:tblPr>
+        <w:tblStyle w:val="TableGrid"/>
+        <w:tblW w:w="0" w:type="auto"/>
+        <w:tblInd w:w="562" w:type="dxa"/>
+        <w:tblLook w:val="04A0" w:firstRow="1" w:lastRow="0" w:firstColumn="1" w:lastColumn="0" w:noHBand="0" w:noVBand="1"/>
+      </w:tblPr>
+      <w:tblGrid>
+        <w:gridCol w:w="1560"/>
+        <w:gridCol w:w="1211"/>
+        <w:gridCol w:w="1334"/>
+      </w:tblGrid>
+      <w:tr>
+        <w:tc>
+          <w:tcPr>
+            <w:tcW w:w="1560" w:type="dxa"/>
+          </w:tcPr>
+          <w:p>
+            <w:pPr>
+              <w:jc w:val="center"/>
+            </w:pPr>
+            <w:r>
+              <w:t>Values</w:t>
+            </w:r>
+          </w:p>
+        </w:tc>
+        <w:tc>
+          <w:tcPr>
+            <w:tcW w:w="1211" w:type="dxa"/>
+          </w:tcPr>
+          <w:p>
+            <w:pPr>
+              <w:jc w:val="center"/>
+            </w:pPr>
+            <w:r>
+              <w:t>Accuracy</w:t>
+            </w:r>
+          </w:p>
+        </w:tc>
+        <w:tc>
+          <w:tcPr>
+            <w:tcW w:w="1334" w:type="dxa"/>
+          </w:tcPr>
+          <w:p>
+            <w:pPr>
+              <w:jc w:val="center"/>
+            </w:pPr>
+            <w:r>
+              <w:t>F1 Score</w:t>
+            </w:r>
+          </w:p>
+        </w:tc>
+      </w:tr>
+      <w:tr>
+        <w:tc>
+          <w:tcPr>
+            <w:tcW w:w="1560" w:type="dxa"/>
+          </w:tcPr>
+          <w:p>
+            <w:pPr>
+              <w:jc w:val="center"/>
+            </w:pPr>
+            <w:r>
+              <w:t>1</w:t>
+            </w:r>
+          </w:p>
+        </w:tc>
+        <w:tc>
+          <w:tcPr>
+            <w:tcW w:w="1211" w:type="dxa"/>
+          </w:tcPr>
+          <w:p>
+            <w:pPr>
+              <w:jc w:val="center"/>
+            </w:pPr>
+            <w:r>
+              <w:t>7</w:t>
+            </w:r>
+            <w:r>
+              <w:t>4.03</w:t>
+            </w:r>
+          </w:p>
+        </w:tc>
+        <w:tc>
+          <w:tcPr>
+            <w:tcW w:w="1334" w:type="dxa"/>
+          </w:tcPr>
+          <w:p>
+            <w:pPr>
+              <w:keepNext/>
+              <w:jc w:val="center"/>
+            </w:pPr>
+            <w:r>
+              <w:t>7</w:t>
+            </w:r>
+            <w:r>
+              <w:t>9.17</w:t>
+            </w:r>
+          </w:p>
+        </w:tc>
+      </w:tr>
+      <w:tr>
+        <w:tc>
+          <w:tcPr>
+            <w:tcW w:w="1560" w:type="dxa"/>
+          </w:tcPr>
+          <w:p>
+            <w:pPr>
+              <w:jc w:val="center"/>
+            </w:pPr>
+            <w:r>
+              <w:t>0.1</w:t>
+            </w:r>
+          </w:p>
+        </w:tc>
+        <w:tc>
+          <w:tcPr>
+            <w:tcW w:w="1211" w:type="dxa"/>
+          </w:tcPr>
+          <w:p>
+            <w:pPr>
+              <w:jc w:val="center"/>
+            </w:pPr>
+            <w:r>
+              <w:t>7</w:t>
+            </w:r>
+            <w:r>
+              <w:t>2.73</w:t>
+            </w:r>
+          </w:p>
+        </w:tc>
+        <w:tc>
+          <w:tcPr>
+            <w:tcW w:w="1334" w:type="dxa"/>
+          </w:tcPr>
+          <w:p>
+            <w:pPr>
+              <w:keepNext/>
+              <w:jc w:val="center"/>
+            </w:pPr>
+            <w:r>
+              <w:t>7</w:t>
+            </w:r>
+            <w:r>
+              <w:t>8.79</w:t>
+            </w:r>
+          </w:p>
+        </w:tc>
+      </w:tr>
+      <w:tr>
+        <w:tc>
+          <w:tcPr>
+            <w:tcW w:w="1560" w:type="dxa"/>
+          </w:tcPr>
+          <w:p>
+            <w:pPr>
+              <w:jc w:val="center"/>
+            </w:pPr>
+            <w:r>
+              <w:t>0.01</w:t>
+            </w:r>
+          </w:p>
+        </w:tc>
+        <w:tc>
+          <w:tcPr>
+            <w:tcW w:w="1211" w:type="dxa"/>
+          </w:tcPr>
+          <w:p>
+            <w:pPr>
+              <w:jc w:val="center"/>
+            </w:pPr>
+            <w:r>
+              <w:t>7</w:t>
+            </w:r>
+            <w:r>
+              <w:t>2.73</w:t>
+            </w:r>
+          </w:p>
+        </w:tc>
+        <w:tc>
+          <w:tcPr>
+            <w:tcW w:w="1334" w:type="dxa"/>
+          </w:tcPr>
+          <w:p>
+            <w:pPr>
+              <w:keepNext/>
+              <w:jc w:val="center"/>
+            </w:pPr>
+            <w:r>
+              <w:t>7</w:t>
+            </w:r>
+            <w:r>
+              <w:t>8.35</w:t>
+            </w:r>
+          </w:p>
+        </w:tc>
+      </w:tr>
+      <w:tr>
+        <w:tc>
+          <w:tcPr>
+            <w:tcW w:w="1560" w:type="dxa"/>
+          </w:tcPr>
+          <w:p>
+            <w:pPr>
+              <w:jc w:val="center"/>
+            </w:pPr>
+            <w:r>
+              <w:t>0.001</w:t>
+            </w:r>
+          </w:p>
+        </w:tc>
+        <w:tc>
+          <w:tcPr>
+            <w:tcW w:w="1211" w:type="dxa"/>
+          </w:tcPr>
+          <w:p>
+            <w:pPr>
+              <w:jc w:val="center"/>
+            </w:pPr>
+            <w:r>
+              <w:t>64.94</w:t>
+            </w:r>
+          </w:p>
+        </w:tc>
+        <w:tc>
+          <w:tcPr>
+            <w:tcW w:w="1334" w:type="dxa"/>
+          </w:tcPr>
+          <w:p>
+            <w:pPr>
+              <w:keepNext/>
+              <w:jc w:val="center"/>
+            </w:pPr>
+            <w:r>
+              <w:t>76.11</w:t>
+            </w:r>
+          </w:p>
+        </w:tc>
+      </w:tr>
+    </w:tbl>
+    <w:p>
+      <w:pPr>
+        <w:pStyle w:val="Caption"/>
+        <w:ind w:left="404" w:firstLine="202"/>
+        <w:jc w:val="center"/>
+      </w:pPr>
+      <w:r>
+        <w:t xml:space="preserve">Table </w:t>
+      </w:r>
+      <w:r>
+        <w:t xml:space="preserve">6 Learning Rate </w:t>
+      </w:r>
+      <w:r>
+        <w:t>Results</w:t>
+      </w:r>
+    </w:p>
+    <w:p/>
+    <w:tbl>
+      <w:tblPr>
+        <w:tblStyle w:val="TableGrid"/>
+        <w:tblW w:w="0" w:type="auto"/>
+        <w:tblInd w:w="562" w:type="dxa"/>
+        <w:tblLook w:val="04A0" w:firstRow="1" w:lastRow="0" w:firstColumn="1" w:lastColumn="0" w:noHBand="0" w:noVBand="1"/>
+      </w:tblPr>
+      <w:tblGrid>
+        <w:gridCol w:w="1701"/>
+        <w:gridCol w:w="1070"/>
+        <w:gridCol w:w="1334"/>
+      </w:tblGrid>
+      <w:tr>
+        <w:tc>
+          <w:tcPr>
+            <w:tcW w:w="1701" w:type="dxa"/>
+          </w:tcPr>
+          <w:p>
+            <w:pPr>
+              <w:jc w:val="center"/>
+            </w:pPr>
+            <w:r>
+              <w:t>Values</w:t>
+            </w:r>
+            <w:r>
+              <w:t xml:space="preserve">  </w:t>
+            </w:r>
+          </w:p>
+          <w:p>
+            <w:pPr>
+              <w:jc w:val="center"/>
+            </w:pPr>
+            <w:r>
+              <w:t>(learning rate, decay</w:t>
+            </w:r>
+            <w:r>
+              <w:t>=0.1</w:t>
+            </w:r>
+            <w:r>
+              <w:t>)</w:t>
+            </w:r>
+          </w:p>
+        </w:tc>
+        <w:tc>
+          <w:tcPr>
+            <w:tcW w:w="1070" w:type="dxa"/>
+          </w:tcPr>
+          <w:p>
+            <w:pPr>
+              <w:jc w:val="center"/>
+            </w:pPr>
+            <w:r>
+              <w:t>Accuracy</w:t>
+            </w:r>
+          </w:p>
+        </w:tc>
+        <w:tc>
+          <w:tcPr>
+            <w:tcW w:w="1334" w:type="dxa"/>
+          </w:tcPr>
+          <w:p>
+            <w:pPr>
+              <w:jc w:val="center"/>
+            </w:pPr>
+            <w:r>
+              <w:t>F1 Score</w:t>
+            </w:r>
+          </w:p>
+        </w:tc>
+      </w:tr>
+      <w:tr>
+        <w:tc>
+          <w:tcPr>
+            <w:tcW w:w="1701" w:type="dxa"/>
+          </w:tcPr>
+          <w:p>
+            <w:pPr>
+              <w:jc w:val="center"/>
+            </w:pPr>
+            <w:r>
+              <w:t>(1,0.1)</w:t>
+            </w:r>
+          </w:p>
+        </w:tc>
+        <w:tc>
+          <w:tcPr>
+            <w:tcW w:w="1070" w:type="dxa"/>
+          </w:tcPr>
+          <w:p>
+            <w:pPr>
+              <w:jc w:val="center"/>
+            </w:pPr>
+            <w:r>
+              <w:t>75.32</w:t>
+            </w:r>
+          </w:p>
+        </w:tc>
+        <w:tc>
+          <w:tcPr>
+            <w:tcW w:w="1334" w:type="dxa"/>
+          </w:tcPr>
+          <w:p>
+            <w:pPr>
+              <w:keepNext/>
+              <w:jc w:val="center"/>
+            </w:pPr>
+            <w:r>
+              <w:t>79.57</w:t>
+            </w:r>
+          </w:p>
+        </w:tc>
+      </w:tr>
+      <w:tr>
+        <w:tc>
+          <w:tcPr>
+            <w:tcW w:w="1701" w:type="dxa"/>
+          </w:tcPr>
+          <w:p>
+            <w:pPr>
+              <w:jc w:val="center"/>
+            </w:pPr>
+            <w:r>
+              <w:t>(</w:t>
+            </w:r>
+            <w:r>
+              <w:t>0.</w:t>
+            </w:r>
+            <w:r>
+              <w:t>1,0.1)</w:t>
+            </w:r>
+          </w:p>
+        </w:tc>
+        <w:tc>
+          <w:tcPr>
+            <w:tcW w:w="1070" w:type="dxa"/>
+          </w:tcPr>
+          <w:p>
+            <w:pPr>
+              <w:jc w:val="center"/>
+            </w:pPr>
+            <w:r>
+              <w:t>7</w:t>
+            </w:r>
+            <w:r>
+              <w:t>5.32</w:t>
+            </w:r>
+          </w:p>
+        </w:tc>
+        <w:tc>
+          <w:tcPr>
+            <w:tcW w:w="1334" w:type="dxa"/>
+          </w:tcPr>
+          <w:p>
+            <w:pPr>
+              <w:keepNext/>
+              <w:jc w:val="center"/>
+            </w:pPr>
+            <w:r>
+              <w:t>7</w:t>
+            </w:r>
+            <w:r>
+              <w:t>9.57</w:t>
+            </w:r>
+          </w:p>
+        </w:tc>
+      </w:tr>
+      <w:tr>
+        <w:tc>
+          <w:tcPr>
+            <w:tcW w:w="1701" w:type="dxa"/>
+          </w:tcPr>
+          <w:p>
+            <w:pPr>
+              <w:jc w:val="center"/>
+            </w:pPr>
+            <w:r>
+              <w:t>(</w:t>
+            </w:r>
+            <w:r>
+              <w:t>0.01</w:t>
+            </w:r>
+            <w:r>
+              <w:t>1,0.1)</w:t>
+            </w:r>
+          </w:p>
+        </w:tc>
+        <w:tc>
+          <w:tcPr>
+            <w:tcW w:w="1070" w:type="dxa"/>
+          </w:tcPr>
+          <w:p>
+            <w:pPr>
+              <w:jc w:val="center"/>
+            </w:pPr>
+            <w:r>
+              <w:t>75.32</w:t>
+            </w:r>
+          </w:p>
+        </w:tc>
+        <w:tc>
+          <w:tcPr>
+            <w:tcW w:w="1334" w:type="dxa"/>
+          </w:tcPr>
+          <w:p>
+            <w:pPr>
+              <w:keepNext/>
+              <w:jc w:val="center"/>
+            </w:pPr>
+            <w:r>
+              <w:t>79.57</w:t>
+            </w:r>
+          </w:p>
+        </w:tc>
+      </w:tr>
+    </w:tbl>
+    <w:p>
+      <w:pPr>
+        <w:pStyle w:val="Caption"/>
+        <w:ind w:left="404" w:firstLine="202"/>
+        <w:jc w:val="center"/>
+      </w:pPr>
+      <w:r>
+        <w:t xml:space="preserve">Table 6 </w:t>
+      </w:r>
+      <w:r>
+        <w:t xml:space="preserve">Best of </w:t>
+      </w:r>
+      <w:r>
+        <w:t>Learning Rate</w:t>
+      </w:r>
+      <w:r>
+        <w:t xml:space="preserve"> Decay</w:t>
+      </w:r>
+      <w:r>
+        <w:t xml:space="preserve"> Results</w:t>
+      </w:r>
+    </w:p>
+    <w:p/>
+    <w:p>
+      <w:pPr>
+        <w:rPr>
+          <w:lang w:val="en-AU"/>
+        </w:rPr>
+      </w:pPr>
+      <w:r>
+        <w:tab/>
+        <w:t xml:space="preserve">Since the learning rate decay had 3 best performers, the accuracy graph was looked at, but since that was also not conclusive, the best selected model was (0.1,0.1) as it had good learning not to overshoot the global minima and at the same time doesn’t take too many epochs to converge or stuck at local minima. From the above experimentation </w:t>
+      </w:r>
+      <w:r>
+        <w:rPr>
+          <w:lang w:val="en-AU"/>
+        </w:rPr>
+        <w:t>the</w:t>
+      </w:r>
+      <w:r>
+        <w:rPr>
+          <w:lang w:val="en-AU"/>
+        </w:rPr>
+        <w:t xml:space="preserve"> model with the following hyperparameters were chosen, </w:t>
+      </w:r>
+      <w:r>
+        <w:rPr>
+          <w:lang w:val="en-AU"/>
+        </w:rPr>
+        <w:t>scaling</w:t>
+      </w:r>
+      <w:r>
+        <w:rPr>
+          <w:lang w:val="en-AU"/>
+        </w:rPr>
+        <w:t xml:space="preserve"> as </w:t>
+      </w:r>
+      <w:r>
+        <w:rPr>
+          <w:lang w:val="en-AU"/>
+        </w:rPr>
+        <w:t>True</w:t>
+      </w:r>
+      <w:r>
+        <w:rPr>
+          <w:lang w:val="en-AU"/>
+        </w:rPr>
+        <w:t xml:space="preserve">, </w:t>
+      </w:r>
+      <w:r>
+        <w:rPr>
+          <w:lang w:val="en-AU"/>
+        </w:rPr>
+        <w:t>scaler</w:t>
+      </w:r>
+      <w:r>
+        <w:rPr>
+          <w:lang w:val="en-AU"/>
+        </w:rPr>
+        <w:t xml:space="preserve"> as S</w:t>
+      </w:r>
+      <w:r>
+        <w:rPr>
+          <w:lang w:val="en-AU"/>
+        </w:rPr>
+        <w:t>tandard</w:t>
+      </w:r>
+      <w:r>
+        <w:rPr>
+          <w:lang w:val="en-AU"/>
+        </w:rPr>
+        <w:t xml:space="preserve">Scaler, </w:t>
+      </w:r>
+      <w:r>
+        <w:rPr>
+          <w:lang w:val="en-AU"/>
+        </w:rPr>
+        <w:t xml:space="preserve">split </w:t>
+      </w:r>
+      <w:r>
+        <w:rPr>
+          <w:lang w:val="en-AU"/>
+        </w:rPr>
+        <w:t xml:space="preserve">ratio </w:t>
+      </w:r>
+      <w:r>
+        <w:rPr>
+          <w:lang w:val="en-AU"/>
+        </w:rPr>
+        <w:t>as</w:t>
+      </w:r>
+      <w:r>
+        <w:rPr>
+          <w:lang w:val="en-AU"/>
+        </w:rPr>
+        <w:t xml:space="preserve"> [0.8,0.1,0.1</w:t>
+      </w:r>
+      <w:r>
+        <w:rPr>
+          <w:lang w:val="en-AU"/>
+        </w:rPr>
+        <w:t>],</w:t>
+      </w:r>
+      <w:r>
+        <w:rPr>
+          <w:lang w:val="en-AU"/>
+        </w:rPr>
+        <w:t xml:space="preserve"> epochs</w:t>
+      </w:r>
+      <w:r>
+        <w:rPr>
+          <w:lang w:val="en-AU"/>
+        </w:rPr>
+        <w:t xml:space="preserve"> as </w:t>
+      </w:r>
+      <w:r>
+        <w:rPr>
+          <w:lang w:val="en-AU"/>
+        </w:rPr>
+        <w:t>100</w:t>
+      </w:r>
+      <w:r>
+        <w:rPr>
+          <w:lang w:val="en-AU"/>
+        </w:rPr>
+        <w:t>,</w:t>
+      </w:r>
+      <w:r>
+        <w:rPr>
+          <w:lang w:val="en-AU"/>
+        </w:rPr>
+        <w:t xml:space="preserve"> l</w:t>
+      </w:r>
+      <w:r>
+        <w:rPr>
+          <w:lang w:val="en-AU"/>
+        </w:rPr>
+        <w:t xml:space="preserve">earning rate as </w:t>
+      </w:r>
+      <w:r>
+        <w:rPr>
+          <w:lang w:val="en-AU"/>
+        </w:rPr>
+        <w:t>0.01</w:t>
+      </w:r>
+      <w:r>
+        <w:rPr>
+          <w:lang w:val="en-AU"/>
+        </w:rPr>
+        <w:t>, ba</w:t>
+      </w:r>
+      <w:r>
+        <w:rPr>
+          <w:lang w:val="en-AU"/>
+        </w:rPr>
+        <w:t>tch</w:t>
+      </w:r>
+      <w:r>
+        <w:rPr>
+          <w:lang w:val="en-AU"/>
+        </w:rPr>
+        <w:t xml:space="preserve"> </w:t>
+      </w:r>
+      <w:r>
+        <w:rPr>
+          <w:lang w:val="en-AU"/>
+        </w:rPr>
+        <w:t>size</w:t>
+      </w:r>
+      <w:r>
+        <w:rPr>
+          <w:lang w:val="en-AU"/>
+        </w:rPr>
+        <w:t xml:space="preserve"> as </w:t>
+      </w:r>
+      <w:r>
+        <w:rPr>
+          <w:lang w:val="en-AU"/>
+        </w:rPr>
+        <w:t>32</w:t>
+      </w:r>
+      <w:r>
+        <w:rPr>
+          <w:lang w:val="en-AU"/>
+        </w:rPr>
+        <w:t xml:space="preserve"> and learning rate </w:t>
+      </w:r>
+      <w:r>
+        <w:rPr>
+          <w:lang w:val="en-AU"/>
+        </w:rPr>
+        <w:t>decay</w:t>
+      </w:r>
+      <w:r>
+        <w:rPr>
+          <w:lang w:val="en-AU"/>
+        </w:rPr>
+        <w:t xml:space="preserve"> as </w:t>
+      </w:r>
+      <w:r>
+        <w:rPr>
+          <w:lang w:val="en-AU"/>
+        </w:rPr>
+        <w:t>0.1</w:t>
+      </w:r>
+      <w:r>
+        <w:rPr>
+          <w:lang w:val="en-AU"/>
+        </w:rPr>
+        <w:t xml:space="preserve">. This produced a test accuracy of 67.53 and f1 score of </w:t>
+      </w:r>
+      <w:r>
+        <w:rPr>
+          <w:lang w:val="en-AU"/>
+        </w:rPr>
+        <w:t>80</w:t>
+      </w:r>
+      <w:r>
+        <w:rPr>
+          <w:lang w:val="en-AU"/>
+        </w:rPr>
         <w:t>.</w:t>
       </w:r>
-      <w:r>
-        <w:t xml:space="preserve"> 1 and 2. Short captions should be cent</w:t>
-      </w:r>
-      <w:r>
-        <w:t>e</w:t>
-      </w:r>
-      <w:r>
-        <w:t>red.</w:t>
-      </w:r>
-    </w:p>
-    <w:p>
-      <w:pPr>
-        <w:pStyle w:val="Text"/>
-      </w:pPr>
-      <w:r>
-        <w:t>Callouts should be 9-point Helvetica, non-boldface type. Initially capitalize only the first word of section titles and first-, second-, and third-order headings.</w:t>
-      </w:r>
-    </w:p>
-    <w:p>
-      <w:pPr>
-        <w:pStyle w:val="Text"/>
-      </w:pPr>
-      <w:r>
-        <w:t xml:space="preserve">FIRST-ORDER HEADINGS. (For example, </w:t>
-      </w:r>
-      <w:r>
-        <w:rPr>
-          <w:rStyle w:val="Heading1Char"/>
+    </w:p>
+    <w:p>
+      <w:pPr>
+        <w:ind w:firstLine="202"/>
+        <w:rPr>
+          <w:lang w:val="en-AU"/>
+        </w:rPr>
+      </w:pPr>
+      <w:r>
+        <w:rPr>
+          <w:lang w:val="en-AU"/>
+        </w:rPr>
+        <w:lastRenderedPageBreak/>
+        <w:t xml:space="preserve"> Upon some more manual experimentation with choosing based on the graphs (convergence and fluctuations) a model with the following hyperparameters produced better results so chose to go with it,</w:t>
+      </w:r>
+      <w:r>
+        <w:rPr>
+          <w:lang w:val="en-AU"/>
+        </w:rPr>
+        <w:t xml:space="preserve"> </w:t>
+      </w:r>
+      <w:r>
+        <w:rPr>
+          <w:lang w:val="en-AU"/>
+        </w:rPr>
+        <w:t>scaling</w:t>
+      </w:r>
+      <w:r>
+        <w:rPr>
+          <w:lang w:val="en-AU"/>
+        </w:rPr>
+        <w:t xml:space="preserve"> as </w:t>
+      </w:r>
+      <w:r>
+        <w:rPr>
+          <w:lang w:val="en-AU"/>
+        </w:rPr>
+        <w:t>True</w:t>
+      </w:r>
+      <w:r>
+        <w:rPr>
+          <w:lang w:val="en-AU"/>
+        </w:rPr>
+        <w:t>,</w:t>
+      </w:r>
+      <w:r>
+        <w:rPr>
+          <w:lang w:val="en-AU"/>
+        </w:rPr>
+        <w:t xml:space="preserve"> </w:t>
+      </w:r>
+      <w:r>
+        <w:rPr>
+          <w:lang w:val="en-AU"/>
+        </w:rPr>
+        <w:t>scaler</w:t>
+      </w:r>
+      <w:r>
+        <w:rPr>
+          <w:lang w:val="en-AU"/>
+        </w:rPr>
+        <w:t xml:space="preserve"> as S</w:t>
+      </w:r>
+      <w:r>
+        <w:rPr>
+          <w:lang w:val="en-AU"/>
+        </w:rPr>
+        <w:t>tandard</w:t>
+      </w:r>
+      <w:r>
+        <w:rPr>
+          <w:lang w:val="en-AU"/>
+        </w:rPr>
+        <w:t xml:space="preserve">Scaler, split </w:t>
+      </w:r>
+      <w:r>
+        <w:rPr>
+          <w:lang w:val="en-AU"/>
+        </w:rPr>
+        <w:t xml:space="preserve">ratio </w:t>
+      </w:r>
+      <w:r>
+        <w:rPr>
+          <w:lang w:val="en-AU"/>
+        </w:rPr>
+        <w:t>as</w:t>
+      </w:r>
+      <w:r>
+        <w:rPr>
+          <w:lang w:val="en-AU"/>
+        </w:rPr>
+        <w:t xml:space="preserve"> [0.8,0.1,0.1</w:t>
+      </w:r>
+      <w:r>
+        <w:rPr>
+          <w:lang w:val="en-AU"/>
+        </w:rPr>
+        <w:t>],</w:t>
+      </w:r>
+      <w:r>
+        <w:rPr>
+          <w:lang w:val="en-AU"/>
+        </w:rPr>
+        <w:t xml:space="preserve"> epochs</w:t>
+      </w:r>
+      <w:r>
+        <w:rPr>
+          <w:lang w:val="en-AU"/>
+        </w:rPr>
+        <w:t xml:space="preserve"> as </w:t>
+      </w:r>
+      <w:r>
+        <w:rPr>
+          <w:lang w:val="en-AU"/>
+        </w:rPr>
+        <w:t>100</w:t>
+      </w:r>
+      <w:r>
+        <w:rPr>
+          <w:lang w:val="en-AU"/>
+        </w:rPr>
+        <w:t>,</w:t>
+      </w:r>
+      <w:r>
+        <w:rPr>
+          <w:lang w:val="en-AU"/>
+        </w:rPr>
+        <w:t xml:space="preserve"> l</w:t>
+      </w:r>
+      <w:r>
+        <w:rPr>
+          <w:lang w:val="en-AU"/>
+        </w:rPr>
+        <w:t xml:space="preserve">earning rate as </w:t>
+      </w:r>
+      <w:r>
+        <w:rPr>
+          <w:lang w:val="en-AU"/>
+        </w:rPr>
+        <w:t>0.0</w:t>
+      </w:r>
+      <w:r>
+        <w:rPr>
+          <w:lang w:val="en-AU"/>
+        </w:rPr>
+        <w:t>0</w:t>
+      </w:r>
+      <w:r>
+        <w:rPr>
+          <w:lang w:val="en-AU"/>
+        </w:rPr>
+        <w:t>1</w:t>
+      </w:r>
+      <w:r>
+        <w:rPr>
+          <w:lang w:val="en-AU"/>
+        </w:rPr>
+        <w:t>, ba</w:t>
+      </w:r>
+      <w:r>
+        <w:rPr>
+          <w:lang w:val="en-AU"/>
+        </w:rPr>
+        <w:t>tch</w:t>
+      </w:r>
+      <w:r>
+        <w:rPr>
+          <w:lang w:val="en-AU"/>
+        </w:rPr>
+        <w:t xml:space="preserve"> </w:t>
+      </w:r>
+      <w:r>
+        <w:rPr>
+          <w:lang w:val="en-AU"/>
+        </w:rPr>
+        <w:t>size</w:t>
+      </w:r>
+      <w:r>
+        <w:rPr>
+          <w:lang w:val="en-AU"/>
+        </w:rPr>
+        <w:t xml:space="preserve"> as </w:t>
+      </w:r>
+      <w:r>
+        <w:rPr>
+          <w:lang w:val="en-AU"/>
+        </w:rPr>
+        <w:t>4</w:t>
+      </w:r>
+      <w:r>
+        <w:rPr>
+          <w:lang w:val="en-AU"/>
+        </w:rPr>
+        <w:t xml:space="preserve"> and learning rate </w:t>
+      </w:r>
+      <w:r>
+        <w:rPr>
+          <w:lang w:val="en-AU"/>
+        </w:rPr>
+        <w:t>decay</w:t>
+      </w:r>
+      <w:r>
+        <w:rPr>
+          <w:lang w:val="en-AU"/>
+        </w:rPr>
+        <w:t xml:space="preserve"> as </w:t>
+      </w:r>
+      <w:r>
+        <w:rPr>
+          <w:lang w:val="en-AU"/>
+        </w:rPr>
+        <w:t>0</w:t>
+      </w:r>
+      <w:r>
+        <w:rPr>
+          <w:lang w:val="en-AU"/>
+        </w:rPr>
+        <w:t xml:space="preserve">. This produced </w:t>
+      </w:r>
+      <w:r>
+        <w:rPr>
+          <w:lang w:val="en-AU"/>
+        </w:rPr>
+        <w:t>a</w:t>
+      </w:r>
+      <w:r>
+        <w:rPr>
+          <w:lang w:val="en-AU"/>
+        </w:rPr>
+        <w:t xml:space="preserve"> </w:t>
+      </w:r>
+      <w:r>
+        <w:rPr>
+          <w:lang w:val="en-AU"/>
+        </w:rPr>
+        <w:t>test accuracy of 74.03 and a f1 score of 82.76.</w:t>
+      </w:r>
+    </w:p>
+    <w:p/>
+    <w:p>
+      <w:pPr>
+        <w:pStyle w:val="Heading1"/>
+        <w:rPr>
           <w:b/>
           <w:bCs/>
           <w:sz w:val="24"/>
           <w:szCs w:val="24"/>
         </w:rPr>
-        <w:t>1. Introduction</w:t>
-      </w:r>
-      <w:r>
-        <w:t>) should be Times 12-point boldface, initially capitalized, flush left, with one blank line before, and one blank line after.</w:t>
-      </w:r>
-    </w:p>
-    <w:p>
-      <w:pPr>
-        <w:pStyle w:val="Text"/>
-      </w:pPr>
-      <w:r>
-        <w:t xml:space="preserve">SECOND-ORDER HEADINGS. </w:t>
-      </w:r>
-      <w:r>
-        <w:t xml:space="preserve">(For example, </w:t>
-      </w:r>
-      <w:r>
-        <w:rPr>
-          <w:rStyle w:val="Heading1Char"/>
-          <w:b/>
-          <w:bCs/>
-          <w:sz w:val="22"/>
-          <w:szCs w:val="22"/>
-        </w:rPr>
-        <w:t>1.1 Database elements</w:t>
-      </w:r>
-      <w:r>
-        <w:t>) s</w:t>
-      </w:r>
-      <w:r>
-        <w:t xml:space="preserve">hould be Times 11-point boldface, initially capitalized, flush left, with one blank line before, and one after. If you require a third-order heading (we discourage it), use 10-point Times, boldface, initially capitalized, flush left, preceded by one blank line, followed </w:t>
-      </w:r>
-      <w:r>
-        <w:lastRenderedPageBreak/>
-        <w:t xml:space="preserve">by a period and your text on the same line.  </w:t>
-      </w:r>
-    </w:p>
-    <w:p>
-      <w:pPr>
-        <w:pStyle w:val="Heading2"/>
-        <w:rPr>
-          <w:b/>
-          <w:bCs/>
-          <w:sz w:val="22"/>
-          <w:szCs w:val="22"/>
-        </w:rPr>
-      </w:pPr>
-      <w:r>
-        <w:rPr>
-          <w:b/>
-          <w:bCs/>
-          <w:sz w:val="22"/>
-          <w:szCs w:val="22"/>
-        </w:rPr>
-        <w:t>Footnotes</w:t>
-      </w:r>
-    </w:p>
-    <w:p>
-      <w:pPr>
-        <w:pStyle w:val="Text"/>
-      </w:pPr>
-      <w:r>
-        <w:t>Please use footnotes</w:t>
-      </w:r>
-      <w:r>
-        <w:rPr>
-          <w:rStyle w:val="FootnoteCharacters"/>
-        </w:rPr>
-        <w:footnoteReference w:id="1"/>
-      </w:r>
-      <w:r>
-        <w:t xml:space="preserve"> sparingly. Indeed, try to avoid footnotes altogether and include necessary peripheral observations in the text (within parentheses, if you prefer, as in this sentence). If you wish to use a footnote, place it at the bottom of the column on the page on which it is referenced. Use Times 8-point type, single-spaced.</w:t>
-      </w:r>
-    </w:p>
-    <w:p>
-      <w:pPr>
-        <w:pStyle w:val="Heading2"/>
-        <w:rPr>
-          <w:b/>
-          <w:bCs/>
-        </w:rPr>
-      </w:pPr>
-      <w:r>
-        <w:rPr>
-          <w:b/>
-          <w:bCs/>
-          <w:sz w:val="22"/>
-          <w:szCs w:val="22"/>
-        </w:rPr>
-        <w:t>References</w:t>
-      </w:r>
-    </w:p>
-    <w:p>
-      <w:pPr>
-        <w:jc w:val="both"/>
-      </w:pPr>
-      <w:r>
-        <w:t>List and number all bibliographical references in 9-point Times, single-spaced, at the end of your paper. When referenced in the text, enclose the citation number in square brackets, for example [</w:t>
-      </w:r>
-      <w:r>
-        <w:t>5</w:t>
-      </w:r>
-      <w:r>
-        <w:t>]. Where appropriate, include</w:t>
-      </w:r>
-      <w:r>
-        <w:t xml:space="preserve"> page numbers and</w:t>
-      </w:r>
-      <w:r>
-        <w:t xml:space="preserve"> the name(s) of editors of referenced books.</w:t>
-      </w:r>
-      <w:r>
-        <w:t xml:space="preserve"> When you cite multiple papers at once, please make sure that you cite them in numerical order like this [1, 2, 4-6].</w:t>
-      </w:r>
-    </w:p>
-    <w:p>
-      <w:pPr>
-        <w:pStyle w:val="Heading2"/>
-        <w:rPr>
-          <w:b/>
-          <w:bCs/>
-          <w:sz w:val="22"/>
-          <w:szCs w:val="22"/>
-        </w:rPr>
-      </w:pPr>
-      <w:r>
-        <w:rPr>
-          <w:b/>
-          <w:bCs/>
-          <w:sz w:val="22"/>
-          <w:szCs w:val="22"/>
-        </w:rPr>
-        <w:t>Illustrations, graphs, and photographs</w:t>
-      </w:r>
-    </w:p>
-    <w:p>
-      <w:pPr>
-        <w:pStyle w:val="Text"/>
-      </w:pPr>
-      <w:r>
-        <w:t xml:space="preserve">All graphics should be centered. Please ensure that any point you wish to make is resolvable in a printed copy of the paper. Resize fonts in figures to match the font in the body </w:t>
-      </w:r>
-      <w:proofErr w:type="gramStart"/>
-      <w:r>
-        <w:t>text</w:t>
-      </w:r>
-      <w:r>
-        <w:t>,</w:t>
-      </w:r>
-      <w:r>
-        <w:t xml:space="preserve"> and</w:t>
-      </w:r>
-      <w:proofErr w:type="gramEnd"/>
-      <w:r>
-        <w:t xml:space="preserve"> choose line widths which render effectively in print. </w:t>
-      </w:r>
-      <w:r>
-        <w:t>R</w:t>
-      </w:r>
-      <w:r>
-        <w:t xml:space="preserve">eaders (and reviewers), even of an electronic copy, </w:t>
-      </w:r>
-      <w:r>
-        <w:t>may</w:t>
-      </w:r>
-      <w:r>
-        <w:t xml:space="preserve"> choose to print your paper </w:t>
-      </w:r>
-      <w:proofErr w:type="gramStart"/>
-      <w:r>
-        <w:t>in order to</w:t>
-      </w:r>
-      <w:proofErr w:type="gramEnd"/>
-      <w:r>
-        <w:t xml:space="preserve"> read it.</w:t>
-      </w:r>
-      <w:r>
-        <w:t xml:space="preserve"> </w:t>
-      </w:r>
-      <w:r>
-        <w:t xml:space="preserve">You cannot insist that they do otherwise, and therefore must not assume that they can zoom in to see tiny details on a graphic. </w:t>
-      </w:r>
-    </w:p>
-    <w:p>
-      <w:pPr>
-        <w:pStyle w:val="Heading2"/>
-        <w:rPr>
-          <w:b/>
-          <w:bCs/>
-          <w:sz w:val="22"/>
-          <w:szCs w:val="22"/>
-        </w:rPr>
-      </w:pPr>
-      <w:r>
-        <w:rPr>
-          <w:b/>
-          <w:bCs/>
-          <w:sz w:val="22"/>
-          <w:szCs w:val="22"/>
-        </w:rPr>
-        <w:t>Color</w:t>
-      </w:r>
-    </w:p>
-    <w:p>
-      <w:pPr>
-        <w:pStyle w:val="Text"/>
-      </w:pPr>
-      <w:r>
-        <w:t xml:space="preserve">Please refer to the author guidelines on the CVPR </w:t>
-      </w:r>
-      <w:r>
-        <w:t>20</w:t>
-      </w:r>
-      <w:r>
-        <w:t>2</w:t>
-      </w:r>
-      <w:r>
-        <w:t>3</w:t>
-      </w:r>
-      <w:r>
-        <w:t xml:space="preserve"> web page for a discussion of the use of color in your document</w:t>
-      </w:r>
-      <w:r>
-        <w:t>.</w:t>
-      </w:r>
-    </w:p>
-    <w:p>
-      <w:pPr>
-        <w:pStyle w:val="Text"/>
-      </w:pPr>
-      <w:r>
-        <w:t>I</w:t>
-      </w:r>
-      <w:r>
-        <w:t>f you use color in your plots, please keep in mind that a significant subset of reviewers and readers may have a color vision deficiency; red-green blindness is the most frequent kind.</w:t>
-      </w:r>
-      <w:r>
-        <w:t xml:space="preserve"> Hence avoid relying only on color as the discriminative feature in plots (such as red </w:t>
-      </w:r>
-      <w:r>
-        <w:rPr>
-          <w:i/>
-          <w:iCs/>
-        </w:rPr>
-        <w:t>vs.</w:t>
-      </w:r>
-      <w:r>
-        <w:t xml:space="preserve"> green lines</w:t>
-      </w:r>
-      <w:proofErr w:type="gramStart"/>
-      <w:r>
-        <w:t>), but</w:t>
-      </w:r>
-      <w:proofErr w:type="gramEnd"/>
-      <w:r>
-        <w:t xml:space="preserve"> add a second discriminative feature to ease disambiguation.</w:t>
-      </w:r>
-    </w:p>
-    <w:p>
-      <w:pPr>
-        <w:pStyle w:val="Heading1"/>
+      </w:pPr>
+      <w:r>
         <w:rPr>
           <w:b/>
           <w:bCs/>
           <w:sz w:val="24"/>
           <w:szCs w:val="24"/>
         </w:rPr>
-      </w:pPr>
-      <w:r>
+        <w:t>Code</w:t>
+      </w:r>
+    </w:p>
+    <w:p>
+      <w:pPr>
+        <w:ind w:firstLine="202"/>
+      </w:pPr>
+      <w:r>
+        <w:t xml:space="preserve">GitHub Repo: </w:t>
+      </w:r>
+      <w:hyperlink r:id="rId15" w:history="1">
+        <w:r>
+          <w:rPr>
+            <w:rStyle w:val="Hyperlink"/>
+          </w:rPr>
+          <w:t>https://github.com/dhashu0015/Deep-Learning</w:t>
+        </w:r>
+      </w:hyperlink>
+    </w:p>
+    <w:p/>
+    <w:p>
+      <w:pPr>
+        <w:pStyle w:val="Heading1"/>
         <w:rPr>
           <w:b/>
           <w:bCs/>
           <w:sz w:val="24"/>
           <w:szCs w:val="24"/>
         </w:rPr>
-        <w:t>Final copy</w:t>
-      </w:r>
-    </w:p>
+      </w:pPr>
+      <w:r>
+        <w:rPr>
+          <w:b/>
+          <w:bCs/>
+          <w:sz w:val="24"/>
+          <w:szCs w:val="24"/>
+        </w:rPr>
+        <w:t>Conclusion</w:t>
+      </w:r>
+    </w:p>
+    <w:p>
+      <w:pPr>
+        <w:ind w:left="202"/>
+      </w:pPr>
+      <w:r>
+        <w:t xml:space="preserve">I have learnt how to construct and train a perceptron model from scratch. I have learnt to read svm files, internal architectures of perceptrons and deep neural networks, the theory of backpropagation and gradient descent, activation functions etc. I have also learned how to experiment and choose hyperparameters to arrive at a better model and how each of them influences the model and it’s performance. Future ideas would include creating and testing of multi layered perceptrons, deep neural networks which can handle and perform better with lesser sized data, experiment on more hyper parameters such as activation functions, losses etc. We can also try and train the model on a larger dataset or a more evenly balanced dataset or try to up sampling or down sampling. </w:t>
+      </w:r>
+      <w:r>
+        <w:t>The conclusion</w:t>
+      </w:r>
+      <w:r>
+        <w:t xml:space="preserve"> is that the final model shows good performance but not enough to be considered for productionizing in the field of medical science as the errors needs to be very minimal, so I would prefer developing a more complex model or if the size were a constraint I would try with better balanced data before productionizing it, adding more data might also help.</w:t>
+      </w:r>
+    </w:p>
+    <w:p/>
+    <w:sdt>
+      <w:sdtPr>
+        <w:id w:val="272447289"/>
+        <w:docPartObj>
+          <w:docPartGallery w:val="Bibliographies"/>
+          <w:docPartUnique/>
+        </w:docPartObj>
+      </w:sdtPr>
+      <w:sdtContent>
+        <w:p>
+          <w:pPr>
+            <w:pStyle w:val="Heading1"/>
+            <w:ind w:left="720" w:hanging="720"/>
+          </w:pPr>
+          <w:r>
+            <w:t>References</w:t>
+          </w:r>
+        </w:p>
+        <w:sdt>
+          <w:sdtPr>
+            <w:id w:val="111145805"/>
+            <w:bibliography/>
+          </w:sdtPr>
+          <w:sdtContent>
+            <w:p>
+              <w:pPr>
+                <w:pStyle w:val="Heading1"/>
+                <w:numPr>
+                  <w:ilvl w:val="0"/>
+                  <w:numId w:val="5"/>
+                </w:numPr>
+                <w:rPr>
+                  <w:noProof/>
+                  <w:sz w:val="24"/>
+                  <w:szCs w:val="24"/>
+                </w:rPr>
+              </w:pPr>
+              <w:r>
+                <w:fldChar w:fldCharType="begin"/>
+              </w:r>
+              <w:r>
+                <w:instrText xml:space="preserve"> BIBLIOGRAPHY </w:instrText>
+              </w:r>
+              <w:r>
+                <w:fldChar w:fldCharType="separate"/>
+              </w:r>
+              <w:r>
+                <w:rPr>
+                  <w:noProof/>
+                </w:rPr>
+                <w:t>(n.d.). Retrieved from Biomimicry Institute: https://biomimicry.org/inspiration/what-is-biomimicry/</w:t>
+              </w:r>
+            </w:p>
+            <w:p>
+              <w:pPr>
+                <w:pStyle w:val="Heading2"/>
+                <w:numPr>
+                  <w:ilvl w:val="0"/>
+                  <w:numId w:val="5"/>
+                </w:numPr>
+                <w:rPr>
+                  <w:noProof/>
+                </w:rPr>
+              </w:pPr>
+              <w:r>
+                <w:rPr>
+                  <w:noProof/>
+                </w:rPr>
+                <w:t>(n.d.). Retrieved from Simplilearn: https://www.simplilearn.com/tutorials/deep-learning-</w:t>
+              </w:r>
+              <w:r>
+                <w:rPr>
+                  <w:noProof/>
+                </w:rPr>
+                <w:t>tutorial/perceptron#:~:text=A%20Perceptron%20is%20a%20neural,value%20%E2%80%9Df(x).</w:t>
+              </w:r>
+            </w:p>
+            <w:p>
+              <w:pPr>
+                <w:pStyle w:val="Heading1"/>
+                <w:numPr>
+                  <w:ilvl w:val="0"/>
+                  <w:numId w:val="5"/>
+                </w:numPr>
+                <w:rPr>
+                  <w:noProof/>
+                </w:rPr>
+              </w:pPr>
+              <w:r>
+                <w:rPr>
+                  <w:noProof/>
+                </w:rPr>
+                <w:t>(n.d.). Retrieved from 3blue1brown: https://www.3blue1brown.com/lessons/backpropagation</w:t>
+              </w:r>
+            </w:p>
+            <w:p>
+              <w:pPr>
+                <w:pStyle w:val="Bibliography"/>
+                <w:ind w:left="720" w:hanging="720"/>
+                <w:rPr>
+                  <w:noProof/>
+                </w:rPr>
+              </w:pPr>
+              <w:r>
+                <w:rPr>
+                  <w:noProof/>
+                </w:rPr>
+                <w:t>(n.d.). Retrieved from Kaggle: https://www.kaggle.com/datasets/uciml/pima-indians-diabetes-database</w:t>
+              </w:r>
+            </w:p>
+            <w:p>
+              <w:pPr>
+                <w:pStyle w:val="Bibliography"/>
+                <w:ind w:left="720" w:hanging="720"/>
+                <w:rPr>
+                  <w:noProof/>
+                </w:rPr>
+              </w:pPr>
+              <w:r>
+                <w:rPr>
+                  <w:noProof/>
+                </w:rPr>
+                <w:t>Chandra, A. L. (n.d.). Retrieved from Medium: https://towardsdatascience.com/perceptron-learning-algorithm-d5db0deab975</w:t>
+              </w:r>
+            </w:p>
+            <w:p>
+              <w:r>
+                <w:rPr>
+                  <w:b/>
+                  <w:bCs/>
+                  <w:noProof/>
+                </w:rPr>
+                <w:fldChar w:fldCharType="end"/>
+              </w:r>
+            </w:p>
+          </w:sdtContent>
+        </w:sdt>
+      </w:sdtContent>
+    </w:sdt>
+    <w:p/>
     <w:p>
       <w:pPr>
         <w:pStyle w:val="Text"/>
@@ -1998,181 +4509,24 @@
           <w:szCs w:val="18"/>
         </w:rPr>
       </w:pPr>
-      <w:r>
-        <w:t>You must include your signed IEEE copyright release form when you submit your finished paper. We MUST have this form before your paper can be published in the proceedings. Please direct any questions to the production editor in charge of these proceedings at the IEEE Computer Society Press:</w:t>
-      </w:r>
-      <w:r>
-        <w:t xml:space="preserve"> </w:t>
-      </w:r>
-      <w:hyperlink r:id="rId13" w:history="1">
-        <w:r>
-          <w:rPr>
-            <w:rStyle w:val="Hyperlink"/>
-            <w:rFonts w:ascii="Courier" w:hAnsi="Courier"/>
-          </w:rPr>
-          <w:t>https://www.computer.org/about/contact</w:t>
-        </w:r>
-      </w:hyperlink>
-    </w:p>
-    <w:p>
-      <w:pPr>
-        <w:pStyle w:val="Heading1"/>
+    </w:p>
+    <w:p>
+      <w:pPr>
+        <w:pStyle w:val="References"/>
         <w:numPr>
           <w:ilvl w:val="0"/>
           <w:numId w:val="0"/>
         </w:numPr>
-        <w:rPr>
-          <w:b/>
-          <w:bCs/>
-          <w:sz w:val="24"/>
-          <w:szCs w:val="24"/>
-        </w:rPr>
-      </w:pPr>
-      <w:r>
-        <w:rPr>
-          <w:b/>
-          <w:bCs/>
-          <w:sz w:val="24"/>
-          <w:szCs w:val="24"/>
-        </w:rPr>
-        <w:t>References</w:t>
-      </w:r>
-    </w:p>
-    <w:p>
-      <w:pPr>
-        <w:pStyle w:val="References"/>
-      </w:pPr>
-      <w:r>
-        <w:t>FirstName</w:t>
-      </w:r>
-      <w:r>
-        <w:t xml:space="preserve"> </w:t>
-      </w:r>
-      <w:proofErr w:type="spellStart"/>
-      <w:r>
-        <w:t>Alpher</w:t>
-      </w:r>
-      <w:proofErr w:type="spellEnd"/>
-      <w:r>
-        <w:t xml:space="preserve">, </w:t>
-      </w:r>
-      <w:proofErr w:type="spellStart"/>
-      <w:r>
-        <w:t>Frobnication</w:t>
-      </w:r>
-      <w:proofErr w:type="spellEnd"/>
-      <w:r>
-        <w:t xml:space="preserve">. </w:t>
-      </w:r>
-      <w:r>
-        <w:rPr>
-          <w:i/>
-          <w:iCs/>
-        </w:rPr>
-        <w:t>IEEE TPAMI</w:t>
-      </w:r>
-      <w:r>
-        <w:t>, 12(1):234– 778, 2002</w:t>
-      </w:r>
-      <w:r>
-        <w:t>.</w:t>
-      </w:r>
-    </w:p>
-    <w:p>
-      <w:pPr>
-        <w:pStyle w:val="References"/>
-      </w:pPr>
-      <w:r>
-        <w:t xml:space="preserve">FirstName Alpher and FirstName Fotheringham-Smythe. Frobnication revisited. </w:t>
-      </w:r>
-      <w:r>
-        <w:rPr>
-          <w:i/>
-          <w:iCs/>
-        </w:rPr>
-        <w:t>Journal of Foo</w:t>
-      </w:r>
-      <w:r>
-        <w:t xml:space="preserve">, 13(1):234–778, 2003. </w:t>
-      </w:r>
-    </w:p>
-    <w:p>
-      <w:pPr>
-        <w:pStyle w:val="References"/>
-      </w:pPr>
-      <w:r>
-        <w:t xml:space="preserve">FirstName Alpher, FirstName Fotheringham-Smythe, and FirstName Gamow. Can a machine frobnicate? </w:t>
-      </w:r>
-      <w:r>
-        <w:rPr>
-          <w:i/>
-          <w:iCs/>
-        </w:rPr>
-        <w:t>Journal of Foo</w:t>
-      </w:r>
-      <w:r>
-        <w:t>, 14(1):234–778, 2004.</w:t>
-      </w:r>
-    </w:p>
-    <w:p>
-      <w:pPr>
-        <w:pStyle w:val="References"/>
-      </w:pPr>
-      <w:r>
-        <w:t xml:space="preserve">FirstName Alpher and FirstName Gamow. Can a computer frobnicate? In </w:t>
-      </w:r>
-      <w:r>
-        <w:rPr>
-          <w:i/>
-          <w:iCs/>
-        </w:rPr>
-        <w:t>CVPR</w:t>
-      </w:r>
-      <w:r>
-        <w:t xml:space="preserve">, pages 234–778, 2005. </w:t>
-      </w:r>
-    </w:p>
-    <w:p>
-      <w:pPr>
-        <w:pStyle w:val="References"/>
-      </w:pPr>
-      <w:r>
-        <w:t xml:space="preserve">FirstName LastName. The frobnicatable foo filter, 2014. Face and Gesture submission ID 324. Supplied as supplemental material </w:t>
-      </w:r>
-      <w:r>
-        <w:rPr>
-          <w:rFonts w:ascii="Courier" w:hAnsi="Courier"/>
-        </w:rPr>
-        <w:t>fg324.pdf</w:t>
-      </w:r>
-      <w:r>
-        <w:t xml:space="preserve">. </w:t>
-      </w:r>
-    </w:p>
-    <w:p>
-      <w:pPr>
-        <w:pStyle w:val="References"/>
-      </w:pPr>
-      <w:r>
-        <w:t xml:space="preserve">FirstName LastName. Frobnication tutorial, 2014. Supplied as supplemental material </w:t>
-      </w:r>
-      <w:r>
-        <w:rPr>
-          <w:rFonts w:ascii="Courier" w:hAnsi="Courier"/>
-        </w:rPr>
-        <w:t>tr.pdf</w:t>
-      </w:r>
-      <w:r>
-        <w:t>.</w:t>
-      </w:r>
+        <w:ind w:left="360"/>
+      </w:pPr>
     </w:p>
     <w:sectPr>
-      <w:headerReference w:type="even" r:id="rId14"/>
-      <w:headerReference w:type="default" r:id="rId15"/>
-      <w:footerReference w:type="even" r:id="rId16"/>
-      <w:footerReference w:type="default" r:id="rId17"/>
-      <w:headerReference w:type="first" r:id="rId18"/>
-      <w:footerReference w:type="first" r:id="rId19"/>
+      <w:headerReference w:type="even" r:id="rId16"/>
+      <w:headerReference w:type="default" r:id="rId17"/>
+      <w:footerReference w:type="even" r:id="rId18"/>
+      <w:footerReference w:type="default" r:id="rId19"/>
+      <w:headerReference w:type="first" r:id="rId20"/>
+      <w:footerReference w:type="first" r:id="rId21"/>
       <w:pgSz w:w="12240" w:h="15840"/>
       <w:pgMar w:top="1440" w:right="902" w:bottom="1622" w:left="1440" w:header="431" w:footer="431" w:gutter="0"/>
       <w:cols w:num="2" w:space="544"/>
@@ -2244,32 +4598,6 @@
     <w:p>
       <w:r>
         <w:continuationSeparator/>
-      </w:r>
-    </w:p>
-  </w:footnote>
-  <w:footnote w:id="1">
-    <w:p>
-      <w:pPr>
-        <w:pStyle w:val="FootnoteText"/>
-      </w:pPr>
-      <w:r>
-        <w:rPr>
-          <w:rStyle w:val="FootnoteCharacters"/>
-        </w:rPr>
-        <w:footnoteRef/>
-      </w:r>
-      <w:r>
-        <w:tab/>
-        <w:t xml:space="preserve"> This is what a footnote looks like. It </w:t>
-      </w:r>
-      <w:r>
-        <w:rPr>
-          <w:rStyle w:val="PageNumber"/>
-        </w:rPr>
-        <w:t>often distracts the reader from</w:t>
-      </w:r>
-      <w:r>
-        <w:t xml:space="preserve"> the main flow of the argument.</w:t>
       </w:r>
     </w:p>
   </w:footnote>
@@ -2427,7 +4755,6 @@
     <w:nsid w:val="00000002"/>
     <w:multiLevelType w:val="multilevel"/>
     <w:tmpl w:val="2234A0D4"/>
-    <w:name w:val="WW8Num1"/>
     <w:lvl w:ilvl="0">
       <w:start w:val="1"/>
       <w:numFmt w:val="decimal"/>
@@ -2573,6 +4900,205 @@
       </w:pPr>
     </w:lvl>
   </w:abstractNum>
+  <w:abstractNum w:abstractNumId="3" w15:restartNumberingAfterBreak="0">
+    <w:nsid w:val="3C12428B"/>
+    <w:multiLevelType w:val="hybridMultilevel"/>
+    <w:tmpl w:val="214CD1AE"/>
+    <w:lvl w:ilvl="0" w:tplc="0C09000F">
+      <w:start w:val="1"/>
+      <w:numFmt w:val="decimal"/>
+      <w:lvlText w:val="%1."/>
+      <w:lvlJc w:val="left"/>
+      <w:pPr>
+        <w:ind w:left="922" w:hanging="360"/>
+      </w:pPr>
+    </w:lvl>
+    <w:lvl w:ilvl="1" w:tplc="0C090019" w:tentative="1">
+      <w:start w:val="1"/>
+      <w:numFmt w:val="lowerLetter"/>
+      <w:lvlText w:val="%2."/>
+      <w:lvlJc w:val="left"/>
+      <w:pPr>
+        <w:ind w:left="1642" w:hanging="360"/>
+      </w:pPr>
+    </w:lvl>
+    <w:lvl w:ilvl="2" w:tplc="0C09001B" w:tentative="1">
+      <w:start w:val="1"/>
+      <w:numFmt w:val="lowerRoman"/>
+      <w:lvlText w:val="%3."/>
+      <w:lvlJc w:val="right"/>
+      <w:pPr>
+        <w:ind w:left="2362" w:hanging="180"/>
+      </w:pPr>
+    </w:lvl>
+    <w:lvl w:ilvl="3" w:tplc="0C09000F" w:tentative="1">
+      <w:start w:val="1"/>
+      <w:numFmt w:val="decimal"/>
+      <w:lvlText w:val="%4."/>
+      <w:lvlJc w:val="left"/>
+      <w:pPr>
+        <w:ind w:left="3082" w:hanging="360"/>
+      </w:pPr>
+    </w:lvl>
+    <w:lvl w:ilvl="4" w:tplc="0C090019" w:tentative="1">
+      <w:start w:val="1"/>
+      <w:numFmt w:val="lowerLetter"/>
+      <w:lvlText w:val="%5."/>
+      <w:lvlJc w:val="left"/>
+      <w:pPr>
+        <w:ind w:left="3802" w:hanging="360"/>
+      </w:pPr>
+    </w:lvl>
+    <w:lvl w:ilvl="5" w:tplc="0C09001B" w:tentative="1">
+      <w:start w:val="1"/>
+      <w:numFmt w:val="lowerRoman"/>
+      <w:lvlText w:val="%6."/>
+      <w:lvlJc w:val="right"/>
+      <w:pPr>
+        <w:ind w:left="4522" w:hanging="180"/>
+      </w:pPr>
+    </w:lvl>
+    <w:lvl w:ilvl="6" w:tplc="0C09000F" w:tentative="1">
+      <w:start w:val="1"/>
+      <w:numFmt w:val="decimal"/>
+      <w:lvlText w:val="%7."/>
+      <w:lvlJc w:val="left"/>
+      <w:pPr>
+        <w:ind w:left="5242" w:hanging="360"/>
+      </w:pPr>
+    </w:lvl>
+    <w:lvl w:ilvl="7" w:tplc="0C090019" w:tentative="1">
+      <w:start w:val="1"/>
+      <w:numFmt w:val="lowerLetter"/>
+      <w:lvlText w:val="%8."/>
+      <w:lvlJc w:val="left"/>
+      <w:pPr>
+        <w:ind w:left="5962" w:hanging="360"/>
+      </w:pPr>
+    </w:lvl>
+    <w:lvl w:ilvl="8" w:tplc="0C09001B" w:tentative="1">
+      <w:start w:val="1"/>
+      <w:numFmt w:val="lowerRoman"/>
+      <w:lvlText w:val="%9."/>
+      <w:lvlJc w:val="right"/>
+      <w:pPr>
+        <w:ind w:left="6682" w:hanging="180"/>
+      </w:pPr>
+    </w:lvl>
+  </w:abstractNum>
+  <w:abstractNum w:abstractNumId="4" w15:restartNumberingAfterBreak="0">
+    <w:nsid w:val="4A613C0E"/>
+    <w:multiLevelType w:val="hybridMultilevel"/>
+    <w:tmpl w:val="571EA14A"/>
+    <w:lvl w:ilvl="0" w:tplc="0C090001">
+      <w:start w:val="1"/>
+      <w:numFmt w:val="bullet"/>
+      <w:lvlText w:val=""/>
+      <w:lvlJc w:val="left"/>
+      <w:pPr>
+        <w:ind w:left="720" w:hanging="360"/>
+      </w:pPr>
+      <w:rPr>
+        <w:rFonts w:ascii="Symbol" w:hAnsi="Symbol" w:hint="default"/>
+      </w:rPr>
+    </w:lvl>
+    <w:lvl w:ilvl="1" w:tplc="0C090003" w:tentative="1">
+      <w:start w:val="1"/>
+      <w:numFmt w:val="bullet"/>
+      <w:lvlText w:val="o"/>
+      <w:lvlJc w:val="left"/>
+      <w:pPr>
+        <w:ind w:left="1440" w:hanging="360"/>
+      </w:pPr>
+      <w:rPr>
+        <w:rFonts w:ascii="Courier New" w:hAnsi="Courier New" w:cs="Courier New" w:hint="default"/>
+      </w:rPr>
+    </w:lvl>
+    <w:lvl w:ilvl="2" w:tplc="0C090005" w:tentative="1">
+      <w:start w:val="1"/>
+      <w:numFmt w:val="bullet"/>
+      <w:lvlText w:val=""/>
+      <w:lvlJc w:val="left"/>
+      <w:pPr>
+        <w:ind w:left="2160" w:hanging="360"/>
+      </w:pPr>
+      <w:rPr>
+        <w:rFonts w:ascii="Wingdings" w:hAnsi="Wingdings" w:hint="default"/>
+      </w:rPr>
+    </w:lvl>
+    <w:lvl w:ilvl="3" w:tplc="0C090001" w:tentative="1">
+      <w:start w:val="1"/>
+      <w:numFmt w:val="bullet"/>
+      <w:lvlText w:val=""/>
+      <w:lvlJc w:val="left"/>
+      <w:pPr>
+        <w:ind w:left="2880" w:hanging="360"/>
+      </w:pPr>
+      <w:rPr>
+        <w:rFonts w:ascii="Symbol" w:hAnsi="Symbol" w:hint="default"/>
+      </w:rPr>
+    </w:lvl>
+    <w:lvl w:ilvl="4" w:tplc="0C090003" w:tentative="1">
+      <w:start w:val="1"/>
+      <w:numFmt w:val="bullet"/>
+      <w:lvlText w:val="o"/>
+      <w:lvlJc w:val="left"/>
+      <w:pPr>
+        <w:ind w:left="3600" w:hanging="360"/>
+      </w:pPr>
+      <w:rPr>
+        <w:rFonts w:ascii="Courier New" w:hAnsi="Courier New" w:cs="Courier New" w:hint="default"/>
+      </w:rPr>
+    </w:lvl>
+    <w:lvl w:ilvl="5" w:tplc="0C090005" w:tentative="1">
+      <w:start w:val="1"/>
+      <w:numFmt w:val="bullet"/>
+      <w:lvlText w:val=""/>
+      <w:lvlJc w:val="left"/>
+      <w:pPr>
+        <w:ind w:left="4320" w:hanging="360"/>
+      </w:pPr>
+      <w:rPr>
+        <w:rFonts w:ascii="Wingdings" w:hAnsi="Wingdings" w:hint="default"/>
+      </w:rPr>
+    </w:lvl>
+    <w:lvl w:ilvl="6" w:tplc="0C090001" w:tentative="1">
+      <w:start w:val="1"/>
+      <w:numFmt w:val="bullet"/>
+      <w:lvlText w:val=""/>
+      <w:lvlJc w:val="left"/>
+      <w:pPr>
+        <w:ind w:left="5040" w:hanging="360"/>
+      </w:pPr>
+      <w:rPr>
+        <w:rFonts w:ascii="Symbol" w:hAnsi="Symbol" w:hint="default"/>
+      </w:rPr>
+    </w:lvl>
+    <w:lvl w:ilvl="7" w:tplc="0C090003" w:tentative="1">
+      <w:start w:val="1"/>
+      <w:numFmt w:val="bullet"/>
+      <w:lvlText w:val="o"/>
+      <w:lvlJc w:val="left"/>
+      <w:pPr>
+        <w:ind w:left="5760" w:hanging="360"/>
+      </w:pPr>
+      <w:rPr>
+        <w:rFonts w:ascii="Courier New" w:hAnsi="Courier New" w:cs="Courier New" w:hint="default"/>
+      </w:rPr>
+    </w:lvl>
+    <w:lvl w:ilvl="8" w:tplc="0C090005" w:tentative="1">
+      <w:start w:val="1"/>
+      <w:numFmt w:val="bullet"/>
+      <w:lvlText w:val=""/>
+      <w:lvlJc w:val="left"/>
+      <w:pPr>
+        <w:ind w:left="6480" w:hanging="360"/>
+      </w:pPr>
+      <w:rPr>
+        <w:rFonts w:ascii="Wingdings" w:hAnsi="Wingdings" w:hint="default"/>
+      </w:rPr>
+    </w:lvl>
+  </w:abstractNum>
   <w:num w:numId="1" w16cid:durableId="1741710159">
     <w:abstractNumId w:val="0"/>
   </w:num>
@@ -2581,6 +5107,12 @@
   </w:num>
   <w:num w:numId="3" w16cid:durableId="182062745">
     <w:abstractNumId w:val="2"/>
+  </w:num>
+  <w:num w:numId="4" w16cid:durableId="314333781">
+    <w:abstractNumId w:val="3"/>
+  </w:num>
+  <w:num w:numId="5" w16cid:durableId="491069883">
+    <w:abstractNumId w:val="4"/>
   </w:num>
 </w:numbering>
 </file>
@@ -2977,6 +5509,7 @@
   <w:style w:type="paragraph" w:default="1" w:styleId="Normal">
     <w:name w:val="Normal"/>
     <w:qFormat/>
+    <w:rsid w:val="003A4C62"/>
     <w:pPr>
       <w:suppressAutoHyphens/>
       <w:autoSpaceDE w:val="0"/>
@@ -2989,6 +5522,7 @@
     <w:name w:val="heading 1"/>
     <w:basedOn w:val="Normal"/>
     <w:next w:val="Normal"/>
+    <w:uiPriority w:val="9"/>
     <w:qFormat/>
     <w:pPr>
       <w:keepNext/>
@@ -3003,6 +5537,7 @@
     <w:name w:val="heading 2"/>
     <w:basedOn w:val="Normal"/>
     <w:next w:val="Normal"/>
+    <w:link w:val="Heading2Char"/>
     <w:qFormat/>
     <w:pPr>
       <w:keepNext/>
@@ -3011,7 +5546,6 @@
         <w:numId w:val="2"/>
       </w:numPr>
       <w:spacing w:before="240" w:after="120"/>
-      <w:ind w:left="578" w:hanging="578"/>
       <w:outlineLvl w:val="1"/>
     </w:pPr>
   </w:style>
@@ -3426,6 +5960,7 @@
   </w:style>
   <w:style w:type="character" w:customStyle="1" w:styleId="Heading1Char">
     <w:name w:val="Heading 1 Char"/>
+    <w:uiPriority w:val="9"/>
   </w:style>
   <w:style w:type="character" w:customStyle="1" w:styleId="TextChar">
     <w:name w:val="Text Char"/>
@@ -3711,6 +6246,49 @@
       <w:sz w:val="24"/>
       <w:szCs w:val="24"/>
     </w:rPr>
+  </w:style>
+  <w:style w:type="character" w:customStyle="1" w:styleId="Heading2Char">
+    <w:name w:val="Heading 2 Char"/>
+    <w:basedOn w:val="DefaultParagraphFont"/>
+    <w:link w:val="Heading2"/>
+    <w:rsid w:val="00614294"/>
+    <w:rPr>
+      <w:lang w:val="en-US"/>
+    </w:rPr>
+  </w:style>
+  <w:style w:type="paragraph" w:styleId="ListParagraph">
+    <w:name w:val="List Paragraph"/>
+    <w:basedOn w:val="Normal"/>
+    <w:uiPriority w:val="72"/>
+    <w:qFormat/>
+    <w:rsid w:val="00952EE5"/>
+    <w:pPr>
+      <w:ind w:left="720"/>
+      <w:contextualSpacing/>
+    </w:pPr>
+  </w:style>
+  <w:style w:type="table" w:styleId="TableGrid">
+    <w:name w:val="Table Grid"/>
+    <w:basedOn w:val="TableNormal"/>
+    <w:uiPriority w:val="59"/>
+    <w:rsid w:val="00952EE5"/>
+    <w:tblPr>
+      <w:tblBorders>
+        <w:top w:val="single" w:sz="4" w:space="0" w:color="auto"/>
+        <w:left w:val="single" w:sz="4" w:space="0" w:color="auto"/>
+        <w:bottom w:val="single" w:sz="4" w:space="0" w:color="auto"/>
+        <w:right w:val="single" w:sz="4" w:space="0" w:color="auto"/>
+        <w:insideH w:val="single" w:sz="4" w:space="0" w:color="auto"/>
+        <w:insideV w:val="single" w:sz="4" w:space="0" w:color="auto"/>
+      </w:tblBorders>
+    </w:tblPr>
+  </w:style>
+  <w:style w:type="paragraph" w:styleId="Bibliography">
+    <w:name w:val="Bibliography"/>
+    <w:basedOn w:val="Normal"/>
+    <w:next w:val="Normal"/>
+    <w:uiPriority w:val="70"/>
+    <w:rsid w:val="00A8150B"/>
   </w:style>
 </w:styles>
 </file>
@@ -4008,4 +6586,68 @@
     </a:ext>
   </a:extLst>
 </a:theme>
+</file>
+
+<file path=customXml/item1.xml><?xml version="1.0" encoding="utf-8"?>
+<b:Sources xmlns:b="http://schemas.openxmlformats.org/officeDocument/2006/bibliography" xmlns="http://schemas.openxmlformats.org/officeDocument/2006/bibliography" SelectedStyle="\APASixthEditionOfficeOnline.xsl" StyleName="APA" Version="6">
+  <b:Source>
+    <b:Tag>Aks</b:Tag>
+    <b:SourceType>InternetSite</b:SourceType>
+    <b:Guid>{D2F36CB5-3D4E-4F7F-9D93-DBCCA92DC1E6}</b:Guid>
+    <b:Author>
+      <b:Author>
+        <b:NameList>
+          <b:Person>
+            <b:Last>Chandra</b:Last>
+            <b:First>Akshay</b:First>
+            <b:Middle>L</b:Middle>
+          </b:Person>
+        </b:NameList>
+      </b:Author>
+    </b:Author>
+    <b:InternetSiteTitle>Medium</b:InternetSiteTitle>
+    <b:URL>https://towardsdatascience.com/perceptron-learning-algorithm-d5db0deab975</b:URL>
+    <b:RefOrder>1</b:RefOrder>
+  </b:Source>
+  <b:Source>
+    <b:Tag>Bio</b:Tag>
+    <b:SourceType>InternetSite</b:SourceType>
+    <b:Guid>{6905E90E-CE6D-43B6-A821-310AA1A8EBC7}</b:Guid>
+    <b:InternetSiteTitle>Biomimicry Institute</b:InternetSiteTitle>
+    <b:URL>https://biomimicry.org/inspiration/what-is-biomimicry/</b:URL>
+    <b:RefOrder>2</b:RefOrder>
+  </b:Source>
+  <b:Source>
+    <b:Tag>Sim</b:Tag>
+    <b:SourceType>InternetSite</b:SourceType>
+    <b:Guid>{B351CC64-E4AC-41B4-B3CF-263D231A5950}</b:Guid>
+    <b:InternetSiteTitle>Simplilearn</b:InternetSiteTitle>
+    <b:URL>https://www.simplilearn.com/tutorials/deep-learning-tutorial/perceptron#:~:text=A%20Perceptron%20is%20a%20neural,value%20%E2%80%9Df(x).</b:URL>
+    <b:RefOrder>3</b:RefOrder>
+  </b:Source>
+  <b:Source>
+    <b:Tag>3bl</b:Tag>
+    <b:SourceType>InternetSite</b:SourceType>
+    <b:Guid>{29FE1DE8-2086-4323-9EAC-34D589E9E521}</b:Guid>
+    <b:InternetSiteTitle>3blue1brown</b:InternetSiteTitle>
+    <b:URL>https://www.3blue1brown.com/lessons/backpropagation</b:URL>
+    <b:RefOrder>4</b:RefOrder>
+  </b:Source>
+  <b:Source>
+    <b:Tag>Kag</b:Tag>
+    <b:SourceType>InternetSite</b:SourceType>
+    <b:Guid>{8437D59E-5D2C-44C3-9FF7-5AD17BADFBF6}</b:Guid>
+    <b:InternetSiteTitle>Kaggle</b:InternetSiteTitle>
+    <b:URL>https://www.kaggle.com/datasets/uciml/pima-indians-diabetes-database</b:URL>
+    <b:RefOrder>5</b:RefOrder>
+  </b:Source>
+</b:Sources>
+</file>
+
+<file path=customXml/itemProps1.xml><?xml version="1.0" encoding="utf-8"?>
+<ds:datastoreItem xmlns:ds="http://schemas.openxmlformats.org/officeDocument/2006/customXml" ds:itemID="{487C6869-87E1-49B3-AE58-6C4079F9E934}">
+  <ds:schemaRefs>
+    <ds:schemaRef ds:uri="http://schemas.openxmlformats.org/officeDocument/2006/bibliography"/>
+  </ds:schemaRefs>
+</ds:datastoreItem>
 </file>
--- a/Assignment 1/Perceptron.docx
+++ b/Assignment 1/Perceptron.docx
@@ -346,13 +346,90 @@
         <w:rPr>
           <w:i/>
         </w:rPr>
-        <w:t xml:space="preserve"> a Biomimetic replication of </w:t>
-      </w:r>
+        <w:t xml:space="preserve"> a Biomimetic</w:t>
+      </w:r>
+      <w:sdt>
+        <w:sdtPr>
+          <w:rPr>
+            <w:i/>
+          </w:rPr>
+          <w:id w:val="1051957461"/>
+          <w:citation/>
+        </w:sdtPr>
+        <w:sdtContent>
+          <w:r>
+            <w:rPr>
+              <w:i/>
+            </w:rPr>
+            <w:fldChar w:fldCharType="begin"/>
+          </w:r>
+          <w:r>
+            <w:rPr>
+              <w:i/>
+              <w:lang w:val="en-AU"/>
+            </w:rPr>
+            <w:instrText xml:space="preserve">CITATION Biomimic \l 3081 </w:instrText>
+          </w:r>
+          <w:r>
+            <w:rPr>
+              <w:i/>
+            </w:rPr>
+            <w:fldChar w:fldCharType="separate"/>
+          </w:r>
+          <w:r>
+            <w:rPr>
+              <w:i/>
+              <w:noProof/>
+              <w:lang w:val="en-AU"/>
+            </w:rPr>
+            <w:t xml:space="preserve"> </w:t>
+          </w:r>
+          <w:r>
+            <w:rPr>
+              <w:noProof/>
+              <w:lang w:val="en-AU"/>
+            </w:rPr>
+            <w:t>[1]</w:t>
+          </w:r>
+          <w:r>
+            <w:rPr>
+              <w:i/>
+            </w:rPr>
+            <w:fldChar w:fldCharType="end"/>
+          </w:r>
+        </w:sdtContent>
+      </w:sdt>
       <w:r>
         <w:rPr>
           <w:i/>
         </w:rPr>
-        <w:t>the primary functional unit of the human brain known as neuron. In this paper we aim to explain the architecture, working and test the perceptron’s ability on machine learning tasks. We then further make any possible improvements and report the results accordingly.</w:t>
+        <w:t xml:space="preserve"> </w:t>
+      </w:r>
+      <w:r>
+        <w:rPr>
+          <w:i/>
+        </w:rPr>
+        <w:t xml:space="preserve"> replication of </w:t>
+      </w:r>
+      <w:r>
+        <w:rPr>
+          <w:i/>
+        </w:rPr>
+        <w:t xml:space="preserve">the primary functional unit of the human brain known as neuron. In this paper we aim to explain the architecture, </w:t>
+      </w:r>
+      <w:proofErr w:type="gramStart"/>
+      <w:r>
+        <w:rPr>
+          <w:i/>
+        </w:rPr>
+        <w:t>working</w:t>
+      </w:r>
+      <w:proofErr w:type="gramEnd"/>
+      <w:r>
+        <w:rPr>
+          <w:i/>
+        </w:rPr>
+        <w:t xml:space="preserve"> and test the perceptron’s ability on machine learning tasks. We then further make any possible improvements and report the results accordingly.</w:t>
       </w:r>
     </w:p>
     <w:p>
@@ -398,7 +475,47 @@
         <w:t>iabetes in a patient</w:t>
       </w:r>
       <w:r>
-        <w:t xml:space="preserve"> using PIMA </w:t>
+        <w:t xml:space="preserve"> using PIMA</w:t>
+      </w:r>
+      <w:sdt>
+        <w:sdtPr>
+          <w:id w:val="-604190301"/>
+          <w:citation/>
+        </w:sdtPr>
+        <w:sdtContent>
+          <w:r>
+            <w:fldChar w:fldCharType="begin"/>
+          </w:r>
+          <w:r>
+            <w:rPr>
+              <w:lang w:val="en-AU"/>
+            </w:rPr>
+            <w:instrText xml:space="preserve"> CITATION Kag \l 3081 </w:instrText>
+          </w:r>
+          <w:r>
+            <w:fldChar w:fldCharType="separate"/>
+          </w:r>
+          <w:r>
+            <w:rPr>
+              <w:noProof/>
+              <w:lang w:val="en-AU"/>
+            </w:rPr>
+            <w:t xml:space="preserve"> </w:t>
+          </w:r>
+          <w:r>
+            <w:rPr>
+              <w:noProof/>
+              <w:lang w:val="en-AU"/>
+            </w:rPr>
+            <w:t>[2]</w:t>
+          </w:r>
+          <w:r>
+            <w:fldChar w:fldCharType="end"/>
+          </w:r>
+        </w:sdtContent>
+      </w:sdt>
+      <w:r>
+        <w:t xml:space="preserve"> </w:t>
       </w:r>
       <w:r>
         <w:t>d</w:t>
@@ -407,7 +524,15 @@
         <w:t>iabetes dataset</w:t>
       </w:r>
       <w:r>
-        <w:t>. We will show any improvements and their respective results and conclude the paper with a future scope or improvements.</w:t>
+        <w:t xml:space="preserve">. We will show any improvements and their respective results and conclude the paper with a future scope </w:t>
+      </w:r>
+      <w:proofErr w:type="gramStart"/>
+      <w:r>
+        <w:t>or</w:t>
+      </w:r>
+      <w:proofErr w:type="gramEnd"/>
+      <w:r>
+        <w:t xml:space="preserve"> improvements.</w:t>
       </w:r>
       <w:r>
         <w:rPr>
@@ -442,7 +567,47 @@
         <w:pStyle w:val="Text"/>
       </w:pPr>
       <w:r>
-        <w:t>Perceptron architecture was invented in 1943 by Warren McCulloch and Walter Pitts and the first implementation was executed in 1957 by Frank Rosenblatt. In his paper published in 1958 Rosenblatt explained about the 3 cell units from his implementation which perform the functions of projection, association and response.</w:t>
+        <w:t>Perceptron architecture was invented in 1943 by Warren McCulloch and Walter Pitts and the first implementation was executed in 1957 by Frank Rosenblatt</w:t>
+      </w:r>
+      <w:sdt>
+        <w:sdtPr>
+          <w:id w:val="-625079813"/>
+          <w:citation/>
+        </w:sdtPr>
+        <w:sdtContent>
+          <w:r>
+            <w:fldChar w:fldCharType="begin"/>
+          </w:r>
+          <w:r>
+            <w:rPr>
+              <w:lang w:val="en-AU"/>
+            </w:rPr>
+            <w:instrText xml:space="preserve"> CITATION Fra57 \l 3081 </w:instrText>
+          </w:r>
+          <w:r>
+            <w:fldChar w:fldCharType="separate"/>
+          </w:r>
+          <w:r>
+            <w:rPr>
+              <w:noProof/>
+              <w:lang w:val="en-AU"/>
+            </w:rPr>
+            <w:t xml:space="preserve"> </w:t>
+          </w:r>
+          <w:r>
+            <w:rPr>
+              <w:noProof/>
+              <w:lang w:val="en-AU"/>
+            </w:rPr>
+            <w:t>[3]</w:t>
+          </w:r>
+          <w:r>
+            <w:fldChar w:fldCharType="end"/>
+          </w:r>
+        </w:sdtContent>
+      </w:sdt>
+      <w:r>
+        <w:t>. In his paper published in 1958 Rosenblatt explained about the 3 cell units from his implementation which perform the functions of projection, association and response.</w:t>
       </w:r>
     </w:p>
     <w:p>
@@ -455,7 +620,47 @@
         <w:pStyle w:val="Text"/>
       </w:pPr>
       <w:r>
-        <w:t xml:space="preserve">Advancements were stagnant for quite a while due to two major reasons. One being that </w:t>
+        <w:t>Advancements were stagnant</w:t>
+      </w:r>
+      <w:sdt>
+        <w:sdtPr>
+          <w:id w:val="-876314199"/>
+          <w:citation/>
+        </w:sdtPr>
+        <w:sdtContent>
+          <w:r>
+            <w:fldChar w:fldCharType="begin"/>
+          </w:r>
+          <w:r>
+            <w:rPr>
+              <w:lang w:val="en-AU"/>
+            </w:rPr>
+            <w:instrText xml:space="preserve"> CITATION Tim \l 3081 </w:instrText>
+          </w:r>
+          <w:r>
+            <w:fldChar w:fldCharType="separate"/>
+          </w:r>
+          <w:r>
+            <w:rPr>
+              <w:noProof/>
+              <w:lang w:val="en-AU"/>
+            </w:rPr>
+            <w:t xml:space="preserve"> </w:t>
+          </w:r>
+          <w:r>
+            <w:rPr>
+              <w:noProof/>
+              <w:lang w:val="en-AU"/>
+            </w:rPr>
+            <w:t>[4]</w:t>
+          </w:r>
+          <w:r>
+            <w:fldChar w:fldCharType="end"/>
+          </w:r>
+        </w:sdtContent>
+      </w:sdt>
+      <w:r>
+        <w:t xml:space="preserve"> for quite a while due to two major reasons. One being that </w:t>
       </w:r>
       <w:r>
         <w:t>a single perceptron is a binary classifier, and researchers believed that it will not be able to handle multiple classes until the finding of multi-layer perceptron which showed that had a greater ability to do that. Even the addition of one more single layer allowed the model to learn more complex relationships which aren’t linearly separable.</w:t>
@@ -464,7 +669,13 @@
         <w:t xml:space="preserve"> </w:t>
       </w:r>
       <w:r>
-        <w:t xml:space="preserve">Other being an incorrectly reported research results which showed (incorrectly) that the perceptron can’t learn the XOR relationship which being cited by researchers over a period, led to significant loss of interest and funding into research. All the errors were corrected in 1987 when a second </w:t>
+        <w:t xml:space="preserve">Other being an incorrectly reported research results which showed (incorrectly) that the perceptron can’t learn the XOR relationship which being cited by researchers over a </w:t>
+      </w:r>
+      <w:r>
+        <w:t>period</w:t>
+      </w:r>
+      <w:r>
+        <w:t xml:space="preserve"> led to significant loss of interest and funding into research. All the errors were corrected in 1987 when a second </w:t>
       </w:r>
       <w:r>
         <w:t>version</w:t>
@@ -502,13 +713,64 @@
         <w:jc w:val="both"/>
       </w:pPr>
       <w:r>
-        <w:t>Billions of neurons connected in a highly complex ways forms the thinking part of the brain, they receive inputs as chemical and electrical signals, which then they process and transmit to other neurons and parts of the brain, which then in turn sends messages to other parts of the body to control them. When taken at a single neuron level, the scope of this paper, it has mainly 3 parts, dendrites, axon and axon terminals</w:t>
+        <w:t xml:space="preserve">Billions of neurons connected in a highly complex ways forms the thinking part of the brain, they receive inputs as chemical and electrical signals, which then they process and transmit to other neurons and parts of the brain, which then in turn sends messages to other parts of the body to control them. When taken at a single neuron level, the scope of this </w:t>
+      </w:r>
+      <w:r>
+        <w:t>paper</w:t>
+      </w:r>
+      <w:r>
+        <w:t xml:space="preserve"> has mainly 3 parts, dendrites, axon and axon terminals</w:t>
       </w:r>
       <w:r>
         <w:t xml:space="preserve"> as seen in Fig 1</w:t>
       </w:r>
-      <w:r>
-        <w:t>. Dendrites receive the input and passes it to axon, which then process it, and sends it to the axon terminal to be sent as input to multiple other neurons.</w:t>
+      <w:sdt>
+        <w:sdtPr>
+          <w:id w:val="837432176"/>
+          <w:citation/>
+        </w:sdtPr>
+        <w:sdtContent>
+          <w:r>
+            <w:fldChar w:fldCharType="begin"/>
+          </w:r>
+          <w:r>
+            <w:rPr>
+              <w:lang w:val="en-AU"/>
+            </w:rPr>
+            <w:instrText xml:space="preserve"> CITATION Wiki \l 3081 </w:instrText>
+          </w:r>
+          <w:r>
+            <w:fldChar w:fldCharType="separate"/>
+          </w:r>
+          <w:r>
+            <w:rPr>
+              <w:noProof/>
+              <w:lang w:val="en-AU"/>
+            </w:rPr>
+            <w:t xml:space="preserve"> </w:t>
+          </w:r>
+          <w:r>
+            <w:rPr>
+              <w:noProof/>
+              <w:lang w:val="en-AU"/>
+            </w:rPr>
+            <w:t>[5]</w:t>
+          </w:r>
+          <w:r>
+            <w:fldChar w:fldCharType="end"/>
+          </w:r>
+        </w:sdtContent>
+      </w:sdt>
+      <w:r>
+        <w:t xml:space="preserve">. Dendrites receive the input and </w:t>
+      </w:r>
+      <w:proofErr w:type="gramStart"/>
+      <w:r>
+        <w:t>passes</w:t>
+      </w:r>
+      <w:proofErr w:type="gramEnd"/>
+      <w:r>
+        <w:t xml:space="preserve"> it to axon, which then process it, and sends it to the axon terminal to be sent as input to multiple other neurons.</w:t>
       </w:r>
     </w:p>
     <w:p>
@@ -523,7 +785,7 @@
         <mc:AlternateContent>
           <mc:Choice Requires="wpg">
             <w:drawing>
-              <wp:anchor distT="0" distB="0" distL="114300" distR="114300" simplePos="0" relativeHeight="251659776" behindDoc="0" locked="0" layoutInCell="1" allowOverlap="1" wp14:anchorId="5BF6A01C" wp14:editId="49EDA481">
+              <wp:anchor distT="0" distB="0" distL="114300" distR="114300" simplePos="0" relativeHeight="251659776" behindDoc="0" locked="0" layoutInCell="1" allowOverlap="1" wp14:anchorId="5BF6A01C" wp14:editId="79171DD7">
                 <wp:simplePos x="0" y="0"/>
                 <wp:positionH relativeFrom="column">
                   <wp:posOffset>-635</wp:posOffset>
@@ -677,7 +939,7 @@
                       </wpg:grpSp>
                       <pic:pic xmlns:pic="http://schemas.openxmlformats.org/drawingml/2006/picture">
                         <pic:nvPicPr>
-                          <pic:cNvPr id="1235477481" name="Picture 1" descr="A diagram of a neuron&#10;&#10;Description automatically generated"/>
+                          <pic:cNvPr id="1235477481" name="Picture 1" descr="Figure 1: A Single Neuron"/>
                           <pic:cNvPicPr>
                             <a:picLocks noChangeAspect="1"/>
                           </pic:cNvPicPr>
@@ -711,13 +973,13 @@
           </mc:Choice>
           <mc:Fallback>
             <w:pict>
-              <v:group w14:anchorId="5BF6A01C" id="Group 9" o:spid="_x0000_s1027" style="position:absolute;left:0;text-align:left;margin-left:-.05pt;margin-top:12.2pt;width:244.55pt;height:174.95pt;z-index:251659776;mso-width-relative:margin;mso-height-relative:margin" coordorigin=",503" coordsize="28886,19568" o:gfxdata="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">
+              <v:group w14:anchorId="5BF6A01C" id="Group 9" o:spid="_x0000_s1027" style="position:absolute;left:0;text-align:left;margin-left:-.05pt;margin-top:12.2pt;width:244.55pt;height:174.95pt;z-index:251659776;mso-width-relative:margin;mso-height-relative:margin" coordorigin=",503" coordsize="28886,19568" o:gfxdata="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">
                 <v:group id="Group 2" o:spid="_x0000_s1028" style="position:absolute;top:3810;width:28886;height:16262" coordorigin="144" coordsize="9609,3301" o:gfxdata="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">
                   <v:rect id="Rectangle 3" o:spid="_x0000_s1029" style="position:absolute;left:144;width:9609;height:3301;visibility:visible;mso-wrap-style:none;v-text-anchor:middle" o:gfxdata="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" filled="f" stroked="f" strokecolor="#3465a4">
                     <v:stroke joinstyle="round"/>
                     <v:path arrowok="t"/>
                   </v:rect>
-                  <v:shape id="Text Box 6" o:spid="_x0000_s1030" type="#_x0000_t202" style="position:absolute;left:321;top:2786;width:9158;height:221;visibility:visible;mso-wrap-style:square;v-text-anchor:top" o:gfxdata="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" stroked="f" strokecolor="#3465a4">
+                  <v:shape id="_x0000_s1030" type="#_x0000_t202" style="position:absolute;left:321;top:2786;width:9158;height:221;visibility:visible;mso-wrap-style:square;v-text-anchor:top" o:gfxdata="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" stroked="f" strokecolor="#3465a4">
                     <v:stroke joinstyle="round"/>
                     <v:path arrowok="t"/>
                     <v:textbox inset="0,0,0,0">
@@ -761,8 +1023,8 @@
                   <v:path o:extrusionok="f" gradientshapeok="t" o:connecttype="rect"/>
                   <o:lock v:ext="edit" aspectratio="t"/>
                 </v:shapetype>
-                <v:shape id="Picture 1" o:spid="_x0000_s1031" type="#_x0000_t75" alt="A diagram of a neuron&#10;&#10;Description automatically generated" style="position:absolute;left:648;top:503;width:27279;height:14760;visibility:visible;mso-wrap-style:square" o:gfxdata="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">
-                  <v:imagedata r:id="rId11" o:title="A diagram of a neuron&#10;&#10;Description automatically generated" croptop="2104f" cropbottom="7894f" cropleft="1563f" cropright="3776f"/>
+                <v:shape id="Picture 1" o:spid="_x0000_s1031" type="#_x0000_t75" alt="Figure 1: A Single Neuron" style="position:absolute;left:648;top:503;width:27279;height:14760;visibility:visible;mso-wrap-style:square" o:gfxdata="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">
+                  <v:imagedata r:id="rId11" o:title=" A Single Neuron" croptop="2104f" cropbottom="7894f" cropleft="1563f" cropright="3776f"/>
                 </v:shape>
                 <w10:wrap type="square"/>
               </v:group>
@@ -792,19 +1054,114 @@
         <w:t xml:space="preserve"> nature’s strategies into design</w:t>
       </w:r>
       <w:r>
-        <w:t>”, that is taking nature’s designs and workings as inspiration to create solutions. E.g. Tokyo’s railway planning using slime). like Neuron, Perceptron has Input nodes, internal layers and output nodes</w:t>
+        <w:t>”</w:t>
+      </w:r>
+      <w:sdt>
+        <w:sdtPr>
+          <w:id w:val="-1229297965"/>
+          <w:citation/>
+        </w:sdtPr>
+        <w:sdtContent>
+          <w:r>
+            <w:fldChar w:fldCharType="begin"/>
+          </w:r>
+          <w:r>
+            <w:rPr>
+              <w:lang w:val="en-AU"/>
+            </w:rPr>
+            <w:instrText xml:space="preserve"> CITATION Biomimic \l 3081 </w:instrText>
+          </w:r>
+          <w:r>
+            <w:fldChar w:fldCharType="separate"/>
+          </w:r>
+          <w:r>
+            <w:rPr>
+              <w:noProof/>
+              <w:lang w:val="en-AU"/>
+            </w:rPr>
+            <w:t xml:space="preserve"> </w:t>
+          </w:r>
+          <w:r>
+            <w:rPr>
+              <w:noProof/>
+              <w:lang w:val="en-AU"/>
+            </w:rPr>
+            <w:t>[1]</w:t>
+          </w:r>
+          <w:r>
+            <w:fldChar w:fldCharType="end"/>
+          </w:r>
+        </w:sdtContent>
+      </w:sdt>
+      <w:r>
+        <w:t xml:space="preserve">, that is taking nature’s designs and workings as inspiration to create solutions. E.g. Tokyo’s railway planning using slime). </w:t>
+      </w:r>
+      <w:proofErr w:type="gramStart"/>
+      <w:r>
+        <w:t>like</w:t>
+      </w:r>
+      <w:proofErr w:type="gramEnd"/>
+      <w:r>
+        <w:t xml:space="preserve"> Neuron, Perceptron has Input nodes, internal layers and output nodes</w:t>
       </w:r>
       <w:r>
         <w:t xml:space="preserve"> as seen in Fig 2</w:t>
       </w:r>
+      <w:sdt>
+        <w:sdtPr>
+          <w:id w:val="-1159527644"/>
+          <w:citation/>
+        </w:sdtPr>
+        <w:sdtContent>
+          <w:r>
+            <w:fldChar w:fldCharType="begin"/>
+          </w:r>
+          <w:r>
+            <w:rPr>
+              <w:lang w:val="en-AU"/>
+            </w:rPr>
+            <w:instrText xml:space="preserve"> CITATION Sim \l 3081 </w:instrText>
+          </w:r>
+          <w:r>
+            <w:fldChar w:fldCharType="separate"/>
+          </w:r>
+          <w:r>
+            <w:rPr>
+              <w:noProof/>
+              <w:lang w:val="en-AU"/>
+            </w:rPr>
+            <w:t xml:space="preserve"> </w:t>
+          </w:r>
+          <w:r>
+            <w:rPr>
+              <w:noProof/>
+              <w:lang w:val="en-AU"/>
+            </w:rPr>
+            <w:t>[6]</w:t>
+          </w:r>
+          <w:r>
+            <w:fldChar w:fldCharType="end"/>
+          </w:r>
+        </w:sdtContent>
+      </w:sdt>
       <w:r>
         <w:t xml:space="preserve">. where the data flows into the input node, processed in the internal layer and </w:t>
       </w:r>
       <w:r>
-        <w:t>given out through the output node. An activation function can be used in the output node to introduce non-linearity.</w:t>
-      </w:r>
-      <w:r>
-        <w:t xml:space="preserve"> The interconnected layers are just a combination of connections from the input nodes to the center of the perceptron. The inputs are then multiplied with their respective weights and added bias to form the net value which will then be passed to activation </w:t>
+        <w:t>given out through the output node. An activation function can be used in the output node to introduce</w:t>
+      </w:r>
+      <w:r>
+        <w:t xml:space="preserve"> the ability to learn complex (possibly non-linear) relationships</w:t>
+      </w:r>
+      <w:r>
+        <w:t>.</w:t>
+      </w:r>
+      <w:r>
+        <w:t xml:space="preserve"> The interconnected layers are just a combination of connections from the input nodes to the center of the perceptron. The inputs are then multiplied with their respective weights and added bias to form the net </w:t>
+      </w:r>
+      <w:r>
+        <w:lastRenderedPageBreak/>
+        <w:t xml:space="preserve">value which will then be passed to activation </w:t>
       </w:r>
       <w:r>
         <w:t>function</w:t>
@@ -1052,7 +1409,7 @@
                     <v:stroke joinstyle="round"/>
                     <v:path arrowok="t"/>
                   </v:rect>
-                  <v:shape id="Text Box 6" o:spid="_x0000_s1035" type="#_x0000_t202" style="position:absolute;left:321;top:2786;width:9158;height:221;visibility:visible;mso-wrap-style:square;v-text-anchor:top" o:gfxdata="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" stroked="f" strokecolor="#3465a4">
+                  <v:shape id="_x0000_s1035" type="#_x0000_t202" style="position:absolute;left:321;top:2786;width:9158;height:221;visibility:visible;mso-wrap-style:square;v-text-anchor:top" o:gfxdata="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" stroked="f" strokecolor="#3465a4">
                     <v:stroke joinstyle="round"/>
                     <v:path arrowok="t"/>
                     <v:textbox inset="0,0,0,0">
@@ -1146,7 +1503,15 @@
         <w:pStyle w:val="Text"/>
       </w:pPr>
       <w:r>
-        <w:t>As we have already introduced how the data flows through the perceptron to the output layer, this is called as a feed forward run</w:t>
+        <w:t xml:space="preserve">As we have already introduced how the data flows through the perceptron to the output layer, this is </w:t>
+      </w:r>
+      <w:proofErr w:type="gramStart"/>
+      <w:r>
+        <w:t>called as</w:t>
+      </w:r>
+      <w:proofErr w:type="gramEnd"/>
+      <w:r>
+        <w:t xml:space="preserve"> a feed forward run</w:t>
       </w:r>
       <w:r>
         <w:t>.</w:t>
@@ -1385,10 +1750,57 @@
         <w:pStyle w:val="Text"/>
       </w:pPr>
       <w:r>
-        <w:t>The output layer consists of the activation function and the output node. The purpose of activation is to provide the ability of learning non-linear data for neural networks</w:t>
-      </w:r>
-      <w:r>
-        <w:t xml:space="preserve"> by deciding whether to allow the data to be passed onto to the next node or not. Since a perceptron has only a single layer it wouldn’t be able to learn non-linearly separable data, so activation function might not improve the model much. But we are going to test with the sigmoid activation function which gives the result between -1,1. I feel that using sigmoid activation we can push the model to reach better scores that is make the model predict values much closer to the actual value, if not penalize it more. </w:t>
+        <w:t xml:space="preserve">The output layer consists of the activation function and the output node. The purpose of activation is to provide the ability </w:t>
+      </w:r>
+      <w:proofErr w:type="gramStart"/>
+      <w:r>
+        <w:t>of learning</w:t>
+      </w:r>
+      <w:proofErr w:type="gramEnd"/>
+      <w:r>
+        <w:t xml:space="preserve"> non-linear data for neural networks</w:t>
+      </w:r>
+      <w:r>
+        <w:t xml:space="preserve"> by deciding whether to allow the data to be passed onto to the next node or not. Since a perceptron has only a single layer it wouldn’t be able to learn non-linearly separable data, so activation function might not improve the model much. But we are going to test with the sigmoid activation function which gives the result between -1,1. I feel that</w:t>
+      </w:r>
+      <w:r>
+        <w:t xml:space="preserve"> by</w:t>
+      </w:r>
+      <w:r>
+        <w:t xml:space="preserve"> </w:t>
+      </w:r>
+      <w:r>
+        <w:t xml:space="preserve">not using any activation function </w:t>
+      </w:r>
+      <w:r>
+        <w:t>we can push the model to reach better scores that is make the model predict values much closer to the actual value, if not penalize it more.</w:t>
+      </w:r>
+      <w:r>
+        <w:t xml:space="preserve"> As the activation function allows some range of values in a single value, which might make the model predict any value within the range.</w:t>
+      </w:r>
+    </w:p>
+    <w:p>
+      <w:pPr>
+        <w:pStyle w:val="Text"/>
+      </w:pPr>
+    </w:p>
+    <w:p>
+      <w:pPr>
+        <w:pStyle w:val="Text"/>
+      </w:pPr>
+    </w:p>
+    <w:p>
+      <w:pPr>
+        <w:pStyle w:val="Text"/>
+        <w:ind w:firstLine="0"/>
+      </w:pPr>
+    </w:p>
+    <w:p>
+      <w:pPr>
+        <w:pStyle w:val="Text"/>
+      </w:pPr>
+      <w:r>
+        <w:t xml:space="preserve"> </w:t>
       </w:r>
       <w:r>
         <w:t>Step and Sigmoid functions,</w:t>
@@ -1665,28 +2077,148 @@
         <w:pStyle w:val="Text"/>
       </w:pPr>
       <w:r>
-        <w:t xml:space="preserve">Backpropagation, with it’s first applied introduction in 1989 by Yann LeCun at bell labs for digit recognition, </w:t>
-      </w:r>
-      <w:r>
-        <w:t>lead to huge jump in the performance and progress of perceptron and neural networks. Backpropagation is an iterative process, which determine</w:t>
+        <w:t>Backpropagation</w:t>
+      </w:r>
+      <w:sdt>
+        <w:sdtPr>
+          <w:id w:val="1521197774"/>
+          <w:citation/>
+        </w:sdtPr>
+        <w:sdtContent>
+          <w:r>
+            <w:fldChar w:fldCharType="begin"/>
+          </w:r>
+          <w:r>
+            <w:rPr>
+              <w:lang w:val="en-AU"/>
+            </w:rPr>
+            <w:instrText xml:space="preserve"> CITATION 3bl \l 3081 </w:instrText>
+          </w:r>
+          <w:r>
+            <w:fldChar w:fldCharType="separate"/>
+          </w:r>
+          <w:r>
+            <w:rPr>
+              <w:noProof/>
+              <w:lang w:val="en-AU"/>
+            </w:rPr>
+            <w:t xml:space="preserve"> </w:t>
+          </w:r>
+          <w:r>
+            <w:rPr>
+              <w:noProof/>
+              <w:lang w:val="en-AU"/>
+            </w:rPr>
+            <w:t>[7]</w:t>
+          </w:r>
+          <w:r>
+            <w:fldChar w:fldCharType="end"/>
+          </w:r>
+        </w:sdtContent>
+      </w:sdt>
+      <w:r>
+        <w:t xml:space="preserve">, with </w:t>
+      </w:r>
+      <w:proofErr w:type="spellStart"/>
+      <w:r>
+        <w:t>it’s</w:t>
+      </w:r>
+      <w:proofErr w:type="spellEnd"/>
+      <w:r>
+        <w:t xml:space="preserve"> first applied introduction in 1989 by Yann LeCun at bell labs for digit recognition</w:t>
+      </w:r>
+      <w:sdt>
+        <w:sdtPr>
+          <w:id w:val="-44996151"/>
+          <w:citation/>
+        </w:sdtPr>
+        <w:sdtContent>
+          <w:r>
+            <w:fldChar w:fldCharType="begin"/>
+          </w:r>
+          <w:r>
+            <w:rPr>
+              <w:lang w:val="en-AU"/>
+            </w:rPr>
+            <w:instrText xml:space="preserve"> CITATION Tim \l 3081 </w:instrText>
+          </w:r>
+          <w:r>
+            <w:fldChar w:fldCharType="separate"/>
+          </w:r>
+          <w:r>
+            <w:rPr>
+              <w:noProof/>
+              <w:lang w:val="en-AU"/>
+            </w:rPr>
+            <w:t xml:space="preserve"> </w:t>
+          </w:r>
+          <w:r>
+            <w:rPr>
+              <w:noProof/>
+              <w:lang w:val="en-AU"/>
+            </w:rPr>
+            <w:t>[4]</w:t>
+          </w:r>
+          <w:r>
+            <w:fldChar w:fldCharType="end"/>
+          </w:r>
+        </w:sdtContent>
+      </w:sdt>
+      <w:r>
+        <w:t xml:space="preserve">, </w:t>
+      </w:r>
+      <w:r>
+        <w:t xml:space="preserve">lead to </w:t>
+      </w:r>
+      <w:proofErr w:type="gramStart"/>
+      <w:r>
+        <w:t>huge</w:t>
+      </w:r>
+      <w:proofErr w:type="gramEnd"/>
+      <w:r>
+        <w:t xml:space="preserve"> jump in the performance and progress of perceptron and neural networks. Backpropagation is an iterative process, which determine</w:t>
       </w:r>
       <w:r>
         <w:t>s</w:t>
       </w:r>
       <w:r>
-        <w:t xml:space="preserve"> how much of the net loss between the actual and predicted should be passed onto layer after layer from last layer and how much should the weights and biases of a particular layer should be penalized before passing on the remaining loss to the previous layer. </w:t>
+        <w:t xml:space="preserve"> how much of the net loss between the actual and predicted should be passed onto layer after layer from </w:t>
+      </w:r>
+      <w:proofErr w:type="gramStart"/>
+      <w:r>
+        <w:t>last</w:t>
+      </w:r>
+      <w:proofErr w:type="gramEnd"/>
+      <w:r>
+        <w:t xml:space="preserve"> layer and how much should the weights and biases of a particular layer should be penalized before passing on the remaining loss to the previous layer. </w:t>
       </w:r>
       <w:r>
         <w:t>So,</w:t>
       </w:r>
       <w:r>
-        <w:t xml:space="preserve"> the process of training a neural network follows, generating the predictions in forward pass, calculating the loss, back propagating respective losses/gradients to each bias and weight, and using gradient descent to find minimize the losses for further training </w:t>
+        <w:t xml:space="preserve"> the process of training a neural network follows, generating the predictions in forward pass, calculating the loss, back propagating respective losses/gradients to each bias and weight, and using gradient descent </w:t>
+      </w:r>
+      <w:proofErr w:type="gramStart"/>
+      <w:r>
+        <w:t>to find</w:t>
+      </w:r>
+      <w:proofErr w:type="gramEnd"/>
+      <w:r>
+        <w:t xml:space="preserve"> minimize the losses for further training </w:t>
       </w:r>
       <w:r>
         <w:t>runs. But</w:t>
       </w:r>
       <w:r>
-        <w:t xml:space="preserve"> since we are using a single layer perceptron, backpropagation will not be as useful as using it for multi -layer perceptrons or deep neural networks (complex models made of multiple connections of perceptrons). So, the update of the weights and bias is happening for a single layer. The weights will now be update using the following,</w:t>
+        <w:t xml:space="preserve"> since we are using a single layer perceptron, backpropagation will not be as useful as using it for multi -layer perceptrons or deep neural networks (complex models made of multiple connections of perceptrons). So, the update of the weights and bias is happening for a single layer. The weights will now be </w:t>
+      </w:r>
+      <w:proofErr w:type="gramStart"/>
+      <w:r>
+        <w:t>update</w:t>
+      </w:r>
+      <w:proofErr w:type="gramEnd"/>
+      <w:r>
+        <w:t xml:space="preserve"> using the following,</w:t>
       </w:r>
     </w:p>
     <w:p>
@@ -1714,13 +2246,7 @@
                 <w:rPr>
                   <w:rFonts w:ascii="Cambria Math" w:hAnsi="Cambria Math"/>
                 </w:rPr>
-                <m:t xml:space="preserve"> </m:t>
-              </m:r>
-              <m:r>
-                <w:rPr>
-                  <w:rFonts w:ascii="Cambria Math" w:hAnsi="Cambria Math"/>
-                </w:rPr>
-                <m:t>W</m:t>
+                <m:t xml:space="preserve"> W</m:t>
               </m:r>
             </m:e>
             <m:sub>
@@ -1820,13 +2346,7 @@
             <w:rPr>
               <w:rFonts w:ascii="Cambria Math" w:hAnsi="Cambria Math"/>
             </w:rPr>
-            <m:t>+</m:t>
-          </m:r>
-          <m:r>
-            <w:rPr>
-              <w:rFonts w:ascii="Cambria Math" w:hAnsi="Cambria Math"/>
-            </w:rPr>
-            <m:t>lr*</m:t>
+            <m:t>+lr*</m:t>
           </m:r>
           <m:d>
             <m:dPr>
@@ -1842,13 +2362,7 @@
                 <w:rPr>
                   <w:rFonts w:ascii="Cambria Math" w:hAnsi="Cambria Math"/>
                 </w:rPr>
-                <m:t>P</m:t>
-              </m:r>
-              <m:r>
-                <w:rPr>
-                  <w:rFonts w:ascii="Cambria Math" w:hAnsi="Cambria Math"/>
-                </w:rPr>
-                <m:t>red</m:t>
+                <m:t>Pred</m:t>
               </m:r>
               <m:d>
                 <m:dPr>
@@ -2015,6 +2529,7 @@
           <w:sz w:val="24"/>
           <w:szCs w:val="24"/>
         </w:rPr>
+        <w:lastRenderedPageBreak/>
         <w:t>Experimental Analysis</w:t>
       </w:r>
     </w:p>
@@ -2080,6 +2595,8 @@
             <w:rStyle w:val="Hyperlink"/>
             <w:i/>
             <w:iCs/>
+            <w:color w:val="4472C4" w:themeColor="accent1"/>
+            <w:u w:val="single"/>
           </w:rPr>
           <w:t>link</w:t>
         </w:r>
@@ -2098,10 +2615,70 @@
         <w:pStyle w:val="Text"/>
       </w:pPr>
       <w:r>
-        <w:t>The file format was a svm, so the data is first parsed and saved in a local file, then read through a sklearn’s function.</w:t>
-      </w:r>
-      <w:r>
-        <w:t xml:space="preserve"> There are 9 columns in total, “Pregnancies, Glucose, Blood Pressure, Skin Thickness, Insulin, BMI, Diabetes Pedigree, Age and target”. There are 768 rows of data with no missing values. Some of the variables were distributed normally (Glucose, Blood Pressure, BMI), whereas the other variables were Positive (right) skewed. The data was unbalanced based on the target, consisting of 500 of the entry from patient having diabetes and 268 from the patients who doesn’t have diabetes. All the above insights were inferred from the plotted graph in Appendix.</w:t>
+        <w:t>The file format was a svm, so the data is first parsed and saved in a local file, then read through a sklearn’s function</w:t>
+      </w:r>
+      <w:sdt>
+        <w:sdtPr>
+          <w:id w:val="-663164512"/>
+          <w:citation/>
+        </w:sdtPr>
+        <w:sdtContent>
+          <w:r>
+            <w:fldChar w:fldCharType="begin"/>
+          </w:r>
+          <w:r>
+            <w:rPr>
+              <w:lang w:val="en-AU"/>
+            </w:rPr>
+            <w:instrText xml:space="preserve"> CITATION SVM \l 3081 </w:instrText>
+          </w:r>
+          <w:r>
+            <w:fldChar w:fldCharType="separate"/>
+          </w:r>
+          <w:r>
+            <w:rPr>
+              <w:noProof/>
+              <w:lang w:val="en-AU"/>
+            </w:rPr>
+            <w:t xml:space="preserve"> </w:t>
+          </w:r>
+          <w:r>
+            <w:rPr>
+              <w:noProof/>
+              <w:lang w:val="en-AU"/>
+            </w:rPr>
+            <w:t>[8]</w:t>
+          </w:r>
+          <w:r>
+            <w:fldChar w:fldCharType="end"/>
+          </w:r>
+        </w:sdtContent>
+      </w:sdt>
+      <w:r>
+        <w:t>.</w:t>
+      </w:r>
+      <w:r>
+        <w:t xml:space="preserve"> There are 9 columns in total, “Pregnancies, Glucose, Blood Pressure, Skin Thickness, Insulin, BMI, Diabete</w:t>
+      </w:r>
+      <w:r>
+        <w:t xml:space="preserve">s </w:t>
+      </w:r>
+      <w:r>
+        <w:t xml:space="preserve">Pedigree, Age and target”. There are 768 rows of data with no missing values. Some of the variables were distributed normally (Glucose, Blood Pressure, BMI), whereas the other variables were Positive (right) skewed. The data was unbalanced based on the target, consisting of 500 of </w:t>
+      </w:r>
+      <w:proofErr w:type="gramStart"/>
+      <w:r>
+        <w:t>the entry from</w:t>
+      </w:r>
+      <w:proofErr w:type="gramEnd"/>
+      <w:r>
+        <w:t xml:space="preserve"> </w:t>
+      </w:r>
+      <w:r>
+        <w:t>patients</w:t>
+      </w:r>
+      <w:r>
+        <w:t xml:space="preserve"> having diabetes and 268 from the patients who doesn’t have diabetes. All the above insights were inferred from the plotted graph in Appendix.</w:t>
       </w:r>
     </w:p>
     <w:p>
@@ -2142,7 +2719,13 @@
         <w:t>The base model was trained</w:t>
       </w:r>
       <w:r>
-        <w:t xml:space="preserve"> with sigmoid activation function and the targets were changed to have 0 and 1 values.</w:t>
+        <w:t xml:space="preserve"> with </w:t>
+      </w:r>
+      <w:r>
+        <w:t xml:space="preserve">either no activation or </w:t>
+      </w:r>
+      <w:r>
+        <w:t>sigmoid activation function and the targets were changed to have 0 and 1 values.</w:t>
       </w:r>
       <w:r>
         <w:t xml:space="preserve"> </w:t>
@@ -2154,121 +2737,144 @@
         <w:t xml:space="preserve"> had no scaling,</w:t>
       </w:r>
       <w:r>
-        <w:t xml:space="preserve"> a split ratio of [0.7,0.15,0.15] for 100 epochs, batch size of 32, learning rate of 1 and no decay. The base model had a validation accuracy of 62.61 and f1 of 71.9. all the below reported metrics are for validation. All the following variables were experimented to arrive</w:t>
-      </w:r>
-      <w:r>
-        <w:t xml:space="preserve"> </w:t>
-      </w:r>
-      <w:r>
-        <w:t>at a best model,</w:t>
-      </w:r>
-    </w:p>
-    <w:p>
-      <w:pPr>
-        <w:ind w:left="202"/>
-      </w:pPr>
+        <w:t xml:space="preserve"> a split ratio of [0.7,0.15,0.15] for </w:t>
+      </w:r>
+      <w:r>
+        <w:t>20</w:t>
+      </w:r>
+      <w:r>
+        <w:t xml:space="preserve"> epochs, batch size of </w:t>
+      </w:r>
+      <w:r>
+        <w:t>4</w:t>
+      </w:r>
+      <w:r>
+        <w:t xml:space="preserve">, learning rate of </w:t>
+      </w:r>
+      <w:r>
+        <w:t>0.</w:t>
+      </w:r>
+      <w:r>
+        <w:t xml:space="preserve">1 and no decay. The base model had a validation accuracy of </w:t>
+      </w:r>
+      <w:r>
+        <w:t>34.78</w:t>
+      </w:r>
+      <w:r>
+        <w:t xml:space="preserve"> and f1 of </w:t>
+      </w:r>
+      <w:r>
+        <w:t>0</w:t>
+      </w:r>
+      <w:r>
+        <w:t xml:space="preserve">. </w:t>
+      </w:r>
+      <w:r>
+        <w:t>Two types of experiment were done, one a manual one where the new parameters were tested, and the best one was chosen before moving to the next one. the validation performance and the loss curves were looked for choosing the better parameters.</w:t>
+      </w:r>
+    </w:p>
+    <w:p>
+      <w:pPr>
+        <w:ind w:left="202" w:firstLine="202"/>
+      </w:pPr>
+    </w:p>
+    <w:p>
+      <w:pPr>
+        <w:ind w:left="202" w:firstLine="202"/>
+      </w:pPr>
+    </w:p>
+    <w:p>
+      <w:pPr>
+        <w:ind w:left="202" w:firstLine="202"/>
+      </w:pPr>
+    </w:p>
+    <w:p>
+      <w:pPr>
+        <w:ind w:left="202" w:firstLine="202"/>
+      </w:pPr>
+    </w:p>
+    <w:p>
+      <w:pPr>
+        <w:ind w:left="202" w:firstLine="202"/>
+      </w:pPr>
+    </w:p>
+    <w:p>
+      <w:pPr>
+        <w:ind w:left="202" w:firstLine="202"/>
+      </w:pPr>
+    </w:p>
+    <w:p>
+      <w:pPr>
+        <w:ind w:left="202" w:firstLine="202"/>
+      </w:pPr>
+      <w:r>
+        <w:t>Experimentation Set 1:</w:t>
+      </w:r>
+    </w:p>
+    <w:p>
+      <w:pPr>
+        <w:ind w:left="202" w:firstLine="202"/>
+      </w:pPr>
+    </w:p>
+    <w:p>
+      <w:pPr>
+        <w:ind w:left="202" w:firstLine="202"/>
+      </w:pPr>
+      <w:r>
+        <w:tab/>
+        <w:t xml:space="preserve">A total of 7 models were tested for this, </w:t>
+      </w:r>
+      <w:r>
+        <w:t>starting</w:t>
+      </w:r>
+      <w:r>
+        <w:t xml:space="preserve"> with </w:t>
+      </w:r>
+      <w:r>
+        <w:t>a learning</w:t>
+      </w:r>
+      <w:r>
+        <w:t xml:space="preserve"> rate of 0.01 with validation accuracy and f1 score of (66.96,77.38) to the last model with the validation accuracy and f1 score </w:t>
+      </w:r>
+      <w:proofErr w:type="gramStart"/>
+      <w:r>
+        <w:t>of  (</w:t>
+      </w:r>
+      <w:proofErr w:type="gramEnd"/>
+      <w:r>
+        <w:t xml:space="preserve">74.78,81.53). </w:t>
+      </w:r>
+    </w:p>
+    <w:p>
+      <w:pPr>
+        <w:ind w:left="202" w:firstLine="202"/>
+      </w:pPr>
+    </w:p>
+    <w:p>
+      <w:pPr>
+        <w:ind w:left="202" w:firstLine="202"/>
+      </w:pPr>
+      <w:r>
+        <w:t>Please refer to the notebook for detailed explanations.</w:t>
+      </w:r>
+    </w:p>
+    <w:p>
+      <w:pPr>
+        <w:ind w:left="202" w:firstLine="202"/>
+      </w:pPr>
+    </w:p>
+    <w:p>
+      <w:pPr>
+        <w:ind w:left="202" w:firstLine="202"/>
+      </w:pPr>
+      <w:r>
+        <w:t>The modeling progressed in the following way:</w:t>
+      </w:r>
     </w:p>
     <w:p>
       <w:pPr>
         <w:pStyle w:val="ListParagraph"/>
-        <w:numPr>
-          <w:ilvl w:val="0"/>
-          <w:numId w:val="4"/>
-        </w:numPr>
-      </w:pPr>
-      <w:r>
-        <w:t xml:space="preserve">Scaling </w:t>
-      </w:r>
-    </w:p>
-    <w:p>
-      <w:pPr>
-        <w:pStyle w:val="ListParagraph"/>
-        <w:numPr>
-          <w:ilvl w:val="0"/>
-          <w:numId w:val="4"/>
-        </w:numPr>
-      </w:pPr>
-      <w:r>
-        <w:t>Scaler</w:t>
-      </w:r>
-    </w:p>
-    <w:p>
-      <w:pPr>
-        <w:pStyle w:val="ListParagraph"/>
-        <w:numPr>
-          <w:ilvl w:val="0"/>
-          <w:numId w:val="4"/>
-        </w:numPr>
-      </w:pPr>
-      <w:r>
-        <w:t>Split Ratio</w:t>
-      </w:r>
-    </w:p>
-    <w:p>
-      <w:pPr>
-        <w:pStyle w:val="ListParagraph"/>
-        <w:numPr>
-          <w:ilvl w:val="0"/>
-          <w:numId w:val="4"/>
-        </w:numPr>
-      </w:pPr>
-      <w:r>
-        <w:t>Epochs</w:t>
-      </w:r>
-    </w:p>
-    <w:p>
-      <w:pPr>
-        <w:pStyle w:val="ListParagraph"/>
-        <w:numPr>
-          <w:ilvl w:val="0"/>
-          <w:numId w:val="4"/>
-        </w:numPr>
-      </w:pPr>
-      <w:r>
-        <w:t>Batch Size</w:t>
-      </w:r>
-    </w:p>
-    <w:p>
-      <w:pPr>
-        <w:pStyle w:val="ListParagraph"/>
-        <w:numPr>
-          <w:ilvl w:val="0"/>
-          <w:numId w:val="4"/>
-        </w:numPr>
-      </w:pPr>
-      <w:r>
-        <w:t>Learning Rate</w:t>
-      </w:r>
-    </w:p>
-    <w:p>
-      <w:pPr>
-        <w:pStyle w:val="ListParagraph"/>
-        <w:numPr>
-          <w:ilvl w:val="0"/>
-          <w:numId w:val="4"/>
-        </w:numPr>
-      </w:pPr>
-      <w:r>
-        <w:t xml:space="preserve">Learning Rate Decay </w:t>
-      </w:r>
-    </w:p>
-    <w:p>
-      <w:pPr>
-        <w:ind w:left="562"/>
-      </w:pPr>
-    </w:p>
-    <w:p>
-      <w:pPr>
-        <w:ind w:left="404"/>
-      </w:pPr>
-      <w:r>
-        <w:t xml:space="preserve">The better suited parameter or the better reasoned one was chosen before moving on to the next feature. </w:t>
-      </w:r>
-    </w:p>
-    <w:p>
-      <w:pPr>
-        <w:pStyle w:val="Caption"/>
-        <w:keepNext/>
+        <w:ind w:left="764"/>
       </w:pPr>
     </w:p>
     <w:tbl>
@@ -2293,6 +2899,9 @@
               <w:jc w:val="center"/>
             </w:pPr>
             <w:r>
+              <w:t xml:space="preserve">Parameter </w:t>
+            </w:r>
+            <w:r>
               <w:t>Values</w:t>
             </w:r>
           </w:p>
@@ -2308,6 +2917,9 @@
             <w:r>
               <w:t>Accuracy</w:t>
             </w:r>
+            <w:r>
+              <w:t xml:space="preserve"> (train, valid)</w:t>
+            </w:r>
           </w:p>
         </w:tc>
         <w:tc>
@@ -2320,6 +2932,20 @@
             </w:pPr>
             <w:r>
               <w:t>F1 Score</w:t>
+            </w:r>
+          </w:p>
+          <w:p>
+            <w:pPr>
+              <w:jc w:val="center"/>
+            </w:pPr>
+            <w:r>
+              <w:t>(train,</w:t>
+            </w:r>
+            <w:r>
+              <w:t xml:space="preserve"> </w:t>
+            </w:r>
+            <w:r>
+              <w:t>valid)</w:t>
             </w:r>
           </w:p>
         </w:tc>
@@ -2328,13 +2954,14 @@
         <w:tc>
           <w:tcPr>
             <w:tcW w:w="1359" w:type="dxa"/>
-          </w:tcPr>
-          <w:p>
-            <w:pPr>
-              <w:jc w:val="center"/>
-            </w:pPr>
-            <w:r>
-              <w:t>No</w:t>
+            <w:vMerge w:val="restart"/>
+          </w:tcPr>
+          <w:p>
+            <w:pPr>
+              <w:jc w:val="center"/>
+            </w:pPr>
+            <w:r>
+              <w:t>Lr = 0.01</w:t>
             </w:r>
           </w:p>
         </w:tc>
@@ -2347,7 +2974,7 @@
               <w:jc w:val="center"/>
             </w:pPr>
             <w:r>
-              <w:t>51.3</w:t>
+              <w:t>72.07</w:t>
             </w:r>
           </w:p>
         </w:tc>
@@ -2361,7 +2988,7 @@
               <w:jc w:val="center"/>
             </w:pPr>
             <w:r>
-              <w:t>60.56</w:t>
+              <w:t>81.25</w:t>
             </w:r>
           </w:p>
         </w:tc>
@@ -2370,14 +2997,12 @@
         <w:tc>
           <w:tcPr>
             <w:tcW w:w="1359" w:type="dxa"/>
-          </w:tcPr>
-          <w:p>
-            <w:pPr>
-              <w:jc w:val="center"/>
-            </w:pPr>
-            <w:r>
-              <w:t>Yes</w:t>
-            </w:r>
+            <w:vMerge/>
+          </w:tcPr>
+          <w:p>
+            <w:pPr>
+              <w:jc w:val="center"/>
+            </w:pPr>
           </w:p>
         </w:tc>
         <w:tc>
@@ -2389,7 +3014,7 @@
               <w:jc w:val="center"/>
             </w:pPr>
             <w:r>
-              <w:t>55.65</w:t>
+              <w:t>66.96</w:t>
             </w:r>
           </w:p>
         </w:tc>
@@ -2403,7 +3028,7 @@
               <w:jc w:val="center"/>
             </w:pPr>
             <w:r>
-              <w:t>65.77</w:t>
+              <w:t>77.38</w:t>
             </w:r>
           </w:p>
         </w:tc>
@@ -2416,39 +3041,1320 @@
         <w:jc w:val="center"/>
       </w:pPr>
       <w:r>
-        <w:t xml:space="preserve">Table </w:t>
-      </w:r>
-      <w:r>
-        <w:fldChar w:fldCharType="begin"/>
-      </w:r>
-      <w:r>
-        <w:instrText xml:space="preserve"> SEQ Table \* ARABIC </w:instrText>
-      </w:r>
-      <w:r>
-        <w:fldChar w:fldCharType="separate"/>
-      </w:r>
-      <w:r>
-        <w:rPr>
-          <w:noProof/>
-        </w:rPr>
-        <w:t>1</w:t>
-      </w:r>
-      <w:r>
-        <w:fldChar w:fldCharType="end"/>
-      </w:r>
-      <w:r>
-        <w:t xml:space="preserve"> Scaling Results</w:t>
-      </w:r>
-    </w:p>
-    <w:p>
-      <w:pPr>
-        <w:pStyle w:val="Text"/>
-        <w:rPr>
-          <w:rFonts w:ascii="Courier" w:hAnsi="Courier"/>
-          <w:sz w:val="18"/>
-          <w:szCs w:val="18"/>
-        </w:rPr>
-      </w:pPr>
+        <w:t>Model 1</w:t>
+      </w:r>
+    </w:p>
+    <w:p>
+      <w:pPr>
+        <w:pStyle w:val="ListParagraph"/>
+        <w:ind w:left="1124"/>
+        <w:jc w:val="center"/>
+      </w:pPr>
+    </w:p>
+    <w:tbl>
+      <w:tblPr>
+        <w:tblStyle w:val="TableGrid"/>
+        <w:tblW w:w="0" w:type="auto"/>
+        <w:tblInd w:w="562" w:type="dxa"/>
+        <w:tblLook w:val="04A0" w:firstRow="1" w:lastRow="0" w:firstColumn="1" w:lastColumn="0" w:noHBand="0" w:noVBand="1"/>
+      </w:tblPr>
+      <w:tblGrid>
+        <w:gridCol w:w="1540"/>
+        <w:gridCol w:w="1339"/>
+        <w:gridCol w:w="1226"/>
+      </w:tblGrid>
+      <w:tr>
+        <w:tc>
+          <w:tcPr>
+            <w:tcW w:w="1359" w:type="dxa"/>
+          </w:tcPr>
+          <w:p>
+            <w:pPr>
+              <w:jc w:val="center"/>
+            </w:pPr>
+            <w:r>
+              <w:t>Parameter Values</w:t>
+            </w:r>
+          </w:p>
+        </w:tc>
+        <w:tc>
+          <w:tcPr>
+            <w:tcW w:w="1412" w:type="dxa"/>
+          </w:tcPr>
+          <w:p>
+            <w:pPr>
+              <w:jc w:val="center"/>
+            </w:pPr>
+            <w:r>
+              <w:t>Accuracy (train, valid)</w:t>
+            </w:r>
+          </w:p>
+        </w:tc>
+        <w:tc>
+          <w:tcPr>
+            <w:tcW w:w="1334" w:type="dxa"/>
+          </w:tcPr>
+          <w:p>
+            <w:pPr>
+              <w:jc w:val="center"/>
+            </w:pPr>
+            <w:r>
+              <w:t>F1 Score</w:t>
+            </w:r>
+          </w:p>
+          <w:p>
+            <w:pPr>
+              <w:jc w:val="center"/>
+            </w:pPr>
+            <w:r>
+              <w:t>(train,</w:t>
+            </w:r>
+            <w:r>
+              <w:t xml:space="preserve"> </w:t>
+            </w:r>
+            <w:r>
+              <w:t>valid)</w:t>
+            </w:r>
+          </w:p>
+        </w:tc>
+      </w:tr>
+      <w:tr>
+        <w:tc>
+          <w:tcPr>
+            <w:tcW w:w="1359" w:type="dxa"/>
+            <w:vMerge w:val="restart"/>
+          </w:tcPr>
+          <w:p>
+            <w:pPr>
+              <w:jc w:val="center"/>
+            </w:pPr>
+            <w:r>
+              <w:t>Lr = 0.01</w:t>
+            </w:r>
+          </w:p>
+          <w:p>
+            <w:pPr>
+              <w:jc w:val="center"/>
+            </w:pPr>
+            <w:r>
+              <w:t>Scaler=Standard</w:t>
+            </w:r>
+          </w:p>
+        </w:tc>
+        <w:tc>
+          <w:tcPr>
+            <w:tcW w:w="1412" w:type="dxa"/>
+          </w:tcPr>
+          <w:p>
+            <w:pPr>
+              <w:jc w:val="center"/>
+            </w:pPr>
+            <w:r>
+              <w:t>73.93</w:t>
+            </w:r>
+          </w:p>
+        </w:tc>
+        <w:tc>
+          <w:tcPr>
+            <w:tcW w:w="1334" w:type="dxa"/>
+          </w:tcPr>
+          <w:p>
+            <w:pPr>
+              <w:keepNext/>
+              <w:jc w:val="center"/>
+            </w:pPr>
+            <w:r>
+              <w:t>80.66</w:t>
+            </w:r>
+          </w:p>
+        </w:tc>
+      </w:tr>
+      <w:tr>
+        <w:tc>
+          <w:tcPr>
+            <w:tcW w:w="1359" w:type="dxa"/>
+            <w:vMerge/>
+          </w:tcPr>
+          <w:p>
+            <w:pPr>
+              <w:jc w:val="center"/>
+            </w:pPr>
+          </w:p>
+        </w:tc>
+        <w:tc>
+          <w:tcPr>
+            <w:tcW w:w="1412" w:type="dxa"/>
+          </w:tcPr>
+          <w:p>
+            <w:pPr>
+              <w:jc w:val="center"/>
+            </w:pPr>
+            <w:r>
+              <w:t>69.57</w:t>
+            </w:r>
+          </w:p>
+        </w:tc>
+        <w:tc>
+          <w:tcPr>
+            <w:tcW w:w="1334" w:type="dxa"/>
+          </w:tcPr>
+          <w:p>
+            <w:pPr>
+              <w:keepNext/>
+              <w:jc w:val="center"/>
+            </w:pPr>
+            <w:r>
+              <w:t>77.</w:t>
+            </w:r>
+            <w:r>
+              <w:t>12</w:t>
+            </w:r>
+          </w:p>
+        </w:tc>
+      </w:tr>
+    </w:tbl>
+    <w:p>
+      <w:pPr>
+        <w:pStyle w:val="Caption"/>
+        <w:ind w:left="404" w:firstLine="202"/>
+        <w:jc w:val="center"/>
+      </w:pPr>
+      <w:r>
+        <w:t xml:space="preserve">Model </w:t>
+      </w:r>
+      <w:r>
+        <w:t>2</w:t>
+      </w:r>
+    </w:p>
+    <w:p>
+      <w:pPr>
+        <w:pStyle w:val="ListParagraph"/>
+        <w:ind w:left="1124"/>
+        <w:jc w:val="center"/>
+      </w:pPr>
+    </w:p>
+    <w:tbl>
+      <w:tblPr>
+        <w:tblStyle w:val="TableGrid"/>
+        <w:tblW w:w="0" w:type="auto"/>
+        <w:tblInd w:w="562" w:type="dxa"/>
+        <w:tblLook w:val="04A0" w:firstRow="1" w:lastRow="0" w:firstColumn="1" w:lastColumn="0" w:noHBand="0" w:noVBand="1"/>
+      </w:tblPr>
+      <w:tblGrid>
+        <w:gridCol w:w="1540"/>
+        <w:gridCol w:w="1339"/>
+        <w:gridCol w:w="1226"/>
+      </w:tblGrid>
+      <w:tr>
+        <w:tc>
+          <w:tcPr>
+            <w:tcW w:w="1359" w:type="dxa"/>
+          </w:tcPr>
+          <w:p>
+            <w:pPr>
+              <w:jc w:val="center"/>
+            </w:pPr>
+            <w:r>
+              <w:t>Parameter Values</w:t>
+            </w:r>
+          </w:p>
+        </w:tc>
+        <w:tc>
+          <w:tcPr>
+            <w:tcW w:w="1412" w:type="dxa"/>
+          </w:tcPr>
+          <w:p>
+            <w:pPr>
+              <w:jc w:val="center"/>
+            </w:pPr>
+            <w:r>
+              <w:t>Accuracy (train, valid)</w:t>
+            </w:r>
+          </w:p>
+        </w:tc>
+        <w:tc>
+          <w:tcPr>
+            <w:tcW w:w="1334" w:type="dxa"/>
+          </w:tcPr>
+          <w:p>
+            <w:pPr>
+              <w:jc w:val="center"/>
+            </w:pPr>
+            <w:r>
+              <w:t>F1 Score</w:t>
+            </w:r>
+          </w:p>
+          <w:p>
+            <w:pPr>
+              <w:jc w:val="center"/>
+            </w:pPr>
+            <w:r>
+              <w:t>(train,</w:t>
+            </w:r>
+            <w:r>
+              <w:t xml:space="preserve"> </w:t>
+            </w:r>
+            <w:r>
+              <w:t>valid)</w:t>
+            </w:r>
+          </w:p>
+        </w:tc>
+      </w:tr>
+      <w:tr>
+        <w:tc>
+          <w:tcPr>
+            <w:tcW w:w="1359" w:type="dxa"/>
+            <w:vMerge w:val="restart"/>
+          </w:tcPr>
+          <w:p>
+            <w:pPr>
+              <w:jc w:val="center"/>
+            </w:pPr>
+            <w:r>
+              <w:t>Lr = 0.0</w:t>
+            </w:r>
+            <w:r>
+              <w:t>00</w:t>
+            </w:r>
+            <w:r>
+              <w:t>1</w:t>
+            </w:r>
+            <w:r>
+              <w:t>,</w:t>
+            </w:r>
+          </w:p>
+          <w:p>
+            <w:pPr>
+              <w:jc w:val="center"/>
+            </w:pPr>
+            <w:r>
+              <w:t>Scaler=Standard</w:t>
+            </w:r>
+          </w:p>
+        </w:tc>
+        <w:tc>
+          <w:tcPr>
+            <w:tcW w:w="1412" w:type="dxa"/>
+          </w:tcPr>
+          <w:p>
+            <w:pPr>
+              <w:jc w:val="center"/>
+            </w:pPr>
+            <w:r>
+              <w:t>68.90</w:t>
+            </w:r>
+          </w:p>
+        </w:tc>
+        <w:tc>
+          <w:tcPr>
+            <w:tcW w:w="1334" w:type="dxa"/>
+          </w:tcPr>
+          <w:p>
+            <w:pPr>
+              <w:keepNext/>
+              <w:jc w:val="center"/>
+            </w:pPr>
+            <w:r>
+              <w:t>70.44</w:t>
+            </w:r>
+          </w:p>
+        </w:tc>
+      </w:tr>
+      <w:tr>
+        <w:tc>
+          <w:tcPr>
+            <w:tcW w:w="1359" w:type="dxa"/>
+            <w:vMerge/>
+          </w:tcPr>
+          <w:p>
+            <w:pPr>
+              <w:jc w:val="center"/>
+            </w:pPr>
+          </w:p>
+        </w:tc>
+        <w:tc>
+          <w:tcPr>
+            <w:tcW w:w="1412" w:type="dxa"/>
+          </w:tcPr>
+          <w:p>
+            <w:pPr>
+              <w:jc w:val="center"/>
+            </w:pPr>
+            <w:r>
+              <w:t>63.48</w:t>
+            </w:r>
+          </w:p>
+        </w:tc>
+        <w:tc>
+          <w:tcPr>
+            <w:tcW w:w="1334" w:type="dxa"/>
+          </w:tcPr>
+          <w:p>
+            <w:pPr>
+              <w:keepNext/>
+              <w:jc w:val="center"/>
+            </w:pPr>
+            <w:r>
+              <w:t>65.00</w:t>
+            </w:r>
+          </w:p>
+        </w:tc>
+      </w:tr>
+    </w:tbl>
+    <w:p>
+      <w:pPr>
+        <w:pStyle w:val="Caption"/>
+        <w:ind w:left="404" w:firstLine="202"/>
+        <w:jc w:val="center"/>
+      </w:pPr>
+      <w:r>
+        <w:t xml:space="preserve">Model </w:t>
+      </w:r>
+      <w:r>
+        <w:t>3</w:t>
+      </w:r>
+    </w:p>
+    <w:p>
+      <w:pPr>
+        <w:pStyle w:val="ListParagraph"/>
+        <w:ind w:left="1124"/>
+        <w:jc w:val="center"/>
+      </w:pPr>
+    </w:p>
+    <w:tbl>
+      <w:tblPr>
+        <w:tblStyle w:val="TableGrid"/>
+        <w:tblW w:w="0" w:type="auto"/>
+        <w:tblInd w:w="562" w:type="dxa"/>
+        <w:tblLook w:val="04A0" w:firstRow="1" w:lastRow="0" w:firstColumn="1" w:lastColumn="0" w:noHBand="0" w:noVBand="1"/>
+      </w:tblPr>
+      <w:tblGrid>
+        <w:gridCol w:w="1557"/>
+        <w:gridCol w:w="1332"/>
+        <w:gridCol w:w="1216"/>
+      </w:tblGrid>
+      <w:tr>
+        <w:tc>
+          <w:tcPr>
+            <w:tcW w:w="1359" w:type="dxa"/>
+          </w:tcPr>
+          <w:p>
+            <w:pPr>
+              <w:jc w:val="center"/>
+            </w:pPr>
+            <w:r>
+              <w:t>Parameter Values</w:t>
+            </w:r>
+          </w:p>
+        </w:tc>
+        <w:tc>
+          <w:tcPr>
+            <w:tcW w:w="1412" w:type="dxa"/>
+          </w:tcPr>
+          <w:p>
+            <w:pPr>
+              <w:jc w:val="center"/>
+            </w:pPr>
+            <w:r>
+              <w:t>Accuracy (train, valid)</w:t>
+            </w:r>
+          </w:p>
+        </w:tc>
+        <w:tc>
+          <w:tcPr>
+            <w:tcW w:w="1334" w:type="dxa"/>
+          </w:tcPr>
+          <w:p>
+            <w:pPr>
+              <w:jc w:val="center"/>
+            </w:pPr>
+            <w:r>
+              <w:t>F1 Score</w:t>
+            </w:r>
+          </w:p>
+          <w:p>
+            <w:pPr>
+              <w:jc w:val="center"/>
+            </w:pPr>
+            <w:r>
+              <w:t>(train,</w:t>
+            </w:r>
+            <w:r>
+              <w:t xml:space="preserve"> </w:t>
+            </w:r>
+            <w:r>
+              <w:t>valid)</w:t>
+            </w:r>
+          </w:p>
+        </w:tc>
+      </w:tr>
+      <w:tr>
+        <w:tc>
+          <w:tcPr>
+            <w:tcW w:w="1359" w:type="dxa"/>
+            <w:vMerge w:val="restart"/>
+          </w:tcPr>
+          <w:p>
+            <w:pPr>
+              <w:jc w:val="center"/>
+            </w:pPr>
+            <w:r>
+              <w:t>Lr = 0.0</w:t>
+            </w:r>
+            <w:r>
+              <w:t>001, Scaler=standard,</w:t>
+            </w:r>
+          </w:p>
+          <w:p>
+            <w:pPr>
+              <w:jc w:val="center"/>
+            </w:pPr>
+            <w:r>
+              <w:t>Epochs=50</w:t>
+            </w:r>
+          </w:p>
+        </w:tc>
+        <w:tc>
+          <w:tcPr>
+            <w:tcW w:w="1412" w:type="dxa"/>
+          </w:tcPr>
+          <w:p>
+            <w:pPr>
+              <w:jc w:val="center"/>
+            </w:pPr>
+            <w:r>
+              <w:t>7</w:t>
+            </w:r>
+            <w:r>
+              <w:t>6.35</w:t>
+            </w:r>
+          </w:p>
+        </w:tc>
+        <w:tc>
+          <w:tcPr>
+            <w:tcW w:w="1334" w:type="dxa"/>
+          </w:tcPr>
+          <w:p>
+            <w:pPr>
+              <w:keepNext/>
+              <w:jc w:val="center"/>
+            </w:pPr>
+            <w:r>
+              <w:t>8</w:t>
+            </w:r>
+            <w:r>
+              <w:t>2.48</w:t>
+            </w:r>
+          </w:p>
+        </w:tc>
+      </w:tr>
+      <w:tr>
+        <w:tc>
+          <w:tcPr>
+            <w:tcW w:w="1359" w:type="dxa"/>
+            <w:vMerge/>
+          </w:tcPr>
+          <w:p>
+            <w:pPr>
+              <w:jc w:val="center"/>
+            </w:pPr>
+          </w:p>
+        </w:tc>
+        <w:tc>
+          <w:tcPr>
+            <w:tcW w:w="1412" w:type="dxa"/>
+            <w:vAlign w:val="center"/>
+          </w:tcPr>
+          <w:p>
+            <w:pPr>
+              <w:jc w:val="center"/>
+            </w:pPr>
+            <w:r>
+              <w:t>73.04</w:t>
+            </w:r>
+          </w:p>
+        </w:tc>
+        <w:tc>
+          <w:tcPr>
+            <w:tcW w:w="1334" w:type="dxa"/>
+            <w:vAlign w:val="center"/>
+          </w:tcPr>
+          <w:p>
+            <w:pPr>
+              <w:keepNext/>
+              <w:jc w:val="center"/>
+            </w:pPr>
+            <w:r>
+              <w:t>80.00</w:t>
+            </w:r>
+          </w:p>
+        </w:tc>
+      </w:tr>
+    </w:tbl>
+    <w:p>
+      <w:pPr>
+        <w:pStyle w:val="Caption"/>
+        <w:ind w:left="404" w:firstLine="202"/>
+        <w:jc w:val="center"/>
+      </w:pPr>
+      <w:r>
+        <w:t xml:space="preserve">Model </w:t>
+      </w:r>
+      <w:r>
+        <w:t>4</w:t>
+      </w:r>
+    </w:p>
+    <w:p>
+      <w:pPr>
+        <w:pStyle w:val="ListParagraph"/>
+        <w:ind w:left="1124"/>
+        <w:jc w:val="center"/>
+      </w:pPr>
+    </w:p>
+    <w:tbl>
+      <w:tblPr>
+        <w:tblStyle w:val="TableGrid"/>
+        <w:tblW w:w="0" w:type="auto"/>
+        <w:tblInd w:w="562" w:type="dxa"/>
+        <w:tblLook w:val="04A0" w:firstRow="1" w:lastRow="0" w:firstColumn="1" w:lastColumn="0" w:noHBand="0" w:noVBand="1"/>
+      </w:tblPr>
+      <w:tblGrid>
+        <w:gridCol w:w="1557"/>
+        <w:gridCol w:w="1332"/>
+        <w:gridCol w:w="1216"/>
+      </w:tblGrid>
+      <w:tr>
+        <w:tc>
+          <w:tcPr>
+            <w:tcW w:w="1359" w:type="dxa"/>
+          </w:tcPr>
+          <w:p>
+            <w:pPr>
+              <w:jc w:val="center"/>
+            </w:pPr>
+            <w:r>
+              <w:t>Parameter Values</w:t>
+            </w:r>
+          </w:p>
+        </w:tc>
+        <w:tc>
+          <w:tcPr>
+            <w:tcW w:w="1412" w:type="dxa"/>
+          </w:tcPr>
+          <w:p>
+            <w:pPr>
+              <w:jc w:val="center"/>
+            </w:pPr>
+            <w:r>
+              <w:t>Accuracy (train, valid)</w:t>
+            </w:r>
+          </w:p>
+        </w:tc>
+        <w:tc>
+          <w:tcPr>
+            <w:tcW w:w="1334" w:type="dxa"/>
+          </w:tcPr>
+          <w:p>
+            <w:pPr>
+              <w:jc w:val="center"/>
+            </w:pPr>
+            <w:r>
+              <w:t>F1 Score</w:t>
+            </w:r>
+          </w:p>
+          <w:p>
+            <w:pPr>
+              <w:jc w:val="center"/>
+            </w:pPr>
+            <w:r>
+              <w:t>(train,</w:t>
+            </w:r>
+            <w:r>
+              <w:t xml:space="preserve"> </w:t>
+            </w:r>
+            <w:r>
+              <w:t>valid)</w:t>
+            </w:r>
+          </w:p>
+        </w:tc>
+      </w:tr>
+      <w:tr>
+        <w:trPr>
+          <w:trHeight w:val="267"/>
+        </w:trPr>
+        <w:tc>
+          <w:tcPr>
+            <w:tcW w:w="1359" w:type="dxa"/>
+            <w:vMerge w:val="restart"/>
+          </w:tcPr>
+          <w:p>
+            <w:pPr>
+              <w:jc w:val="center"/>
+            </w:pPr>
+            <w:r>
+              <w:t>Lr = 0.0001, Scaler=standard,</w:t>
+            </w:r>
+          </w:p>
+          <w:p>
+            <w:pPr>
+              <w:jc w:val="center"/>
+            </w:pPr>
+            <w:r>
+              <w:t>Epochs=</w:t>
+            </w:r>
+            <w:r>
+              <w:t>10</w:t>
+            </w:r>
+            <w:r>
+              <w:t>0</w:t>
+            </w:r>
+          </w:p>
+        </w:tc>
+        <w:tc>
+          <w:tcPr>
+            <w:tcW w:w="1412" w:type="dxa"/>
+            <w:vAlign w:val="center"/>
+          </w:tcPr>
+          <w:p>
+            <w:pPr>
+              <w:jc w:val="center"/>
+            </w:pPr>
+            <w:r>
+              <w:t>7</w:t>
+            </w:r>
+            <w:r>
+              <w:t>5.05</w:t>
+            </w:r>
+          </w:p>
+        </w:tc>
+        <w:tc>
+          <w:tcPr>
+            <w:tcW w:w="1334" w:type="dxa"/>
+            <w:vAlign w:val="center"/>
+          </w:tcPr>
+          <w:p>
+            <w:pPr>
+              <w:keepNext/>
+              <w:jc w:val="center"/>
+            </w:pPr>
+            <w:r>
+              <w:t>81.</w:t>
+            </w:r>
+            <w:r>
+              <w:t>99</w:t>
+            </w:r>
+          </w:p>
+        </w:tc>
+      </w:tr>
+      <w:tr>
+        <w:tc>
+          <w:tcPr>
+            <w:tcW w:w="1359" w:type="dxa"/>
+            <w:vMerge/>
+          </w:tcPr>
+          <w:p>
+            <w:pPr>
+              <w:jc w:val="center"/>
+            </w:pPr>
+          </w:p>
+        </w:tc>
+        <w:tc>
+          <w:tcPr>
+            <w:tcW w:w="1412" w:type="dxa"/>
+            <w:vAlign w:val="center"/>
+          </w:tcPr>
+          <w:p>
+            <w:pPr>
+              <w:jc w:val="center"/>
+            </w:pPr>
+            <w:r>
+              <w:t>75.65</w:t>
+            </w:r>
+          </w:p>
+        </w:tc>
+        <w:tc>
+          <w:tcPr>
+            <w:tcW w:w="1334" w:type="dxa"/>
+            <w:vAlign w:val="center"/>
+          </w:tcPr>
+          <w:p>
+            <w:pPr>
+              <w:keepNext/>
+              <w:jc w:val="center"/>
+            </w:pPr>
+            <w:r>
+              <w:t>82.72</w:t>
+            </w:r>
+          </w:p>
+        </w:tc>
+      </w:tr>
+    </w:tbl>
+    <w:p>
+      <w:pPr>
+        <w:pStyle w:val="Caption"/>
+        <w:ind w:left="404" w:firstLine="202"/>
+        <w:jc w:val="center"/>
+      </w:pPr>
+      <w:r>
+        <w:t xml:space="preserve">Model </w:t>
+      </w:r>
+      <w:r>
+        <w:t>5</w:t>
+      </w:r>
+    </w:p>
+    <w:p>
+      <w:pPr>
+        <w:pStyle w:val="ListParagraph"/>
+        <w:ind w:left="1124"/>
+        <w:jc w:val="center"/>
+      </w:pPr>
+    </w:p>
+    <w:tbl>
+      <w:tblPr>
+        <w:tblStyle w:val="TableGrid"/>
+        <w:tblW w:w="0" w:type="auto"/>
+        <w:tblInd w:w="562" w:type="dxa"/>
+        <w:tblLook w:val="04A0" w:firstRow="1" w:lastRow="0" w:firstColumn="1" w:lastColumn="0" w:noHBand="0" w:noVBand="1"/>
+      </w:tblPr>
+      <w:tblGrid>
+        <w:gridCol w:w="1557"/>
+        <w:gridCol w:w="1332"/>
+        <w:gridCol w:w="1216"/>
+      </w:tblGrid>
+      <w:tr>
+        <w:tc>
+          <w:tcPr>
+            <w:tcW w:w="1359" w:type="dxa"/>
+          </w:tcPr>
+          <w:p>
+            <w:pPr>
+              <w:jc w:val="center"/>
+            </w:pPr>
+            <w:r>
+              <w:t>Parameter Values</w:t>
+            </w:r>
+          </w:p>
+        </w:tc>
+        <w:tc>
+          <w:tcPr>
+            <w:tcW w:w="1412" w:type="dxa"/>
+          </w:tcPr>
+          <w:p>
+            <w:pPr>
+              <w:jc w:val="center"/>
+            </w:pPr>
+            <w:r>
+              <w:t>Accuracy (train, valid)</w:t>
+            </w:r>
+          </w:p>
+        </w:tc>
+        <w:tc>
+          <w:tcPr>
+            <w:tcW w:w="1334" w:type="dxa"/>
+          </w:tcPr>
+          <w:p>
+            <w:pPr>
+              <w:jc w:val="center"/>
+            </w:pPr>
+            <w:r>
+              <w:t>F1 Score</w:t>
+            </w:r>
+          </w:p>
+          <w:p>
+            <w:pPr>
+              <w:jc w:val="center"/>
+            </w:pPr>
+            <w:r>
+              <w:t>(train,</w:t>
+            </w:r>
+            <w:r>
+              <w:t xml:space="preserve"> </w:t>
+            </w:r>
+            <w:r>
+              <w:t>valid)</w:t>
+            </w:r>
+          </w:p>
+        </w:tc>
+      </w:tr>
+      <w:tr>
+        <w:trPr>
+          <w:trHeight w:val="616"/>
+        </w:trPr>
+        <w:tc>
+          <w:tcPr>
+            <w:tcW w:w="1359" w:type="dxa"/>
+            <w:vMerge w:val="restart"/>
+          </w:tcPr>
+          <w:p>
+            <w:pPr>
+              <w:jc w:val="center"/>
+            </w:pPr>
+            <w:r>
+              <w:t>Lr = 0.0001, Scaler=standard,</w:t>
+            </w:r>
+          </w:p>
+          <w:p>
+            <w:pPr>
+              <w:jc w:val="center"/>
+            </w:pPr>
+            <w:r>
+              <w:t>Epochs=100</w:t>
+            </w:r>
+            <w:r>
+              <w:t>,</w:t>
+            </w:r>
+          </w:p>
+          <w:p>
+            <w:pPr>
+              <w:jc w:val="center"/>
+            </w:pPr>
+            <w:r>
+              <w:t>Decay=0.001,</w:t>
+            </w:r>
+          </w:p>
+          <w:p>
+            <w:pPr>
+              <w:jc w:val="center"/>
+            </w:pPr>
+            <w:r>
+              <w:t xml:space="preserve">Decay </w:t>
+            </w:r>
+            <w:proofErr w:type="gramStart"/>
+            <w:r>
+              <w:t>start</w:t>
+            </w:r>
+            <w:proofErr w:type="gramEnd"/>
+            <w:r>
+              <w:t xml:space="preserve"> epoch=40</w:t>
+            </w:r>
+          </w:p>
+        </w:tc>
+        <w:tc>
+          <w:tcPr>
+            <w:tcW w:w="1412" w:type="dxa"/>
+            <w:vAlign w:val="center"/>
+          </w:tcPr>
+          <w:p>
+            <w:pPr>
+              <w:jc w:val="center"/>
+            </w:pPr>
+            <w:r>
+              <w:t>75.23</w:t>
+            </w:r>
+          </w:p>
+        </w:tc>
+        <w:tc>
+          <w:tcPr>
+            <w:tcW w:w="1334" w:type="dxa"/>
+            <w:vAlign w:val="center"/>
+          </w:tcPr>
+          <w:p>
+            <w:pPr>
+              <w:keepNext/>
+              <w:jc w:val="center"/>
+            </w:pPr>
+            <w:r>
+              <w:t>82.10</w:t>
+            </w:r>
+          </w:p>
+        </w:tc>
+      </w:tr>
+      <w:tr>
+        <w:tc>
+          <w:tcPr>
+            <w:tcW w:w="1359" w:type="dxa"/>
+            <w:vMerge/>
+          </w:tcPr>
+          <w:p>
+            <w:pPr>
+              <w:jc w:val="center"/>
+            </w:pPr>
+          </w:p>
+        </w:tc>
+        <w:tc>
+          <w:tcPr>
+            <w:tcW w:w="1412" w:type="dxa"/>
+            <w:vAlign w:val="center"/>
+          </w:tcPr>
+          <w:p>
+            <w:pPr>
+              <w:jc w:val="center"/>
+            </w:pPr>
+            <w:r>
+              <w:t>76.52</w:t>
+            </w:r>
+          </w:p>
+        </w:tc>
+        <w:tc>
+          <w:tcPr>
+            <w:tcW w:w="1334" w:type="dxa"/>
+            <w:vAlign w:val="center"/>
+          </w:tcPr>
+          <w:p>
+            <w:pPr>
+              <w:keepNext/>
+              <w:jc w:val="center"/>
+            </w:pPr>
+            <w:r>
+              <w:t>83.23</w:t>
+            </w:r>
+          </w:p>
+        </w:tc>
+      </w:tr>
+    </w:tbl>
+    <w:p>
+      <w:pPr>
+        <w:pStyle w:val="Caption"/>
+        <w:ind w:left="404" w:firstLine="202"/>
+        <w:jc w:val="center"/>
+      </w:pPr>
+      <w:r>
+        <w:t xml:space="preserve">Model </w:t>
+      </w:r>
+      <w:r>
+        <w:t>6</w:t>
+      </w:r>
+    </w:p>
+    <w:tbl>
+      <w:tblPr>
+        <w:tblStyle w:val="TableGrid"/>
+        <w:tblW w:w="0" w:type="auto"/>
+        <w:tblInd w:w="562" w:type="dxa"/>
+        <w:tblLook w:val="04A0" w:firstRow="1" w:lastRow="0" w:firstColumn="1" w:lastColumn="0" w:noHBand="0" w:noVBand="1"/>
+      </w:tblPr>
+      <w:tblGrid>
+        <w:gridCol w:w="1557"/>
+        <w:gridCol w:w="1332"/>
+        <w:gridCol w:w="1216"/>
+      </w:tblGrid>
+      <w:tr>
+        <w:tc>
+          <w:tcPr>
+            <w:tcW w:w="1359" w:type="dxa"/>
+          </w:tcPr>
+          <w:p>
+            <w:pPr>
+              <w:jc w:val="center"/>
+            </w:pPr>
+            <w:r>
+              <w:lastRenderedPageBreak/>
+              <w:t>Parameter Values</w:t>
+            </w:r>
+          </w:p>
+        </w:tc>
+        <w:tc>
+          <w:tcPr>
+            <w:tcW w:w="1412" w:type="dxa"/>
+          </w:tcPr>
+          <w:p>
+            <w:pPr>
+              <w:jc w:val="center"/>
+            </w:pPr>
+            <w:r>
+              <w:t>Accuracy (train, valid)</w:t>
+            </w:r>
+          </w:p>
+        </w:tc>
+        <w:tc>
+          <w:tcPr>
+            <w:tcW w:w="1334" w:type="dxa"/>
+          </w:tcPr>
+          <w:p>
+            <w:pPr>
+              <w:jc w:val="center"/>
+            </w:pPr>
+            <w:r>
+              <w:t>F1 Score</w:t>
+            </w:r>
+          </w:p>
+          <w:p>
+            <w:pPr>
+              <w:jc w:val="center"/>
+            </w:pPr>
+            <w:r>
+              <w:t>(train, valid)</w:t>
+            </w:r>
+          </w:p>
+        </w:tc>
+      </w:tr>
+      <w:tr>
+        <w:trPr>
+          <w:trHeight w:val="616"/>
+        </w:trPr>
+        <w:tc>
+          <w:tcPr>
+            <w:tcW w:w="1359" w:type="dxa"/>
+            <w:vMerge w:val="restart"/>
+          </w:tcPr>
+          <w:p>
+            <w:pPr>
+              <w:jc w:val="center"/>
+            </w:pPr>
+            <w:r>
+              <w:t>Lr = 0.0001, Scaler=standard,</w:t>
+            </w:r>
+          </w:p>
+          <w:p>
+            <w:pPr>
+              <w:jc w:val="center"/>
+            </w:pPr>
+            <w:r>
+              <w:t>Epochs=100,</w:t>
+            </w:r>
+          </w:p>
+          <w:p>
+            <w:pPr>
+              <w:jc w:val="center"/>
+            </w:pPr>
+            <w:r>
+              <w:t>Decay=0.001,</w:t>
+            </w:r>
+          </w:p>
+          <w:p>
+            <w:pPr>
+              <w:jc w:val="center"/>
+            </w:pPr>
+            <w:r>
+              <w:t>Decay start epoch=</w:t>
+            </w:r>
+            <w:r>
+              <w:t>15</w:t>
+            </w:r>
+          </w:p>
+        </w:tc>
+        <w:tc>
+          <w:tcPr>
+            <w:tcW w:w="1412" w:type="dxa"/>
+            <w:vAlign w:val="center"/>
+          </w:tcPr>
+          <w:p>
+            <w:pPr>
+              <w:jc w:val="center"/>
+            </w:pPr>
+            <w:r>
+              <w:t>77.09</w:t>
+            </w:r>
+          </w:p>
+        </w:tc>
+        <w:tc>
+          <w:tcPr>
+            <w:tcW w:w="1334" w:type="dxa"/>
+            <w:vAlign w:val="center"/>
+          </w:tcPr>
+          <w:p>
+            <w:pPr>
+              <w:keepNext/>
+              <w:jc w:val="center"/>
+            </w:pPr>
+            <w:r>
+              <w:t>83.17</w:t>
+            </w:r>
+          </w:p>
+        </w:tc>
+      </w:tr>
+      <w:tr>
+        <w:tc>
+          <w:tcPr>
+            <w:tcW w:w="1359" w:type="dxa"/>
+            <w:vMerge/>
+          </w:tcPr>
+          <w:p>
+            <w:pPr>
+              <w:jc w:val="center"/>
+            </w:pPr>
+          </w:p>
+        </w:tc>
+        <w:tc>
+          <w:tcPr>
+            <w:tcW w:w="1412" w:type="dxa"/>
+            <w:vAlign w:val="center"/>
+          </w:tcPr>
+          <w:p>
+            <w:pPr>
+              <w:jc w:val="center"/>
+            </w:pPr>
+            <w:r>
+              <w:t>74.78</w:t>
+            </w:r>
+          </w:p>
+        </w:tc>
+        <w:tc>
+          <w:tcPr>
+            <w:tcW w:w="1334" w:type="dxa"/>
+            <w:vAlign w:val="center"/>
+          </w:tcPr>
+          <w:p>
+            <w:pPr>
+              <w:keepNext/>
+              <w:jc w:val="center"/>
+            </w:pPr>
+            <w:r>
+              <w:t>81.53</w:t>
+            </w:r>
+          </w:p>
+        </w:tc>
+      </w:tr>
+    </w:tbl>
+    <w:p>
+      <w:pPr>
+        <w:pStyle w:val="Caption"/>
+        <w:ind w:left="404" w:firstLine="202"/>
+        <w:jc w:val="center"/>
+      </w:pPr>
+      <w:r>
+        <w:t xml:space="preserve">Model </w:t>
+      </w:r>
+      <w:r>
+        <w:t>7 Final Model</w:t>
+      </w:r>
+    </w:p>
+    <w:p/>
+    <w:p>
+      <w:pPr>
+        <w:pStyle w:val="ListParagraph"/>
+        <w:ind w:left="1124"/>
+      </w:pPr>
+    </w:p>
+    <w:p>
+      <w:pPr>
+        <w:ind w:left="202" w:firstLine="202"/>
+      </w:pPr>
+      <w:r>
+        <w:t xml:space="preserve">Experimentation Set </w:t>
+      </w:r>
+      <w:r>
+        <w:t>2</w:t>
+      </w:r>
+      <w:r>
+        <w:t>:</w:t>
+      </w:r>
+    </w:p>
+    <w:p>
+      <w:pPr>
+        <w:ind w:left="202" w:firstLine="202"/>
+      </w:pPr>
+    </w:p>
+    <w:p>
+      <w:pPr>
+        <w:ind w:left="202" w:firstLine="202"/>
+      </w:pPr>
+      <w:r>
+        <w:t xml:space="preserve">all the </w:t>
+      </w:r>
+      <w:r>
+        <w:t>reported metrics below</w:t>
+      </w:r>
+      <w:r>
+        <w:t xml:space="preserve"> are for validation. All the following variables were experimented to arrive</w:t>
+      </w:r>
+      <w:r>
+        <w:t xml:space="preserve"> </w:t>
+      </w:r>
+      <w:r>
+        <w:t>at a best model,</w:t>
+      </w:r>
+    </w:p>
+    <w:p>
+      <w:pPr>
+        <w:ind w:left="202"/>
+      </w:pPr>
+    </w:p>
+    <w:p>
+      <w:pPr>
+        <w:pStyle w:val="ListParagraph"/>
+        <w:numPr>
+          <w:ilvl w:val="0"/>
+          <w:numId w:val="4"/>
+        </w:numPr>
+      </w:pPr>
+      <w:r>
+        <w:t xml:space="preserve">Scaling </w:t>
+      </w:r>
+    </w:p>
+    <w:p>
+      <w:pPr>
+        <w:pStyle w:val="ListParagraph"/>
+        <w:numPr>
+          <w:ilvl w:val="0"/>
+          <w:numId w:val="4"/>
+        </w:numPr>
+      </w:pPr>
+      <w:r>
+        <w:t>Scaler</w:t>
+      </w:r>
+    </w:p>
+    <w:p>
+      <w:pPr>
+        <w:pStyle w:val="ListParagraph"/>
+        <w:numPr>
+          <w:ilvl w:val="0"/>
+          <w:numId w:val="4"/>
+        </w:numPr>
+      </w:pPr>
+      <w:r>
+        <w:t>Split Ratio</w:t>
+      </w:r>
+    </w:p>
+    <w:p>
+      <w:pPr>
+        <w:pStyle w:val="ListParagraph"/>
+        <w:numPr>
+          <w:ilvl w:val="0"/>
+          <w:numId w:val="4"/>
+        </w:numPr>
+      </w:pPr>
+      <w:r>
+        <w:t>Epochs</w:t>
+      </w:r>
+    </w:p>
+    <w:p>
+      <w:pPr>
+        <w:pStyle w:val="ListParagraph"/>
+        <w:numPr>
+          <w:ilvl w:val="0"/>
+          <w:numId w:val="4"/>
+        </w:numPr>
+      </w:pPr>
+      <w:r>
+        <w:t>Batch Size</w:t>
+      </w:r>
+    </w:p>
+    <w:p>
+      <w:pPr>
+        <w:pStyle w:val="ListParagraph"/>
+        <w:numPr>
+          <w:ilvl w:val="0"/>
+          <w:numId w:val="4"/>
+        </w:numPr>
+      </w:pPr>
+      <w:r>
+        <w:t>Learning Rate</w:t>
+      </w:r>
+    </w:p>
+    <w:p>
+      <w:pPr>
+        <w:pStyle w:val="ListParagraph"/>
+        <w:numPr>
+          <w:ilvl w:val="0"/>
+          <w:numId w:val="4"/>
+        </w:numPr>
+      </w:pPr>
+      <w:r>
+        <w:t xml:space="preserve">Learning Rate Decay </w:t>
+      </w:r>
+    </w:p>
+    <w:p>
+      <w:pPr>
+        <w:ind w:left="562"/>
+      </w:pPr>
+    </w:p>
+    <w:p>
+      <w:pPr>
+        <w:ind w:left="404"/>
+      </w:pPr>
+      <w:r>
+        <w:t xml:space="preserve">The better suited parameter or the better reasoned one was chosen before moving on to the next feature. </w:t>
+      </w:r>
     </w:p>
     <w:p>
       <w:pPr>
@@ -2542,7 +4448,10 @@
               <w:jc w:val="center"/>
             </w:pPr>
             <w:r>
-              <w:t>68.7</w:t>
+              <w:t>6</w:t>
+            </w:r>
+            <w:r>
+              <w:t>9.57</w:t>
             </w:r>
           </w:p>
         </w:tc>
@@ -2556,7 +4465,10 @@
               <w:jc w:val="center"/>
             </w:pPr>
             <w:r>
-              <w:t>76.32</w:t>
+              <w:t>7</w:t>
+            </w:r>
+            <w:r>
+              <w:t>7.12</w:t>
             </w:r>
           </w:p>
         </w:tc>
@@ -2586,7 +4498,10 @@
               <w:jc w:val="center"/>
             </w:pPr>
             <w:r>
-              <w:t>62.61</w:t>
+              <w:t>6</w:t>
+            </w:r>
+            <w:r>
+              <w:t>6.96</w:t>
             </w:r>
           </w:p>
         </w:tc>
@@ -2600,7 +4515,10 @@
               <w:jc w:val="center"/>
             </w:pPr>
             <w:r>
-              <w:t>74.25</w:t>
+              <w:t>77.3</w:t>
+            </w:r>
+            <w:r>
+              <w:t>8</w:t>
             </w:r>
           </w:p>
         </w:tc>
@@ -2616,13 +4534,10 @@
         <w:t xml:space="preserve">Table </w:t>
       </w:r>
       <w:r>
-        <w:t>2</w:t>
-      </w:r>
-      <w:r>
-        <w:t xml:space="preserve"> Scal</w:t>
-      </w:r>
-      <w:r>
-        <w:t>er Results</w:t>
+        <w:t>1</w:t>
+      </w:r>
+      <w:r>
+        <w:t xml:space="preserve"> Scaler Results</w:t>
       </w:r>
     </w:p>
     <w:p>
@@ -2707,7 +4622,10 @@
               <w:jc w:val="center"/>
             </w:pPr>
             <w:r>
-              <w:t>68.7</w:t>
+              <w:t>6</w:t>
+            </w:r>
+            <w:r>
+              <w:t>9.57</w:t>
             </w:r>
           </w:p>
         </w:tc>
@@ -2721,7 +4639,10 @@
               <w:jc w:val="center"/>
             </w:pPr>
             <w:r>
-              <w:t>76.32</w:t>
+              <w:t>7</w:t>
+            </w:r>
+            <w:r>
+              <w:t>7.12</w:t>
             </w:r>
           </w:p>
         </w:tc>
@@ -2749,7 +4670,7 @@
               <w:jc w:val="center"/>
             </w:pPr>
             <w:r>
-              <w:t>64.94</w:t>
+              <w:t>70.13</w:t>
             </w:r>
           </w:p>
         </w:tc>
@@ -2763,7 +4684,10 @@
               <w:jc w:val="center"/>
             </w:pPr>
             <w:r>
-              <w:t>73</w:t>
+              <w:t>7</w:t>
+            </w:r>
+            <w:r>
+              <w:t>7.67</w:t>
             </w:r>
           </w:p>
         </w:tc>
@@ -2791,7 +4715,7 @@
               <w:jc w:val="center"/>
             </w:pPr>
             <w:r>
-              <w:t>74.03</w:t>
+              <w:t>67.53</w:t>
             </w:r>
           </w:p>
         </w:tc>
@@ -2805,7 +4729,10 @@
               <w:jc w:val="center"/>
             </w:pPr>
             <w:r>
-              <w:t>79.17</w:t>
+              <w:t>7</w:t>
+            </w:r>
+            <w:r>
+              <w:t>6.64</w:t>
             </w:r>
           </w:p>
         </w:tc>
@@ -2821,7 +4748,173 @@
         <w:t xml:space="preserve">Table </w:t>
       </w:r>
       <w:r>
-        <w:t>3 Split Ratio Results</w:t>
+        <w:t>2</w:t>
+      </w:r>
+      <w:r>
+        <w:t xml:space="preserve"> Split Ratio Results</w:t>
+      </w:r>
+    </w:p>
+    <w:p>
+      <w:pPr>
+        <w:pStyle w:val="Caption"/>
+        <w:keepNext/>
+      </w:pPr>
+    </w:p>
+    <w:tbl>
+      <w:tblPr>
+        <w:tblStyle w:val="TableGrid"/>
+        <w:tblW w:w="0" w:type="auto"/>
+        <w:tblInd w:w="562" w:type="dxa"/>
+        <w:tblLook w:val="04A0" w:firstRow="1" w:lastRow="0" w:firstColumn="1" w:lastColumn="0" w:noHBand="0" w:noVBand="1"/>
+      </w:tblPr>
+      <w:tblGrid>
+        <w:gridCol w:w="1359"/>
+        <w:gridCol w:w="1412"/>
+        <w:gridCol w:w="1334"/>
+      </w:tblGrid>
+      <w:tr>
+        <w:tc>
+          <w:tcPr>
+            <w:tcW w:w="1359" w:type="dxa"/>
+          </w:tcPr>
+          <w:p>
+            <w:pPr>
+              <w:jc w:val="center"/>
+            </w:pPr>
+            <w:r>
+              <w:t>Values</w:t>
+            </w:r>
+          </w:p>
+        </w:tc>
+        <w:tc>
+          <w:tcPr>
+            <w:tcW w:w="1412" w:type="dxa"/>
+          </w:tcPr>
+          <w:p>
+            <w:pPr>
+              <w:jc w:val="center"/>
+            </w:pPr>
+            <w:r>
+              <w:t>Accuracy</w:t>
+            </w:r>
+          </w:p>
+        </w:tc>
+        <w:tc>
+          <w:tcPr>
+            <w:tcW w:w="1334" w:type="dxa"/>
+          </w:tcPr>
+          <w:p>
+            <w:pPr>
+              <w:jc w:val="center"/>
+            </w:pPr>
+            <w:r>
+              <w:t>F1 Score</w:t>
+            </w:r>
+          </w:p>
+        </w:tc>
+      </w:tr>
+      <w:tr>
+        <w:tc>
+          <w:tcPr>
+            <w:tcW w:w="1359" w:type="dxa"/>
+          </w:tcPr>
+          <w:p>
+            <w:pPr>
+              <w:jc w:val="center"/>
+            </w:pPr>
+            <w:r>
+              <w:t>None</w:t>
+            </w:r>
+          </w:p>
+        </w:tc>
+        <w:tc>
+          <w:tcPr>
+            <w:tcW w:w="1412" w:type="dxa"/>
+          </w:tcPr>
+          <w:p>
+            <w:pPr>
+              <w:jc w:val="center"/>
+            </w:pPr>
+            <w:r>
+              <w:t>69.57</w:t>
+            </w:r>
+          </w:p>
+        </w:tc>
+        <w:tc>
+          <w:tcPr>
+            <w:tcW w:w="1334" w:type="dxa"/>
+          </w:tcPr>
+          <w:p>
+            <w:pPr>
+              <w:keepNext/>
+              <w:jc w:val="center"/>
+            </w:pPr>
+            <w:r>
+              <w:t>77.12</w:t>
+            </w:r>
+          </w:p>
+        </w:tc>
+      </w:tr>
+      <w:tr>
+        <w:tc>
+          <w:tcPr>
+            <w:tcW w:w="1359" w:type="dxa"/>
+          </w:tcPr>
+          <w:p>
+            <w:pPr>
+              <w:jc w:val="center"/>
+            </w:pPr>
+            <w:r>
+              <w:t>Sigmoid</w:t>
+            </w:r>
+          </w:p>
+        </w:tc>
+        <w:tc>
+          <w:tcPr>
+            <w:tcW w:w="1412" w:type="dxa"/>
+          </w:tcPr>
+          <w:p>
+            <w:pPr>
+              <w:jc w:val="center"/>
+            </w:pPr>
+            <w:r>
+              <w:t>65.22</w:t>
+            </w:r>
+          </w:p>
+        </w:tc>
+        <w:tc>
+          <w:tcPr>
+            <w:tcW w:w="1334" w:type="dxa"/>
+          </w:tcPr>
+          <w:p>
+            <w:pPr>
+              <w:keepNext/>
+              <w:jc w:val="center"/>
+            </w:pPr>
+            <w:r>
+              <w:t>78.95</w:t>
+            </w:r>
+          </w:p>
+        </w:tc>
+      </w:tr>
+    </w:tbl>
+    <w:p>
+      <w:pPr>
+        <w:pStyle w:val="Caption"/>
+        <w:ind w:left="404" w:firstLine="202"/>
+        <w:jc w:val="center"/>
+      </w:pPr>
+      <w:r>
+        <w:t>Table</w:t>
+      </w:r>
+      <w:r>
+        <w:t xml:space="preserve"> 3</w:t>
+      </w:r>
+      <w:r>
+        <w:t xml:space="preserve"> </w:t>
+      </w:r>
+      <w:r>
+        <w:t>Activation Function Results</w:t>
       </w:r>
     </w:p>
     <w:p/>
@@ -2901,7 +4994,7 @@
               <w:jc w:val="center"/>
             </w:pPr>
             <w:r>
-              <w:t>72.73</w:t>
+              <w:t>69.57</w:t>
             </w:r>
           </w:p>
         </w:tc>
@@ -2915,10 +5008,7 @@
               <w:jc w:val="center"/>
             </w:pPr>
             <w:r>
-              <w:t>7</w:t>
-            </w:r>
-            <w:r>
-              <w:t>8.35</w:t>
+              <w:t>77.12</w:t>
             </w:r>
           </w:p>
         </w:tc>
@@ -2946,7 +5036,7 @@
               <w:jc w:val="center"/>
             </w:pPr>
             <w:r>
-              <w:t>71.43</w:t>
+              <w:t>69.57</w:t>
             </w:r>
           </w:p>
         </w:tc>
@@ -2960,10 +5050,7 @@
               <w:jc w:val="center"/>
             </w:pPr>
             <w:r>
-              <w:t>7</w:t>
-            </w:r>
-            <w:r>
-              <w:t>7.08</w:t>
+              <w:t>77.12</w:t>
             </w:r>
           </w:p>
         </w:tc>
@@ -2991,7 +5078,7 @@
               <w:jc w:val="center"/>
             </w:pPr>
             <w:r>
-              <w:t>74.03</w:t>
+              <w:t>69.57</w:t>
             </w:r>
           </w:p>
         </w:tc>
@@ -3005,7 +5092,7 @@
               <w:jc w:val="center"/>
             </w:pPr>
             <w:r>
-              <w:t>79.17</w:t>
+              <w:t>77.12</w:t>
             </w:r>
           </w:p>
         </w:tc>
@@ -3018,320 +5105,10 @@
         <w:jc w:val="center"/>
       </w:pPr>
       <w:r>
-        <w:t xml:space="preserve">Table </w:t>
-      </w:r>
-      <w:r>
-        <w:t>4</w:t>
-      </w:r>
-      <w:r>
-        <w:t xml:space="preserve"> </w:t>
-      </w:r>
-      <w:r>
-        <w:t>Epochs</w:t>
-      </w:r>
-      <w:r>
-        <w:t xml:space="preserve"> Results</w:t>
+        <w:t>Table 4 Epochs Results</w:t>
       </w:r>
     </w:p>
     <w:p/>
-    <w:tbl>
-      <w:tblPr>
-        <w:tblStyle w:val="TableGrid"/>
-        <w:tblW w:w="0" w:type="auto"/>
-        <w:tblInd w:w="562" w:type="dxa"/>
-        <w:tblLook w:val="04A0" w:firstRow="1" w:lastRow="0" w:firstColumn="1" w:lastColumn="0" w:noHBand="0" w:noVBand="1"/>
-      </w:tblPr>
-      <w:tblGrid>
-        <w:gridCol w:w="1560"/>
-        <w:gridCol w:w="1211"/>
-        <w:gridCol w:w="1334"/>
-      </w:tblGrid>
-      <w:tr>
-        <w:tc>
-          <w:tcPr>
-            <w:tcW w:w="1560" w:type="dxa"/>
-          </w:tcPr>
-          <w:p>
-            <w:pPr>
-              <w:jc w:val="center"/>
-            </w:pPr>
-            <w:r>
-              <w:t>Values</w:t>
-            </w:r>
-          </w:p>
-        </w:tc>
-        <w:tc>
-          <w:tcPr>
-            <w:tcW w:w="1211" w:type="dxa"/>
-          </w:tcPr>
-          <w:p>
-            <w:pPr>
-              <w:jc w:val="center"/>
-            </w:pPr>
-            <w:r>
-              <w:t>Accuracy</w:t>
-            </w:r>
-          </w:p>
-        </w:tc>
-        <w:tc>
-          <w:tcPr>
-            <w:tcW w:w="1334" w:type="dxa"/>
-          </w:tcPr>
-          <w:p>
-            <w:pPr>
-              <w:jc w:val="center"/>
-            </w:pPr>
-            <w:r>
-              <w:t>F1 Score</w:t>
-            </w:r>
-          </w:p>
-        </w:tc>
-      </w:tr>
-      <w:tr>
-        <w:tc>
-          <w:tcPr>
-            <w:tcW w:w="1560" w:type="dxa"/>
-          </w:tcPr>
-          <w:p>
-            <w:pPr>
-              <w:jc w:val="center"/>
-            </w:pPr>
-            <w:r>
-              <w:t>4</w:t>
-            </w:r>
-          </w:p>
-        </w:tc>
-        <w:tc>
-          <w:tcPr>
-            <w:tcW w:w="1211" w:type="dxa"/>
-          </w:tcPr>
-          <w:p>
-            <w:pPr>
-              <w:jc w:val="center"/>
-            </w:pPr>
-            <w:r>
-              <w:t>62.34</w:t>
-            </w:r>
-          </w:p>
-        </w:tc>
-        <w:tc>
-          <w:tcPr>
-            <w:tcW w:w="1334" w:type="dxa"/>
-          </w:tcPr>
-          <w:p>
-            <w:pPr>
-              <w:keepNext/>
-              <w:jc w:val="center"/>
-            </w:pPr>
-            <w:r>
-              <w:t>7</w:t>
-            </w:r>
-            <w:r>
-              <w:t>2.9</w:t>
-            </w:r>
-          </w:p>
-        </w:tc>
-      </w:tr>
-      <w:tr>
-        <w:tc>
-          <w:tcPr>
-            <w:tcW w:w="1560" w:type="dxa"/>
-          </w:tcPr>
-          <w:p>
-            <w:pPr>
-              <w:jc w:val="center"/>
-            </w:pPr>
-            <w:r>
-              <w:t>8</w:t>
-            </w:r>
-          </w:p>
-        </w:tc>
-        <w:tc>
-          <w:tcPr>
-            <w:tcW w:w="1211" w:type="dxa"/>
-          </w:tcPr>
-          <w:p>
-            <w:pPr>
-              <w:jc w:val="center"/>
-            </w:pPr>
-            <w:r>
-              <w:t>6</w:t>
-            </w:r>
-            <w:r>
-              <w:t>2.34</w:t>
-            </w:r>
-          </w:p>
-        </w:tc>
-        <w:tc>
-          <w:tcPr>
-            <w:tcW w:w="1334" w:type="dxa"/>
-          </w:tcPr>
-          <w:p>
-            <w:pPr>
-              <w:keepNext/>
-              <w:jc w:val="center"/>
-            </w:pPr>
-            <w:r>
-              <w:t>73</w:t>
-            </w:r>
-            <w:r>
-              <w:t>.39</w:t>
-            </w:r>
-          </w:p>
-        </w:tc>
-      </w:tr>
-      <w:tr>
-        <w:tc>
-          <w:tcPr>
-            <w:tcW w:w="1560" w:type="dxa"/>
-          </w:tcPr>
-          <w:p>
-            <w:pPr>
-              <w:jc w:val="center"/>
-            </w:pPr>
-            <w:r>
-              <w:t>16</w:t>
-            </w:r>
-          </w:p>
-        </w:tc>
-        <w:tc>
-          <w:tcPr>
-            <w:tcW w:w="1211" w:type="dxa"/>
-          </w:tcPr>
-          <w:p>
-            <w:pPr>
-              <w:jc w:val="center"/>
-            </w:pPr>
-            <w:r>
-              <w:t>59.74</w:t>
-            </w:r>
-          </w:p>
-        </w:tc>
-        <w:tc>
-          <w:tcPr>
-            <w:tcW w:w="1334" w:type="dxa"/>
-          </w:tcPr>
-          <w:p>
-            <w:pPr>
-              <w:keepNext/>
-              <w:jc w:val="center"/>
-            </w:pPr>
-            <w:r>
-              <w:t>7</w:t>
-            </w:r>
-            <w:r>
-              <w:t>0.48</w:t>
-            </w:r>
-          </w:p>
-        </w:tc>
-      </w:tr>
-      <w:tr>
-        <w:tc>
-          <w:tcPr>
-            <w:tcW w:w="1560" w:type="dxa"/>
-          </w:tcPr>
-          <w:p>
-            <w:pPr>
-              <w:jc w:val="center"/>
-            </w:pPr>
-            <w:r>
-              <w:t>32</w:t>
-            </w:r>
-          </w:p>
-        </w:tc>
-        <w:tc>
-          <w:tcPr>
-            <w:tcW w:w="1211" w:type="dxa"/>
-          </w:tcPr>
-          <w:p>
-            <w:pPr>
-              <w:jc w:val="center"/>
-            </w:pPr>
-            <w:r>
-              <w:t>74.03</w:t>
-            </w:r>
-          </w:p>
-        </w:tc>
-        <w:tc>
-          <w:tcPr>
-            <w:tcW w:w="1334" w:type="dxa"/>
-          </w:tcPr>
-          <w:p>
-            <w:pPr>
-              <w:keepNext/>
-              <w:jc w:val="center"/>
-            </w:pPr>
-            <w:r>
-              <w:t>79.17</w:t>
-            </w:r>
-          </w:p>
-        </w:tc>
-      </w:tr>
-      <w:tr>
-        <w:tc>
-          <w:tcPr>
-            <w:tcW w:w="1560" w:type="dxa"/>
-          </w:tcPr>
-          <w:p>
-            <w:pPr>
-              <w:jc w:val="center"/>
-            </w:pPr>
-            <w:r>
-              <w:t>64</w:t>
-            </w:r>
-          </w:p>
-        </w:tc>
-        <w:tc>
-          <w:tcPr>
-            <w:tcW w:w="1211" w:type="dxa"/>
-          </w:tcPr>
-          <w:p>
-            <w:pPr>
-              <w:jc w:val="center"/>
-            </w:pPr>
-            <w:r>
-              <w:t>64.94</w:t>
-            </w:r>
-          </w:p>
-        </w:tc>
-        <w:tc>
-          <w:tcPr>
-            <w:tcW w:w="1334" w:type="dxa"/>
-          </w:tcPr>
-          <w:p>
-            <w:pPr>
-              <w:keepNext/>
-              <w:jc w:val="center"/>
-            </w:pPr>
-            <w:r>
-              <w:t>71.58</w:t>
-            </w:r>
-          </w:p>
-        </w:tc>
-      </w:tr>
-    </w:tbl>
-    <w:p>
-      <w:pPr>
-        <w:pStyle w:val="Caption"/>
-        <w:ind w:left="404" w:firstLine="202"/>
-        <w:jc w:val="center"/>
-      </w:pPr>
-      <w:r>
-        <w:t xml:space="preserve">Table </w:t>
-      </w:r>
-      <w:r>
-        <w:t>5</w:t>
-      </w:r>
-      <w:r>
-        <w:t xml:space="preserve"> </w:t>
-      </w:r>
-      <w:r>
-        <w:t>Batch Size</w:t>
-      </w:r>
-      <w:r>
-        <w:t xml:space="preserve"> Results</w:t>
-      </w:r>
-    </w:p>
     <w:p/>
     <w:p/>
     <w:tbl>
@@ -3397,7 +5174,7 @@
               <w:jc w:val="center"/>
             </w:pPr>
             <w:r>
-              <w:t>1</w:t>
+              <w:t>0.01</w:t>
             </w:r>
           </w:p>
         </w:tc>
@@ -3410,10 +5187,7 @@
               <w:jc w:val="center"/>
             </w:pPr>
             <w:r>
-              <w:t>7</w:t>
-            </w:r>
-            <w:r>
-              <w:t>4.03</w:t>
+              <w:t>69.57</w:t>
             </w:r>
           </w:p>
         </w:tc>
@@ -3427,10 +5201,7 @@
               <w:jc w:val="center"/>
             </w:pPr>
             <w:r>
-              <w:t>7</w:t>
-            </w:r>
-            <w:r>
-              <w:t>9.17</w:t>
+              <w:t>77.12</w:t>
             </w:r>
           </w:p>
         </w:tc>
@@ -3445,7 +5216,13 @@
               <w:jc w:val="center"/>
             </w:pPr>
             <w:r>
-              <w:t>0.1</w:t>
+              <w:t>0.</w:t>
+            </w:r>
+            <w:r>
+              <w:t>00</w:t>
+            </w:r>
+            <w:r>
+              <w:t>1</w:t>
             </w:r>
           </w:p>
         </w:tc>
@@ -3458,10 +5235,7 @@
               <w:jc w:val="center"/>
             </w:pPr>
             <w:r>
-              <w:t>7</w:t>
-            </w:r>
-            <w:r>
-              <w:t>2.73</w:t>
+              <w:t>75.65</w:t>
             </w:r>
           </w:p>
         </w:tc>
@@ -3475,10 +5249,7 @@
               <w:jc w:val="center"/>
             </w:pPr>
             <w:r>
-              <w:t>7</w:t>
-            </w:r>
-            <w:r>
-              <w:t>8.79</w:t>
+              <w:t>82.72</w:t>
             </w:r>
           </w:p>
         </w:tc>
@@ -3493,7 +5264,13 @@
               <w:jc w:val="center"/>
             </w:pPr>
             <w:r>
-              <w:t>0.01</w:t>
+              <w:t>0.0</w:t>
+            </w:r>
+            <w:r>
+              <w:t>00</w:t>
+            </w:r>
+            <w:r>
+              <w:t>1</w:t>
             </w:r>
           </w:p>
         </w:tc>
@@ -3506,10 +5283,7 @@
               <w:jc w:val="center"/>
             </w:pPr>
             <w:r>
-              <w:t>7</w:t>
-            </w:r>
-            <w:r>
-              <w:t>2.73</w:t>
+              <w:t>75.65</w:t>
             </w:r>
           </w:p>
         </w:tc>
@@ -3523,10 +5297,7 @@
               <w:jc w:val="center"/>
             </w:pPr>
             <w:r>
-              <w:t>7</w:t>
-            </w:r>
-            <w:r>
-              <w:t>8.35</w:t>
+              <w:t>82.72</w:t>
             </w:r>
           </w:p>
         </w:tc>
@@ -3541,7 +5312,13 @@
               <w:jc w:val="center"/>
             </w:pPr>
             <w:r>
-              <w:t>0.001</w:t>
+              <w:t>0.00</w:t>
+            </w:r>
+            <w:r>
+              <w:t>00</w:t>
+            </w:r>
+            <w:r>
+              <w:t>1</w:t>
             </w:r>
           </w:p>
         </w:tc>
@@ -3554,7 +5331,7 @@
               <w:jc w:val="center"/>
             </w:pPr>
             <w:r>
-              <w:t>64.94</w:t>
+              <w:t>40.00</w:t>
             </w:r>
           </w:p>
         </w:tc>
@@ -3568,7 +5345,7 @@
               <w:jc w:val="center"/>
             </w:pPr>
             <w:r>
-              <w:t>76.11</w:t>
+              <w:t>16.87</w:t>
             </w:r>
           </w:p>
         </w:tc>
@@ -3584,10 +5361,10 @@
         <w:t xml:space="preserve">Table </w:t>
       </w:r>
       <w:r>
-        <w:t xml:space="preserve">6 Learning Rate </w:t>
-      </w:r>
-      <w:r>
-        <w:t>Results</w:t>
+        <w:t>5</w:t>
+      </w:r>
+      <w:r>
+        <w:t xml:space="preserve"> Learning Rate Results</w:t>
       </w:r>
     </w:p>
     <w:p/>
@@ -3613,24 +5390,15 @@
               <w:jc w:val="center"/>
             </w:pPr>
             <w:r>
-              <w:t>Values</w:t>
-            </w:r>
-            <w:r>
-              <w:t xml:space="preserve">  </w:t>
-            </w:r>
-          </w:p>
-          <w:p>
-            <w:pPr>
-              <w:jc w:val="center"/>
-            </w:pPr>
-            <w:r>
-              <w:t>(learning rate, decay</w:t>
-            </w:r>
-            <w:r>
-              <w:t>=0.1</w:t>
-            </w:r>
-            <w:r>
-              <w:t>)</w:t>
+              <w:t xml:space="preserve">Values  </w:t>
+            </w:r>
+          </w:p>
+          <w:p>
+            <w:pPr>
+              <w:jc w:val="center"/>
+            </w:pPr>
+            <w:r>
+              <w:t>(learning rate, decay)</w:t>
             </w:r>
           </w:p>
         </w:tc>
@@ -3669,9 +5437,15 @@
           <w:p>
             <w:pPr>
               <w:jc w:val="center"/>
-            </w:pPr>
-            <w:r>
-              <w:t>(1,0.1)</w:t>
+              <w:rPr>
+                <w:lang w:val="en-AU"/>
+              </w:rPr>
+            </w:pPr>
+            <w:r>
+              <w:rPr>
+                <w:lang w:val="en-AU"/>
+              </w:rPr>
+              <w:t>(0.001,0)</w:t>
             </w:r>
           </w:p>
         </w:tc>
@@ -3684,7 +5458,7 @@
               <w:jc w:val="center"/>
             </w:pPr>
             <w:r>
-              <w:t>75.32</w:t>
+              <w:t>75.65</w:t>
             </w:r>
           </w:p>
         </w:tc>
@@ -3698,7 +5472,7 @@
               <w:jc w:val="center"/>
             </w:pPr>
             <w:r>
-              <w:t>79.57</w:t>
+              <w:t>82.72</w:t>
             </w:r>
           </w:p>
         </w:tc>
@@ -3711,15 +5485,15 @@
           <w:p>
             <w:pPr>
               <w:jc w:val="center"/>
-            </w:pPr>
-            <w:r>
-              <w:t>(</w:t>
-            </w:r>
-            <w:r>
-              <w:t>0.</w:t>
-            </w:r>
-            <w:r>
-              <w:t>1,0.1)</w:t>
+              <w:rPr>
+                <w:lang w:val="en-AU"/>
+              </w:rPr>
+            </w:pPr>
+            <w:r>
+              <w:rPr>
+                <w:lang w:val="en-AU"/>
+              </w:rPr>
+              <w:t>(0.001,1e-2)</w:t>
             </w:r>
           </w:p>
         </w:tc>
@@ -3732,10 +5506,7 @@
               <w:jc w:val="center"/>
             </w:pPr>
             <w:r>
-              <w:t>7</w:t>
-            </w:r>
-            <w:r>
-              <w:t>5.32</w:t>
+              <w:t>74.78</w:t>
             </w:r>
           </w:p>
         </w:tc>
@@ -3749,10 +5520,7 @@
               <w:jc w:val="center"/>
             </w:pPr>
             <w:r>
-              <w:t>7</w:t>
-            </w:r>
-            <w:r>
-              <w:t>9.57</w:t>
+              <w:t>82.21</w:t>
             </w:r>
           </w:p>
         </w:tc>
@@ -3765,15 +5533,15 @@
           <w:p>
             <w:pPr>
               <w:jc w:val="center"/>
-            </w:pPr>
-            <w:r>
-              <w:t>(</w:t>
-            </w:r>
-            <w:r>
-              <w:t>0.01</w:t>
-            </w:r>
-            <w:r>
-              <w:t>1,0.1)</w:t>
+              <w:rPr>
+                <w:lang w:val="en-AU"/>
+              </w:rPr>
+            </w:pPr>
+            <w:r>
+              <w:rPr>
+                <w:lang w:val="en-AU"/>
+              </w:rPr>
+              <w:t>(0.001,1e-3)</w:t>
             </w:r>
           </w:p>
         </w:tc>
@@ -3786,7 +5554,7 @@
               <w:jc w:val="center"/>
             </w:pPr>
             <w:r>
-              <w:t>75.32</w:t>
+              <w:t>74.78</w:t>
             </w:r>
           </w:p>
         </w:tc>
@@ -3800,7 +5568,55 @@
               <w:jc w:val="center"/>
             </w:pPr>
             <w:r>
-              <w:t>79.57</w:t>
+              <w:t>82.21</w:t>
+            </w:r>
+          </w:p>
+        </w:tc>
+      </w:tr>
+      <w:tr>
+        <w:tc>
+          <w:tcPr>
+            <w:tcW w:w="1701" w:type="dxa"/>
+          </w:tcPr>
+          <w:p>
+            <w:pPr>
+              <w:jc w:val="center"/>
+              <w:rPr>
+                <w:lang w:val="en-AU"/>
+              </w:rPr>
+            </w:pPr>
+            <w:r>
+              <w:rPr>
+                <w:lang w:val="en-AU"/>
+              </w:rPr>
+              <w:t>(0.0001,0)</w:t>
+            </w:r>
+          </w:p>
+        </w:tc>
+        <w:tc>
+          <w:tcPr>
+            <w:tcW w:w="1070" w:type="dxa"/>
+          </w:tcPr>
+          <w:p>
+            <w:pPr>
+              <w:jc w:val="center"/>
+            </w:pPr>
+            <w:r>
+              <w:t>75.65</w:t>
+            </w:r>
+          </w:p>
+        </w:tc>
+        <w:tc>
+          <w:tcPr>
+            <w:tcW w:w="1334" w:type="dxa"/>
+          </w:tcPr>
+          <w:p>
+            <w:pPr>
+              <w:keepNext/>
+              <w:jc w:val="center"/>
+            </w:pPr>
+            <w:r>
+              <w:t>82.72</w:t>
             </w:r>
           </w:p>
         </w:tc>
@@ -3815,29 +5631,311 @@
       <w:r>
         <w:t xml:space="preserve">Table 6 </w:t>
       </w:r>
-      <w:r>
-        <w:t xml:space="preserve">Best of </w:t>
-      </w:r>
-      <w:r>
-        <w:t>Learning Rate</w:t>
-      </w:r>
-      <w:r>
-        <w:t xml:space="preserve"> Decay</w:t>
-      </w:r>
-      <w:r>
-        <w:t xml:space="preserve"> Results</w:t>
+      <w:proofErr w:type="gramStart"/>
+      <w:r>
+        <w:t>Best of</w:t>
+      </w:r>
+      <w:proofErr w:type="gramEnd"/>
+      <w:r>
+        <w:t xml:space="preserve"> Learning Rate Decay Results</w:t>
       </w:r>
     </w:p>
     <w:p/>
-    <w:p>
-      <w:pPr>
+    <w:p/>
+    <w:tbl>
+      <w:tblPr>
+        <w:tblStyle w:val="TableGrid"/>
+        <w:tblW w:w="0" w:type="auto"/>
+        <w:tblInd w:w="562" w:type="dxa"/>
+        <w:tblLook w:val="04A0" w:firstRow="1" w:lastRow="0" w:firstColumn="1" w:lastColumn="0" w:noHBand="0" w:noVBand="1"/>
+      </w:tblPr>
+      <w:tblGrid>
+        <w:gridCol w:w="1560"/>
+        <w:gridCol w:w="1211"/>
+        <w:gridCol w:w="1334"/>
+      </w:tblGrid>
+      <w:tr>
+        <w:tc>
+          <w:tcPr>
+            <w:tcW w:w="1560" w:type="dxa"/>
+          </w:tcPr>
+          <w:p>
+            <w:pPr>
+              <w:jc w:val="center"/>
+            </w:pPr>
+            <w:r>
+              <w:t>Values</w:t>
+            </w:r>
+          </w:p>
+        </w:tc>
+        <w:tc>
+          <w:tcPr>
+            <w:tcW w:w="1211" w:type="dxa"/>
+          </w:tcPr>
+          <w:p>
+            <w:pPr>
+              <w:jc w:val="center"/>
+            </w:pPr>
+            <w:r>
+              <w:t>Accuracy</w:t>
+            </w:r>
+          </w:p>
+        </w:tc>
+        <w:tc>
+          <w:tcPr>
+            <w:tcW w:w="1334" w:type="dxa"/>
+          </w:tcPr>
+          <w:p>
+            <w:pPr>
+              <w:jc w:val="center"/>
+            </w:pPr>
+            <w:r>
+              <w:t>F1 Score</w:t>
+            </w:r>
+          </w:p>
+        </w:tc>
+      </w:tr>
+      <w:tr>
+        <w:tc>
+          <w:tcPr>
+            <w:tcW w:w="1560" w:type="dxa"/>
+          </w:tcPr>
+          <w:p>
+            <w:pPr>
+              <w:jc w:val="center"/>
+            </w:pPr>
+            <w:r>
+              <w:t>4</w:t>
+            </w:r>
+          </w:p>
+        </w:tc>
+        <w:tc>
+          <w:tcPr>
+            <w:tcW w:w="1211" w:type="dxa"/>
+          </w:tcPr>
+          <w:p>
+            <w:pPr>
+              <w:jc w:val="center"/>
+            </w:pPr>
+            <w:r>
+              <w:t>75.65</w:t>
+            </w:r>
+          </w:p>
+        </w:tc>
+        <w:tc>
+          <w:tcPr>
+            <w:tcW w:w="1334" w:type="dxa"/>
+          </w:tcPr>
+          <w:p>
+            <w:pPr>
+              <w:keepNext/>
+              <w:jc w:val="center"/>
+            </w:pPr>
+            <w:r>
+              <w:t>82.72</w:t>
+            </w:r>
+          </w:p>
+        </w:tc>
+      </w:tr>
+      <w:tr>
+        <w:tc>
+          <w:tcPr>
+            <w:tcW w:w="1560" w:type="dxa"/>
+          </w:tcPr>
+          <w:p>
+            <w:pPr>
+              <w:jc w:val="center"/>
+            </w:pPr>
+            <w:r>
+              <w:t>8</w:t>
+            </w:r>
+          </w:p>
+        </w:tc>
+        <w:tc>
+          <w:tcPr>
+            <w:tcW w:w="1211" w:type="dxa"/>
+          </w:tcPr>
+          <w:p>
+            <w:pPr>
+              <w:jc w:val="center"/>
+            </w:pPr>
+            <w:r>
+              <w:t>74.78</w:t>
+            </w:r>
+          </w:p>
+        </w:tc>
+        <w:tc>
+          <w:tcPr>
+            <w:tcW w:w="1334" w:type="dxa"/>
+          </w:tcPr>
+          <w:p>
+            <w:pPr>
+              <w:keepNext/>
+              <w:jc w:val="center"/>
+            </w:pPr>
+            <w:r>
+              <w:t>8</w:t>
+            </w:r>
+            <w:r>
+              <w:t>1.76</w:t>
+            </w:r>
+          </w:p>
+        </w:tc>
+      </w:tr>
+      <w:tr>
+        <w:tc>
+          <w:tcPr>
+            <w:tcW w:w="1560" w:type="dxa"/>
+          </w:tcPr>
+          <w:p>
+            <w:pPr>
+              <w:jc w:val="center"/>
+            </w:pPr>
+            <w:r>
+              <w:t>16</w:t>
+            </w:r>
+          </w:p>
+        </w:tc>
+        <w:tc>
+          <w:tcPr>
+            <w:tcW w:w="1211" w:type="dxa"/>
+          </w:tcPr>
+          <w:p>
+            <w:pPr>
+              <w:jc w:val="center"/>
+            </w:pPr>
+            <w:r>
+              <w:t>67.83</w:t>
+            </w:r>
+          </w:p>
+        </w:tc>
+        <w:tc>
+          <w:tcPr>
+            <w:tcW w:w="1334" w:type="dxa"/>
+          </w:tcPr>
+          <w:p>
+            <w:pPr>
+              <w:keepNext/>
+              <w:jc w:val="center"/>
+            </w:pPr>
+            <w:r>
+              <w:t>78.61</w:t>
+            </w:r>
+          </w:p>
+        </w:tc>
+      </w:tr>
+      <w:tr>
+        <w:tc>
+          <w:tcPr>
+            <w:tcW w:w="1560" w:type="dxa"/>
+          </w:tcPr>
+          <w:p>
+            <w:pPr>
+              <w:jc w:val="center"/>
+            </w:pPr>
+            <w:r>
+              <w:t>32</w:t>
+            </w:r>
+          </w:p>
+        </w:tc>
+        <w:tc>
+          <w:tcPr>
+            <w:tcW w:w="1211" w:type="dxa"/>
+          </w:tcPr>
+          <w:p>
+            <w:pPr>
+              <w:jc w:val="center"/>
+            </w:pPr>
+            <w:r>
+              <w:t>65.22</w:t>
+            </w:r>
+          </w:p>
+        </w:tc>
+        <w:tc>
+          <w:tcPr>
+            <w:tcW w:w="1334" w:type="dxa"/>
+          </w:tcPr>
+          <w:p>
+            <w:pPr>
+              <w:keepNext/>
+              <w:jc w:val="center"/>
+            </w:pPr>
+            <w:r>
+              <w:t>76.47</w:t>
+            </w:r>
+          </w:p>
+        </w:tc>
+      </w:tr>
+      <w:tr>
+        <w:tc>
+          <w:tcPr>
+            <w:tcW w:w="1560" w:type="dxa"/>
+          </w:tcPr>
+          <w:p>
+            <w:pPr>
+              <w:jc w:val="center"/>
+            </w:pPr>
+            <w:r>
+              <w:t>64</w:t>
+            </w:r>
+          </w:p>
+        </w:tc>
+        <w:tc>
+          <w:tcPr>
+            <w:tcW w:w="1211" w:type="dxa"/>
+          </w:tcPr>
+          <w:p>
+            <w:pPr>
+              <w:jc w:val="center"/>
+            </w:pPr>
+            <w:r>
+              <w:t>58.26</w:t>
+            </w:r>
+          </w:p>
+        </w:tc>
+        <w:tc>
+          <w:tcPr>
+            <w:tcW w:w="1334" w:type="dxa"/>
+          </w:tcPr>
+          <w:p>
+            <w:pPr>
+              <w:keepNext/>
+              <w:jc w:val="center"/>
+            </w:pPr>
+            <w:r>
+              <w:t>68.42</w:t>
+            </w:r>
+          </w:p>
+        </w:tc>
+      </w:tr>
+    </w:tbl>
+    <w:p>
+      <w:pPr>
+        <w:pStyle w:val="Caption"/>
+        <w:ind w:left="404" w:firstLine="202"/>
+        <w:jc w:val="center"/>
+      </w:pPr>
+      <w:r>
+        <w:t>Table 5 Batch Size Results</w:t>
+      </w:r>
+    </w:p>
+    <w:p/>
+    <w:p/>
+    <w:p>
+      <w:pPr>
+        <w:ind w:left="404"/>
         <w:rPr>
           <w:lang w:val="en-AU"/>
         </w:rPr>
       </w:pPr>
       <w:r>
-        <w:tab/>
-        <w:t xml:space="preserve">Since the learning rate decay had 3 best performers, the accuracy graph was looked at, but since that was also not conclusive, the best selected model was (0.1,0.1) as it had good learning not to overshoot the global minima and at the same time doesn’t take too many epochs to converge or stuck at local minima. From the above experimentation </w:t>
+        <w:t>From the above experimentation</w:t>
+      </w:r>
+      <w:r>
+        <w:t>s</w:t>
+      </w:r>
+      <w:r>
+        <w:t xml:space="preserve"> </w:t>
       </w:r>
       <w:r>
         <w:rPr>
@@ -3851,137 +5949,76 @@
         </w:rPr>
         <w:t xml:space="preserve"> model with the following hyperparameters were chosen, </w:t>
       </w:r>
-      <w:r>
+    </w:p>
+    <w:p>
+      <w:pPr>
+        <w:ind w:left="404"/>
         <w:rPr>
           <w:lang w:val="en-AU"/>
         </w:rPr>
-        <w:t>scaling</w:t>
-      </w:r>
-      <w:r>
+      </w:pPr>
+    </w:p>
+    <w:p>
+      <w:pPr>
+        <w:ind w:firstLine="202"/>
         <w:rPr>
           <w:lang w:val="en-AU"/>
         </w:rPr>
-        <w:t xml:space="preserve"> as </w:t>
-      </w:r>
+      </w:pPr>
       <w:r>
         <w:rPr>
           <w:lang w:val="en-AU"/>
         </w:rPr>
-        <w:t>True</w:t>
-      </w:r>
-      <w:r>
-        <w:rPr>
-          <w:lang w:val="en-AU"/>
-        </w:rPr>
-        <w:t xml:space="preserve">, </w:t>
-      </w:r>
-      <w:r>
-        <w:rPr>
-          <w:lang w:val="en-AU"/>
-        </w:rPr>
-        <w:t>scaler</w:t>
-      </w:r>
-      <w:r>
-        <w:rPr>
-          <w:lang w:val="en-AU"/>
-        </w:rPr>
-        <w:t xml:space="preserve"> as S</w:t>
-      </w:r>
-      <w:r>
-        <w:rPr>
-          <w:lang w:val="en-AU"/>
-        </w:rPr>
-        <w:t>tandard</w:t>
-      </w:r>
-      <w:r>
-        <w:rPr>
-          <w:lang w:val="en-AU"/>
-        </w:rPr>
-        <w:t xml:space="preserve">Scaler, </w:t>
-      </w:r>
-      <w:r>
-        <w:rPr>
-          <w:lang w:val="en-AU"/>
-        </w:rPr>
-        <w:t xml:space="preserve">split </w:t>
-      </w:r>
-      <w:r>
-        <w:rPr>
-          <w:lang w:val="en-AU"/>
-        </w:rPr>
-        <w:t xml:space="preserve">ratio </w:t>
-      </w:r>
-      <w:r>
-        <w:rPr>
-          <w:lang w:val="en-AU"/>
-        </w:rPr>
-        <w:t>as</w:t>
-      </w:r>
-      <w:r>
-        <w:rPr>
-          <w:lang w:val="en-AU"/>
-        </w:rPr>
-        <w:t xml:space="preserve"> [0.8,0.1,0.1</w:t>
-      </w:r>
-      <w:r>
-        <w:rPr>
-          <w:lang w:val="en-AU"/>
-        </w:rPr>
-        <w:t>],</w:t>
-      </w:r>
-      <w:r>
-        <w:rPr>
-          <w:lang w:val="en-AU"/>
-        </w:rPr>
-        <w:t xml:space="preserve"> epochs</w:t>
-      </w:r>
-      <w:r>
-        <w:rPr>
-          <w:lang w:val="en-AU"/>
-        </w:rPr>
-        <w:t xml:space="preserve"> as </w:t>
-      </w:r>
-      <w:r>
-        <w:rPr>
-          <w:lang w:val="en-AU"/>
-        </w:rPr>
-        <w:t>100</w:t>
-      </w:r>
-      <w:r>
-        <w:rPr>
-          <w:lang w:val="en-AU"/>
-        </w:rPr>
-        <w:t>,</w:t>
-      </w:r>
-      <w:r>
-        <w:rPr>
-          <w:lang w:val="en-AU"/>
-        </w:rPr>
-        <w:t xml:space="preserve"> l</w:t>
-      </w:r>
-      <w:r>
-        <w:rPr>
-          <w:lang w:val="en-AU"/>
-        </w:rPr>
-        <w:t xml:space="preserve">earning rate as </w:t>
-      </w:r>
-      <w:r>
-        <w:rPr>
-          <w:lang w:val="en-AU"/>
-        </w:rPr>
-        <w:t>0.01</w:t>
-      </w:r>
-      <w:r>
-        <w:rPr>
-          <w:lang w:val="en-AU"/>
-        </w:rPr>
-        <w:t>, ba</w:t>
-      </w:r>
-      <w:r>
-        <w:rPr>
-          <w:lang w:val="en-AU"/>
-        </w:rPr>
-        <w:t>tch</w:t>
+        <w:drawing>
+          <wp:anchor distT="0" distB="0" distL="114300" distR="114300" simplePos="0" relativeHeight="251666944" behindDoc="0" locked="0" layoutInCell="1" allowOverlap="1" wp14:anchorId="1EE504EB" wp14:editId="397EFCD1">
+            <wp:simplePos x="0" y="0"/>
+            <wp:positionH relativeFrom="column">
+              <wp:posOffset>444072</wp:posOffset>
+            </wp:positionH>
+            <wp:positionV relativeFrom="paragraph">
+              <wp:posOffset>52705</wp:posOffset>
+            </wp:positionV>
+            <wp:extent cx="2274570" cy="2362200"/>
+            <wp:effectExtent l="0" t="0" r="0" b="0"/>
+            <wp:wrapSquare wrapText="bothSides"/>
+            <wp:docPr id="1180964064" name="Picture 1" descr="A black and white screen with white text&#10;&#10;Description automatically generated"/>
+            <wp:cNvGraphicFramePr>
+              <a:graphicFrameLocks xmlns:a="http://schemas.openxmlformats.org/drawingml/2006/main" noChangeAspect="1"/>
+            </wp:cNvGraphicFramePr>
+            <a:graphic xmlns:a="http://schemas.openxmlformats.org/drawingml/2006/main">
+              <a:graphicData uri="http://schemas.openxmlformats.org/drawingml/2006/picture">
+                <pic:pic xmlns:pic="http://schemas.openxmlformats.org/drawingml/2006/picture">
+                  <pic:nvPicPr>
+                    <pic:cNvPr id="1180964064" name="Picture 1" descr="A black and white screen with white text&#10;&#10;Description automatically generated"/>
+                    <pic:cNvPicPr/>
+                  </pic:nvPicPr>
+                  <pic:blipFill rotWithShape="1">
+                    <a:blip r:embed="rId15"/>
+                    <a:srcRect r="13211"/>
+                    <a:stretch/>
+                  </pic:blipFill>
+                  <pic:spPr bwMode="auto">
+                    <a:xfrm>
+                      <a:off x="0" y="0"/>
+                      <a:ext cx="2274570" cy="2362200"/>
+                    </a:xfrm>
+                    <a:prstGeom prst="rect">
+                      <a:avLst/>
+                    </a:prstGeom>
+                    <a:ln>
+                      <a:noFill/>
+                    </a:ln>
+                    <a:extLst>
+                      <a:ext uri="{53640926-AAD7-44D8-BBD7-CCE9431645EC}">
+                        <a14:shadowObscured xmlns:a14="http://schemas.microsoft.com/office/drawing/2010/main"/>
+                      </a:ext>
+                    </a:extLst>
+                  </pic:spPr>
+                </pic:pic>
+              </a:graphicData>
+            </a:graphic>
+          </wp:anchor>
+        </w:drawing>
       </w:r>
       <w:r>
         <w:rPr>
@@ -3989,66 +6026,6 @@
         </w:rPr>
         <w:t xml:space="preserve"> </w:t>
       </w:r>
-      <w:r>
-        <w:rPr>
-          <w:lang w:val="en-AU"/>
-        </w:rPr>
-        <w:t>size</w:t>
-      </w:r>
-      <w:r>
-        <w:rPr>
-          <w:lang w:val="en-AU"/>
-        </w:rPr>
-        <w:t xml:space="preserve"> as </w:t>
-      </w:r>
-      <w:r>
-        <w:rPr>
-          <w:lang w:val="en-AU"/>
-        </w:rPr>
-        <w:t>32</w:t>
-      </w:r>
-      <w:r>
-        <w:rPr>
-          <w:lang w:val="en-AU"/>
-        </w:rPr>
-        <w:t xml:space="preserve"> and learning rate </w:t>
-      </w:r>
-      <w:r>
-        <w:rPr>
-          <w:lang w:val="en-AU"/>
-        </w:rPr>
-        <w:t>decay</w:t>
-      </w:r>
-      <w:r>
-        <w:rPr>
-          <w:lang w:val="en-AU"/>
-        </w:rPr>
-        <w:t xml:space="preserve"> as </w:t>
-      </w:r>
-      <w:r>
-        <w:rPr>
-          <w:lang w:val="en-AU"/>
-        </w:rPr>
-        <w:t>0.1</w:t>
-      </w:r>
-      <w:r>
-        <w:rPr>
-          <w:lang w:val="en-AU"/>
-        </w:rPr>
-        <w:t xml:space="preserve">. This produced a test accuracy of 67.53 and f1 score of </w:t>
-      </w:r>
-      <w:r>
-        <w:rPr>
-          <w:lang w:val="en-AU"/>
-        </w:rPr>
-        <w:t>80</w:t>
-      </w:r>
-      <w:r>
-        <w:rPr>
-          <w:lang w:val="en-AU"/>
-        </w:rPr>
-        <w:t>.</w:t>
-      </w:r>
     </w:p>
     <w:p>
       <w:pPr>
@@ -4057,12 +6034,139 @@
           <w:lang w:val="en-AU"/>
         </w:rPr>
       </w:pPr>
-      <w:r>
+    </w:p>
+    <w:p>
+      <w:pPr>
+        <w:ind w:firstLine="202"/>
         <w:rPr>
           <w:lang w:val="en-AU"/>
         </w:rPr>
-        <w:lastRenderedPageBreak/>
-        <w:t xml:space="preserve"> Upon some more manual experimentation with choosing based on the graphs (convergence and fluctuations) a model with the following hyperparameters produced better results so chose to go with it,</w:t>
+      </w:pPr>
+    </w:p>
+    <w:p>
+      <w:pPr>
+        <w:ind w:firstLine="202"/>
+        <w:rPr>
+          <w:lang w:val="en-AU"/>
+        </w:rPr>
+      </w:pPr>
+    </w:p>
+    <w:p>
+      <w:pPr>
+        <w:ind w:firstLine="202"/>
+        <w:rPr>
+          <w:lang w:val="en-AU"/>
+        </w:rPr>
+      </w:pPr>
+    </w:p>
+    <w:p>
+      <w:pPr>
+        <w:ind w:firstLine="202"/>
+        <w:rPr>
+          <w:lang w:val="en-AU"/>
+        </w:rPr>
+      </w:pPr>
+    </w:p>
+    <w:p>
+      <w:pPr>
+        <w:ind w:firstLine="202"/>
+        <w:rPr>
+          <w:lang w:val="en-AU"/>
+        </w:rPr>
+      </w:pPr>
+    </w:p>
+    <w:p>
+      <w:pPr>
+        <w:ind w:firstLine="202"/>
+        <w:rPr>
+          <w:lang w:val="en-AU"/>
+        </w:rPr>
+      </w:pPr>
+    </w:p>
+    <w:p>
+      <w:pPr>
+        <w:ind w:firstLine="202"/>
+        <w:rPr>
+          <w:lang w:val="en-AU"/>
+        </w:rPr>
+      </w:pPr>
+    </w:p>
+    <w:p>
+      <w:pPr>
+        <w:ind w:firstLine="202"/>
+        <w:rPr>
+          <w:lang w:val="en-AU"/>
+        </w:rPr>
+      </w:pPr>
+    </w:p>
+    <w:p>
+      <w:pPr>
+        <w:ind w:firstLine="202"/>
+        <w:rPr>
+          <w:lang w:val="en-AU"/>
+        </w:rPr>
+      </w:pPr>
+      <w:r>
+        <w:rPr>
+          <w:lang w:val="en-AU"/>
+        </w:rPr>
+        <w:br/>
+      </w:r>
+      <w:r>
+        <w:rPr>
+          <w:lang w:val="en-AU"/>
+        </w:rPr>
+        <w:br/>
+      </w:r>
+      <w:r>
+        <w:rPr>
+          <w:lang w:val="en-AU"/>
+        </w:rPr>
+        <w:br/>
+      </w:r>
+      <w:r>
+        <w:rPr>
+          <w:lang w:val="en-AU"/>
+        </w:rPr>
+        <w:br/>
+      </w:r>
+      <w:r>
+        <w:rPr>
+          <w:lang w:val="en-AU"/>
+        </w:rPr>
+        <w:br/>
+      </w:r>
+      <w:r>
+        <w:rPr>
+          <w:lang w:val="en-AU"/>
+        </w:rPr>
+        <w:br/>
+      </w:r>
+      <w:r>
+        <w:rPr>
+          <w:lang w:val="en-AU"/>
+        </w:rPr>
+        <w:br/>
+      </w:r>
+    </w:p>
+    <w:p>
+      <w:pPr>
+        <w:ind w:firstLine="202"/>
+        <w:rPr>
+          <w:lang w:val="en-AU"/>
+        </w:rPr>
+      </w:pPr>
+      <w:r>
+        <w:rPr>
+          <w:lang w:val="en-AU"/>
+        </w:rPr>
+        <w:t xml:space="preserve">This produced </w:t>
+      </w:r>
+      <w:r>
+        <w:rPr>
+          <w:lang w:val="en-AU"/>
+        </w:rPr>
+        <w:t>a</w:t>
       </w:r>
       <w:r>
         <w:rPr>
@@ -4074,220 +6178,27 @@
         <w:rPr>
           <w:lang w:val="en-AU"/>
         </w:rPr>
-        <w:t>scaling</w:t>
+        <w:t xml:space="preserve">test accuracy of </w:t>
       </w:r>
       <w:r>
         <w:rPr>
           <w:lang w:val="en-AU"/>
         </w:rPr>
-        <w:t xml:space="preserve"> as </w:t>
+        <w:t>81.03</w:t>
       </w:r>
       <w:r>
         <w:rPr>
           <w:lang w:val="en-AU"/>
         </w:rPr>
-        <w:t>True</w:t>
+        <w:t xml:space="preserve"> and a f1 score of </w:t>
       </w:r>
       <w:r>
         <w:rPr>
           <w:lang w:val="en-AU"/>
         </w:rPr>
-        <w:t>,</w:t>
-      </w:r>
-      <w:r>
-        <w:rPr>
-          <w:lang w:val="en-AU"/>
-        </w:rPr>
-        <w:t xml:space="preserve"> </w:t>
-      </w:r>
-      <w:r>
-        <w:rPr>
-          <w:lang w:val="en-AU"/>
-        </w:rPr>
-        <w:t>scaler</w:t>
-      </w:r>
-      <w:r>
-        <w:rPr>
-          <w:lang w:val="en-AU"/>
-        </w:rPr>
-        <w:t xml:space="preserve"> as S</w:t>
-      </w:r>
-      <w:r>
-        <w:rPr>
-          <w:lang w:val="en-AU"/>
-        </w:rPr>
-        <w:t>tandard</w:t>
-      </w:r>
-      <w:r>
-        <w:rPr>
-          <w:lang w:val="en-AU"/>
-        </w:rPr>
-        <w:t xml:space="preserve">Scaler, split </w:t>
-      </w:r>
-      <w:r>
-        <w:rPr>
-          <w:lang w:val="en-AU"/>
-        </w:rPr>
-        <w:t xml:space="preserve">ratio </w:t>
-      </w:r>
-      <w:r>
-        <w:rPr>
-          <w:lang w:val="en-AU"/>
-        </w:rPr>
-        <w:t>as</w:t>
-      </w:r>
-      <w:r>
-        <w:rPr>
-          <w:lang w:val="en-AU"/>
-        </w:rPr>
-        <w:t xml:space="preserve"> [0.8,0.1,0.1</w:t>
-      </w:r>
-      <w:r>
-        <w:rPr>
-          <w:lang w:val="en-AU"/>
-        </w:rPr>
-        <w:t>],</w:t>
-      </w:r>
-      <w:r>
-        <w:rPr>
-          <w:lang w:val="en-AU"/>
-        </w:rPr>
-        <w:t xml:space="preserve"> epochs</w:t>
-      </w:r>
-      <w:r>
-        <w:rPr>
-          <w:lang w:val="en-AU"/>
-        </w:rPr>
-        <w:t xml:space="preserve"> as </w:t>
-      </w:r>
-      <w:r>
-        <w:rPr>
-          <w:lang w:val="en-AU"/>
-        </w:rPr>
-        <w:t>100</w:t>
-      </w:r>
-      <w:r>
-        <w:rPr>
-          <w:lang w:val="en-AU"/>
-        </w:rPr>
-        <w:t>,</w:t>
-      </w:r>
-      <w:r>
-        <w:rPr>
-          <w:lang w:val="en-AU"/>
-        </w:rPr>
-        <w:t xml:space="preserve"> l</w:t>
-      </w:r>
-      <w:r>
-        <w:rPr>
-          <w:lang w:val="en-AU"/>
-        </w:rPr>
-        <w:t xml:space="preserve">earning rate as </w:t>
-      </w:r>
-      <w:r>
-        <w:rPr>
-          <w:lang w:val="en-AU"/>
-        </w:rPr>
-        <w:t>0.0</w:t>
-      </w:r>
-      <w:r>
-        <w:rPr>
-          <w:lang w:val="en-AU"/>
-        </w:rPr>
-        <w:t>0</w:t>
-      </w:r>
-      <w:r>
-        <w:rPr>
-          <w:lang w:val="en-AU"/>
-        </w:rPr>
-        <w:t>1</w:t>
-      </w:r>
-      <w:r>
-        <w:rPr>
-          <w:lang w:val="en-AU"/>
-        </w:rPr>
-        <w:t>, ba</w:t>
-      </w:r>
-      <w:r>
-        <w:rPr>
-          <w:lang w:val="en-AU"/>
-        </w:rPr>
-        <w:t>tch</w:t>
-      </w:r>
-      <w:r>
-        <w:rPr>
-          <w:lang w:val="en-AU"/>
-        </w:rPr>
-        <w:t xml:space="preserve"> </w:t>
-      </w:r>
-      <w:r>
-        <w:rPr>
-          <w:lang w:val="en-AU"/>
-        </w:rPr>
-        <w:t>size</w:t>
-      </w:r>
-      <w:r>
-        <w:rPr>
-          <w:lang w:val="en-AU"/>
-        </w:rPr>
-        <w:t xml:space="preserve"> as </w:t>
-      </w:r>
-      <w:r>
-        <w:rPr>
-          <w:lang w:val="en-AU"/>
-        </w:rPr>
-        <w:t>4</w:t>
-      </w:r>
-      <w:r>
-        <w:rPr>
-          <w:lang w:val="en-AU"/>
-        </w:rPr>
-        <w:t xml:space="preserve"> and learning rate </w:t>
-      </w:r>
-      <w:r>
-        <w:rPr>
-          <w:lang w:val="en-AU"/>
-        </w:rPr>
-        <w:t>decay</w:t>
-      </w:r>
-      <w:r>
-        <w:rPr>
-          <w:lang w:val="en-AU"/>
-        </w:rPr>
-        <w:t xml:space="preserve"> as </w:t>
-      </w:r>
-      <w:r>
-        <w:rPr>
-          <w:lang w:val="en-AU"/>
-        </w:rPr>
-        <w:t>0</w:t>
-      </w:r>
-      <w:r>
-        <w:rPr>
-          <w:lang w:val="en-AU"/>
-        </w:rPr>
-        <w:t xml:space="preserve">. This produced </w:t>
-      </w:r>
-      <w:r>
-        <w:rPr>
-          <w:lang w:val="en-AU"/>
-        </w:rPr>
-        <w:t>a</w:t>
-      </w:r>
-      <w:r>
-        <w:rPr>
-          <w:lang w:val="en-AU"/>
-        </w:rPr>
-        <w:t xml:space="preserve"> </w:t>
-      </w:r>
-      <w:r>
-        <w:rPr>
-          <w:lang w:val="en-AU"/>
-        </w:rPr>
-        <w:t>test accuracy of 74.03 and a f1 score of 82.76.</w:t>
-      </w:r>
-    </w:p>
-    <w:p/>
+        <w:t>85.90.</w:t>
+      </w:r>
+    </w:p>
     <w:p>
       <w:pPr>
         <w:pStyle w:val="Heading1"/>
@@ -4315,7 +6226,7 @@
       <w:r>
         <w:t xml:space="preserve">GitHub Repo: </w:t>
       </w:r>
-      <w:hyperlink r:id="rId15" w:history="1">
+      <w:hyperlink r:id="rId16" w:history="1">
         <w:r>
           <w:rPr>
             <w:rStyle w:val="Hyperlink"/>
@@ -4342,6 +6253,7 @@
           <w:sz w:val="24"/>
           <w:szCs w:val="24"/>
         </w:rPr>
+        <w:lastRenderedPageBreak/>
         <w:t>Conclusion</w:t>
       </w:r>
     </w:p>
@@ -4350,19 +6262,39 @@
         <w:ind w:left="202"/>
       </w:pPr>
       <w:r>
-        <w:t xml:space="preserve">I have learnt how to construct and train a perceptron model from scratch. I have learnt to read svm files, internal architectures of perceptrons and deep neural networks, the theory of backpropagation and gradient descent, activation functions etc. I have also learned how to experiment and choose hyperparameters to arrive at a better model and how each of them influences the model and it’s performance. Future ideas would include creating and testing of multi layered perceptrons, deep neural networks which can handle and perform better with lesser sized data, experiment on more hyper parameters such as activation functions, losses etc. We can also try and train the model on a larger dataset or a more evenly balanced dataset or try to up sampling or down sampling. </w:t>
+        <w:t xml:space="preserve">I have learnt how to construct and train a perceptron model from scratch. I have learnt to read svm files, internal architectures of perceptrons and deep neural networks, the theory of backpropagation and gradient descent, activation functions etc. I have also learned how to experiment and choose hyperparameters to arrive at a better model and how each of them influences the model and it’s performance. Future ideas would include creating and </w:t>
+      </w:r>
+      <w:r>
+        <w:t>testing</w:t>
+      </w:r>
+      <w:r>
+        <w:t xml:space="preserve"> multi layered perceptrons, deep neural networks which can handle and perform better with lesser sized data, </w:t>
+      </w:r>
+      <w:r>
+        <w:t>experiments</w:t>
+      </w:r>
+      <w:r>
+        <w:t xml:space="preserve"> on more hyper parameters such as activation functions, losses etc. We can also try and train the model on a larger dataset or a more evenly balanced dataset or try to up sampling or down sampling. </w:t>
       </w:r>
       <w:r>
         <w:t>The conclusion</w:t>
       </w:r>
       <w:r>
-        <w:t xml:space="preserve"> is that the final model shows good performance but not enough to be considered for productionizing in the field of medical science as the errors needs to be very minimal, so I would prefer developing a more complex model or if the size were a constraint I would try with better balanced data before productionizing it, adding more data might also help.</w:t>
-      </w:r>
-    </w:p>
+        <w:t xml:space="preserve"> is that the final model shows good performance but not enough to be considered for productionizing in the field of medical science as the errors </w:t>
+      </w:r>
+      <w:r>
+        <w:t>need</w:t>
+      </w:r>
+      <w:r>
+        <w:t xml:space="preserve"> to be very minimal, so I would prefer developing a more complex model or if the size were a constraint I would try with better balanced data before productionizing it, adding more data might also help.</w:t>
+      </w:r>
+    </w:p>
+    <w:p/>
+    <w:p/>
     <w:p/>
     <w:sdt>
       <w:sdtPr>
-        <w:id w:val="272447289"/>
+        <w:id w:val="-2138475068"/>
         <w:docPartObj>
           <w:docPartGallery w:val="Bibliographies"/>
           <w:docPartUnique/>
@@ -4372,7 +6304,6 @@
         <w:p>
           <w:pPr>
             <w:pStyle w:val="Heading1"/>
-            <w:ind w:left="720" w:hanging="720"/>
           </w:pPr>
           <w:r>
             <w:t>References</w:t>
@@ -4380,21 +6311,15 @@
         </w:p>
         <w:sdt>
           <w:sdtPr>
-            <w:id w:val="111145805"/>
+            <w:id w:val="-573587230"/>
             <w:bibliography/>
           </w:sdtPr>
           <w:sdtContent>
             <w:p>
               <w:pPr>
-                <w:pStyle w:val="Heading1"/>
-                <w:numPr>
-                  <w:ilvl w:val="0"/>
-                  <w:numId w:val="5"/>
-                </w:numPr>
                 <w:rPr>
                   <w:noProof/>
-                  <w:sz w:val="24"/>
-                  <w:szCs w:val="24"/>
+                  <w:lang w:val="en-AU"/>
                 </w:rPr>
               </w:pPr>
               <w:r>
@@ -4406,84 +6331,632 @@
               <w:r>
                 <w:fldChar w:fldCharType="separate"/>
               </w:r>
-              <w:r>
-                <w:rPr>
-                  <w:noProof/>
-                </w:rPr>
-                <w:t>(n.d.). Retrieved from Biomimicry Institute: https://biomimicry.org/inspiration/what-is-biomimicry/</w:t>
-              </w:r>
             </w:p>
+            <w:tbl>
+              <w:tblPr>
+                <w:tblW w:w="5000" w:type="pct"/>
+                <w:tblCellSpacing w:w="15" w:type="dxa"/>
+                <w:tblCellMar>
+                  <w:top w:w="15" w:type="dxa"/>
+                  <w:left w:w="15" w:type="dxa"/>
+                  <w:bottom w:w="15" w:type="dxa"/>
+                  <w:right w:w="15" w:type="dxa"/>
+                </w:tblCellMar>
+                <w:tblLook w:val="04A0" w:firstRow="1" w:lastRow="0" w:firstColumn="1" w:lastColumn="0" w:noHBand="0" w:noVBand="1"/>
+              </w:tblPr>
+              <w:tblGrid>
+                <w:gridCol w:w="216"/>
+                <w:gridCol w:w="4461"/>
+              </w:tblGrid>
+              <w:tr>
+                <w:trPr>
+                  <w:divId w:val="25567278"/>
+                  <w:tblCellSpacing w:w="15" w:type="dxa"/>
+                </w:trPr>
+                <w:tc>
+                  <w:tcPr>
+                    <w:tcW w:w="50" w:type="pct"/>
+                    <w:hideMark/>
+                  </w:tcPr>
+                  <w:p>
+                    <w:pPr>
+                      <w:pStyle w:val="Bibliography"/>
+                      <w:rPr>
+                        <w:noProof/>
+                        <w:sz w:val="24"/>
+                        <w:szCs w:val="24"/>
+                      </w:rPr>
+                    </w:pPr>
+                    <w:r>
+                      <w:rPr>
+                        <w:noProof/>
+                      </w:rPr>
+                      <w:t xml:space="preserve">[1] </w:t>
+                    </w:r>
+                  </w:p>
+                </w:tc>
+                <w:tc>
+                  <w:tcPr>
+                    <w:tcW w:w="0" w:type="auto"/>
+                    <w:hideMark/>
+                  </w:tcPr>
+                  <w:p>
+                    <w:pPr>
+                      <w:pStyle w:val="Bibliography"/>
+                      <w:rPr>
+                        <w:noProof/>
+                      </w:rPr>
+                    </w:pPr>
+                    <w:r>
+                      <w:rPr>
+                        <w:noProof/>
+                      </w:rPr>
+                      <w:t>"Biomimicry," [Online]. Available: https://biomimicry.org/inspiration/what-is-biomimicry/.</w:t>
+                    </w:r>
+                  </w:p>
+                </w:tc>
+              </w:tr>
+              <w:tr>
+                <w:trPr>
+                  <w:divId w:val="25567278"/>
+                  <w:tblCellSpacing w:w="15" w:type="dxa"/>
+                </w:trPr>
+                <w:tc>
+                  <w:tcPr>
+                    <w:tcW w:w="50" w:type="pct"/>
+                    <w:hideMark/>
+                  </w:tcPr>
+                  <w:p>
+                    <w:pPr>
+                      <w:pStyle w:val="Bibliography"/>
+                      <w:rPr>
+                        <w:noProof/>
+                      </w:rPr>
+                    </w:pPr>
+                    <w:r>
+                      <w:rPr>
+                        <w:noProof/>
+                      </w:rPr>
+                      <w:t xml:space="preserve">[2] </w:t>
+                    </w:r>
+                  </w:p>
+                </w:tc>
+                <w:tc>
+                  <w:tcPr>
+                    <w:tcW w:w="0" w:type="auto"/>
+                    <w:hideMark/>
+                  </w:tcPr>
+                  <w:p>
+                    <w:pPr>
+                      <w:pStyle w:val="Bibliography"/>
+                      <w:rPr>
+                        <w:noProof/>
+                      </w:rPr>
+                    </w:pPr>
+                    <w:r>
+                      <w:rPr>
+                        <w:noProof/>
+                      </w:rPr>
+                      <w:t>"PIMA Indian Diabetes Dataset," [Online]. Available: https://www.kaggle.com/datasets/uciml/pima-indians-diabetes-database.</w:t>
+                    </w:r>
+                  </w:p>
+                </w:tc>
+              </w:tr>
+              <w:tr>
+                <w:trPr>
+                  <w:divId w:val="25567278"/>
+                  <w:tblCellSpacing w:w="15" w:type="dxa"/>
+                </w:trPr>
+                <w:tc>
+                  <w:tcPr>
+                    <w:tcW w:w="50" w:type="pct"/>
+                    <w:hideMark/>
+                  </w:tcPr>
+                  <w:p>
+                    <w:pPr>
+                      <w:pStyle w:val="Bibliography"/>
+                      <w:rPr>
+                        <w:noProof/>
+                      </w:rPr>
+                    </w:pPr>
+                    <w:r>
+                      <w:rPr>
+                        <w:noProof/>
+                      </w:rPr>
+                      <w:t xml:space="preserve">[3] </w:t>
+                    </w:r>
+                  </w:p>
+                </w:tc>
+                <w:tc>
+                  <w:tcPr>
+                    <w:tcW w:w="0" w:type="auto"/>
+                    <w:hideMark/>
+                  </w:tcPr>
+                  <w:p>
+                    <w:pPr>
+                      <w:pStyle w:val="Bibliography"/>
+                      <w:rPr>
+                        <w:noProof/>
+                      </w:rPr>
+                    </w:pPr>
+                    <w:r>
+                      <w:rPr>
+                        <w:noProof/>
+                      </w:rPr>
+                      <w:t xml:space="preserve">F. Rosenblatt, "The Perceptron, A Percieving and Recognizing Automaton,," 1957. </w:t>
+                    </w:r>
+                  </w:p>
+                </w:tc>
+              </w:tr>
+              <w:tr>
+                <w:trPr>
+                  <w:divId w:val="25567278"/>
+                  <w:tblCellSpacing w:w="15" w:type="dxa"/>
+                </w:trPr>
+                <w:tc>
+                  <w:tcPr>
+                    <w:tcW w:w="50" w:type="pct"/>
+                    <w:hideMark/>
+                  </w:tcPr>
+                  <w:p>
+                    <w:pPr>
+                      <w:pStyle w:val="Bibliography"/>
+                      <w:rPr>
+                        <w:noProof/>
+                      </w:rPr>
+                    </w:pPr>
+                    <w:r>
+                      <w:rPr>
+                        <w:noProof/>
+                      </w:rPr>
+                      <w:t xml:space="preserve">[4] </w:t>
+                    </w:r>
+                  </w:p>
+                </w:tc>
+                <w:tc>
+                  <w:tcPr>
+                    <w:tcW w:w="0" w:type="auto"/>
+                    <w:hideMark/>
+                  </w:tcPr>
+                  <w:p>
+                    <w:pPr>
+                      <w:pStyle w:val="Bibliography"/>
+                      <w:rPr>
+                        <w:noProof/>
+                      </w:rPr>
+                    </w:pPr>
+                    <w:r>
+                      <w:rPr>
+                        <w:noProof/>
+                      </w:rPr>
+                      <w:t>T. Dettmers, "Deep Learning in a Nutshell," [Online]. Available: https://developer.nvidia.com/blog/deep-learning-nutshell-history-training/#:~:text=Backpropagation%20was%20derived%20already%20in,its%20application%20to%20neural%20networks..</w:t>
+                    </w:r>
+                  </w:p>
+                </w:tc>
+              </w:tr>
+              <w:tr>
+                <w:trPr>
+                  <w:divId w:val="25567278"/>
+                  <w:tblCellSpacing w:w="15" w:type="dxa"/>
+                </w:trPr>
+                <w:tc>
+                  <w:tcPr>
+                    <w:tcW w:w="50" w:type="pct"/>
+                    <w:hideMark/>
+                  </w:tcPr>
+                  <w:p>
+                    <w:pPr>
+                      <w:pStyle w:val="Bibliography"/>
+                      <w:rPr>
+                        <w:noProof/>
+                      </w:rPr>
+                    </w:pPr>
+                    <w:r>
+                      <w:rPr>
+                        <w:noProof/>
+                      </w:rPr>
+                      <w:t xml:space="preserve">[5] </w:t>
+                    </w:r>
+                  </w:p>
+                </w:tc>
+                <w:tc>
+                  <w:tcPr>
+                    <w:tcW w:w="0" w:type="auto"/>
+                    <w:hideMark/>
+                  </w:tcPr>
+                  <w:p>
+                    <w:pPr>
+                      <w:pStyle w:val="Bibliography"/>
+                      <w:rPr>
+                        <w:noProof/>
+                      </w:rPr>
+                    </w:pPr>
+                    <w:r>
+                      <w:rPr>
+                        <w:noProof/>
+                      </w:rPr>
+                      <w:t>"Biological Neuron Model," [Online]. Available: https://en.wikipedia.org/wiki/Biological_neuron_model.</w:t>
+                    </w:r>
+                  </w:p>
+                </w:tc>
+              </w:tr>
+              <w:tr>
+                <w:trPr>
+                  <w:divId w:val="25567278"/>
+                  <w:tblCellSpacing w:w="15" w:type="dxa"/>
+                </w:trPr>
+                <w:tc>
+                  <w:tcPr>
+                    <w:tcW w:w="50" w:type="pct"/>
+                    <w:hideMark/>
+                  </w:tcPr>
+                  <w:p>
+                    <w:pPr>
+                      <w:pStyle w:val="Bibliography"/>
+                      <w:rPr>
+                        <w:noProof/>
+                      </w:rPr>
+                    </w:pPr>
+                    <w:r>
+                      <w:rPr>
+                        <w:noProof/>
+                      </w:rPr>
+                      <w:t xml:space="preserve">[6] </w:t>
+                    </w:r>
+                  </w:p>
+                </w:tc>
+                <w:tc>
+                  <w:tcPr>
+                    <w:tcW w:w="0" w:type="auto"/>
+                    <w:hideMark/>
+                  </w:tcPr>
+                  <w:p>
+                    <w:pPr>
+                      <w:pStyle w:val="Bibliography"/>
+                      <w:rPr>
+                        <w:noProof/>
+                      </w:rPr>
+                    </w:pPr>
+                    <w:r>
+                      <w:rPr>
+                        <w:noProof/>
+                      </w:rPr>
+                      <w:t>"Perceptron Tutorial," [Online]. Available: https://www.simplilearn.com/tutorials/deep-learning-tutorial/perceptron#:~:text=A%20Perceptron%20is%20a%20neural,value%20%E2%80%9Df(x)..</w:t>
+                    </w:r>
+                  </w:p>
+                </w:tc>
+              </w:tr>
+              <w:tr>
+                <w:trPr>
+                  <w:divId w:val="25567278"/>
+                  <w:tblCellSpacing w:w="15" w:type="dxa"/>
+                </w:trPr>
+                <w:tc>
+                  <w:tcPr>
+                    <w:tcW w:w="50" w:type="pct"/>
+                    <w:hideMark/>
+                  </w:tcPr>
+                  <w:p>
+                    <w:pPr>
+                      <w:pStyle w:val="Bibliography"/>
+                      <w:rPr>
+                        <w:noProof/>
+                      </w:rPr>
+                    </w:pPr>
+                    <w:r>
+                      <w:rPr>
+                        <w:noProof/>
+                      </w:rPr>
+                      <w:t xml:space="preserve">[7] </w:t>
+                    </w:r>
+                  </w:p>
+                </w:tc>
+                <w:tc>
+                  <w:tcPr>
+                    <w:tcW w:w="0" w:type="auto"/>
+                    <w:hideMark/>
+                  </w:tcPr>
+                  <w:p>
+                    <w:pPr>
+                      <w:pStyle w:val="Bibliography"/>
+                      <w:rPr>
+                        <w:noProof/>
+                      </w:rPr>
+                    </w:pPr>
+                    <w:r>
+                      <w:rPr>
+                        <w:noProof/>
+                      </w:rPr>
+                      <w:t>"BackPropagation," [Online]. Available: https://www.3blue1brown.com/lessons/backpropagation.</w:t>
+                    </w:r>
+                  </w:p>
+                </w:tc>
+              </w:tr>
+              <w:tr>
+                <w:trPr>
+                  <w:divId w:val="25567278"/>
+                  <w:tblCellSpacing w:w="15" w:type="dxa"/>
+                </w:trPr>
+                <w:tc>
+                  <w:tcPr>
+                    <w:tcW w:w="50" w:type="pct"/>
+                    <w:hideMark/>
+                  </w:tcPr>
+                  <w:p>
+                    <w:pPr>
+                      <w:pStyle w:val="Bibliography"/>
+                      <w:rPr>
+                        <w:noProof/>
+                      </w:rPr>
+                    </w:pPr>
+                    <w:r>
+                      <w:rPr>
+                        <w:noProof/>
+                      </w:rPr>
+                      <w:t xml:space="preserve">[8] </w:t>
+                    </w:r>
+                  </w:p>
+                </w:tc>
+                <w:tc>
+                  <w:tcPr>
+                    <w:tcW w:w="0" w:type="auto"/>
+                    <w:hideMark/>
+                  </w:tcPr>
+                  <w:p>
+                    <w:pPr>
+                      <w:pStyle w:val="Bibliography"/>
+                      <w:rPr>
+                        <w:noProof/>
+                      </w:rPr>
+                    </w:pPr>
+                    <w:r>
+                      <w:rPr>
+                        <w:noProof/>
+                      </w:rPr>
+                      <w:t>"SVMlight," [Online]. Available: https://scikit-learn.org/1.5/modules/generated/sklearn.datasets.load_svmlight_file.html.</w:t>
+                    </w:r>
+                  </w:p>
+                </w:tc>
+              </w:tr>
+              <w:tr>
+                <w:trPr>
+                  <w:divId w:val="25567278"/>
+                  <w:tblCellSpacing w:w="15" w:type="dxa"/>
+                </w:trPr>
+                <w:tc>
+                  <w:tcPr>
+                    <w:tcW w:w="50" w:type="pct"/>
+                    <w:hideMark/>
+                  </w:tcPr>
+                  <w:p>
+                    <w:pPr>
+                      <w:pStyle w:val="Bibliography"/>
+                      <w:rPr>
+                        <w:noProof/>
+                      </w:rPr>
+                    </w:pPr>
+                    <w:r>
+                      <w:rPr>
+                        <w:noProof/>
+                      </w:rPr>
+                      <w:t xml:space="preserve">[9] </w:t>
+                    </w:r>
+                  </w:p>
+                </w:tc>
+                <w:tc>
+                  <w:tcPr>
+                    <w:tcW w:w="0" w:type="auto"/>
+                    <w:hideMark/>
+                  </w:tcPr>
+                  <w:p>
+                    <w:pPr>
+                      <w:pStyle w:val="Bibliography"/>
+                      <w:rPr>
+                        <w:noProof/>
+                      </w:rPr>
+                    </w:pPr>
+                    <w:r>
+                      <w:rPr>
+                        <w:noProof/>
+                      </w:rPr>
+                      <w:t>"Brain Basics: The Life and Death of a Neuron," [Online]. Available: https://www.ninds.nih.gov/health-information/public-education/brain-basics/brain-basics-life-and-death-neuron#:~:text=Neurons%20are%20responsible%20for%20sending,motor%20neuron%2C%20or%20an%20interneuron..</w:t>
+                    </w:r>
+                  </w:p>
+                </w:tc>
+              </w:tr>
+              <w:tr>
+                <w:trPr>
+                  <w:divId w:val="25567278"/>
+                  <w:tblCellSpacing w:w="15" w:type="dxa"/>
+                </w:trPr>
+                <w:tc>
+                  <w:tcPr>
+                    <w:tcW w:w="50" w:type="pct"/>
+                    <w:hideMark/>
+                  </w:tcPr>
+                  <w:p>
+                    <w:pPr>
+                      <w:pStyle w:val="Bibliography"/>
+                      <w:rPr>
+                        <w:noProof/>
+                      </w:rPr>
+                    </w:pPr>
+                    <w:r>
+                      <w:rPr>
+                        <w:noProof/>
+                      </w:rPr>
+                      <w:t xml:space="preserve">[10] </w:t>
+                    </w:r>
+                  </w:p>
+                </w:tc>
+                <w:tc>
+                  <w:tcPr>
+                    <w:tcW w:w="0" w:type="auto"/>
+                    <w:hideMark/>
+                  </w:tcPr>
+                  <w:p>
+                    <w:pPr>
+                      <w:pStyle w:val="Bibliography"/>
+                      <w:rPr>
+                        <w:noProof/>
+                      </w:rPr>
+                    </w:pPr>
+                    <w:r>
+                      <w:rPr>
+                        <w:noProof/>
+                      </w:rPr>
+                      <w:t>A. L. Chandra, "Perceptron Learning Algorithm," [Online]. Available: https://towardsdatascience.com/perceptron-learning-algorithm-d5db0deab975.</w:t>
+                    </w:r>
+                  </w:p>
+                </w:tc>
+              </w:tr>
+              <w:tr>
+                <w:trPr>
+                  <w:divId w:val="25567278"/>
+                  <w:tblCellSpacing w:w="15" w:type="dxa"/>
+                </w:trPr>
+                <w:tc>
+                  <w:tcPr>
+                    <w:tcW w:w="50" w:type="pct"/>
+                    <w:hideMark/>
+                  </w:tcPr>
+                  <w:p>
+                    <w:pPr>
+                      <w:pStyle w:val="Bibliography"/>
+                      <w:rPr>
+                        <w:noProof/>
+                      </w:rPr>
+                    </w:pPr>
+                    <w:r>
+                      <w:rPr>
+                        <w:noProof/>
+                      </w:rPr>
+                      <w:t xml:space="preserve">[11] </w:t>
+                    </w:r>
+                  </w:p>
+                </w:tc>
+                <w:tc>
+                  <w:tcPr>
+                    <w:tcW w:w="0" w:type="auto"/>
+                    <w:hideMark/>
+                  </w:tcPr>
+                  <w:p>
+                    <w:pPr>
+                      <w:pStyle w:val="Bibliography"/>
+                      <w:rPr>
+                        <w:noProof/>
+                      </w:rPr>
+                    </w:pPr>
+                    <w:r>
+                      <w:rPr>
+                        <w:noProof/>
+                      </w:rPr>
+                      <w:t>J. Brownlee, "Perceptron," [Online]. Available: https://machinelearningmastery.com/implement-perceptron-algorithm-scratch-python/.</w:t>
+                    </w:r>
+                  </w:p>
+                </w:tc>
+              </w:tr>
+              <w:tr>
+                <w:trPr>
+                  <w:divId w:val="25567278"/>
+                  <w:tblCellSpacing w:w="15" w:type="dxa"/>
+                </w:trPr>
+                <w:tc>
+                  <w:tcPr>
+                    <w:tcW w:w="50" w:type="pct"/>
+                    <w:hideMark/>
+                  </w:tcPr>
+                  <w:p>
+                    <w:pPr>
+                      <w:pStyle w:val="Bibliography"/>
+                      <w:rPr>
+                        <w:noProof/>
+                      </w:rPr>
+                    </w:pPr>
+                    <w:r>
+                      <w:rPr>
+                        <w:noProof/>
+                      </w:rPr>
+                      <w:t xml:space="preserve">[12] </w:t>
+                    </w:r>
+                  </w:p>
+                </w:tc>
+                <w:tc>
+                  <w:tcPr>
+                    <w:tcW w:w="0" w:type="auto"/>
+                    <w:hideMark/>
+                  </w:tcPr>
+                  <w:p>
+                    <w:pPr>
+                      <w:pStyle w:val="Bibliography"/>
+                      <w:rPr>
+                        <w:noProof/>
+                      </w:rPr>
+                    </w:pPr>
+                    <w:r>
+                      <w:rPr>
+                        <w:noProof/>
+                      </w:rPr>
+                      <w:t>Luke, "How complex is a perceptron," [Online]. Available: https://psychology.stackexchange.com/questions/28672/is-a-neurons-information-processing-more-complex-than-a-perceptron#:~:text=Therefore%20a%20neuron's%20information%20processing,happens%20at%20different%20%22phases%22..</w:t>
+                    </w:r>
+                  </w:p>
+                </w:tc>
+              </w:tr>
+              <w:tr>
+                <w:trPr>
+                  <w:divId w:val="25567278"/>
+                  <w:tblCellSpacing w:w="15" w:type="dxa"/>
+                </w:trPr>
+                <w:tc>
+                  <w:tcPr>
+                    <w:tcW w:w="50" w:type="pct"/>
+                    <w:hideMark/>
+                  </w:tcPr>
+                  <w:p>
+                    <w:pPr>
+                      <w:pStyle w:val="Bibliography"/>
+                      <w:rPr>
+                        <w:noProof/>
+                      </w:rPr>
+                    </w:pPr>
+                    <w:r>
+                      <w:rPr>
+                        <w:noProof/>
+                      </w:rPr>
+                      <w:t xml:space="preserve">[13] </w:t>
+                    </w:r>
+                  </w:p>
+                </w:tc>
+                <w:tc>
+                  <w:tcPr>
+                    <w:tcW w:w="0" w:type="auto"/>
+                    <w:hideMark/>
+                  </w:tcPr>
+                  <w:p>
+                    <w:pPr>
+                      <w:pStyle w:val="Bibliography"/>
+                      <w:rPr>
+                        <w:noProof/>
+                      </w:rPr>
+                    </w:pPr>
+                    <w:r>
+                      <w:rPr>
+                        <w:noProof/>
+                      </w:rPr>
+                      <w:t>R. D. L. Cruz, "Medium," [Online]. Available: https://medium.com/@robdelacruz/frank-rosenblatts-perceptron-19fcce9d627f.</w:t>
+                    </w:r>
+                  </w:p>
+                </w:tc>
+              </w:tr>
+            </w:tbl>
             <w:p>
               <w:pPr>
-                <w:pStyle w:val="Heading2"/>
-                <w:numPr>
-                  <w:ilvl w:val="0"/>
-                  <w:numId w:val="5"/>
-                </w:numPr>
+                <w:divId w:val="25567278"/>
                 <w:rPr>
+                  <w:rFonts w:eastAsia="Times New Roman"/>
                   <w:noProof/>
                 </w:rPr>
               </w:pPr>
-              <w:r>
-                <w:rPr>
-                  <w:noProof/>
-                </w:rPr>
-                <w:t>(n.d.). Retrieved from Simplilearn: https://www.simplilearn.com/tutorials/deep-learning-</w:t>
-              </w:r>
-              <w:r>
-                <w:rPr>
-                  <w:noProof/>
-                </w:rPr>
-                <w:t>tutorial/perceptron#:~:text=A%20Perceptron%20is%20a%20neural,value%20%E2%80%9Df(x).</w:t>
-              </w:r>
-            </w:p>
-            <w:p>
-              <w:pPr>
-                <w:pStyle w:val="Heading1"/>
-                <w:numPr>
-                  <w:ilvl w:val="0"/>
-                  <w:numId w:val="5"/>
-                </w:numPr>
-                <w:rPr>
-                  <w:noProof/>
-                </w:rPr>
-              </w:pPr>
-              <w:r>
-                <w:rPr>
-                  <w:noProof/>
-                </w:rPr>
-                <w:t>(n.d.). Retrieved from 3blue1brown: https://www.3blue1brown.com/lessons/backpropagation</w:t>
-              </w:r>
-            </w:p>
-            <w:p>
-              <w:pPr>
-                <w:pStyle w:val="Bibliography"/>
-                <w:ind w:left="720" w:hanging="720"/>
-                <w:rPr>
-                  <w:noProof/>
-                </w:rPr>
-              </w:pPr>
-              <w:r>
-                <w:rPr>
-                  <w:noProof/>
-                </w:rPr>
-                <w:t>(n.d.). Retrieved from Kaggle: https://www.kaggle.com/datasets/uciml/pima-indians-diabetes-database</w:t>
-              </w:r>
-            </w:p>
-            <w:p>
-              <w:pPr>
-                <w:pStyle w:val="Bibliography"/>
-                <w:ind w:left="720" w:hanging="720"/>
-                <w:rPr>
-                  <w:noProof/>
-                </w:rPr>
-              </w:pPr>
-              <w:r>
-                <w:rPr>
-                  <w:noProof/>
-                </w:rPr>
-                <w:t>Chandra, A. L. (n.d.). Retrieved from Medium: https://towardsdatascience.com/perceptron-learning-algorithm-d5db0deab975</w:t>
-              </w:r>
             </w:p>
             <w:p>
               <w:r>
@@ -4512,21 +6985,466 @@
     </w:p>
     <w:p>
       <w:pPr>
-        <w:pStyle w:val="References"/>
-        <w:numPr>
-          <w:ilvl w:val="0"/>
-          <w:numId w:val="0"/>
-        </w:numPr>
-        <w:ind w:left="360"/>
-      </w:pPr>
+        <w:pStyle w:val="Heading1"/>
+      </w:pPr>
+      <w:r>
+        <w:rPr>
+          <w:b/>
+          <w:bCs/>
+          <w:sz w:val="24"/>
+          <w:szCs w:val="24"/>
+        </w:rPr>
+        <w:lastRenderedPageBreak/>
+        <w:t>Appendix</w:t>
+      </w:r>
+    </w:p>
+    <w:p>
+      <w:r>
+        <w:rPr>
+          <w:noProof/>
+        </w:rPr>
+        <mc:AlternateContent>
+          <mc:Choice Requires="wps">
+            <w:drawing>
+              <wp:anchor distT="0" distB="0" distL="114300" distR="114300" simplePos="0" relativeHeight="251668992" behindDoc="0" locked="0" layoutInCell="1" allowOverlap="1" wp14:anchorId="4482DADE" wp14:editId="5E5A1190">
+                <wp:simplePos x="0" y="0"/>
+                <wp:positionH relativeFrom="column">
+                  <wp:posOffset>1189822</wp:posOffset>
+                </wp:positionH>
+                <wp:positionV relativeFrom="paragraph">
+                  <wp:posOffset>3342985</wp:posOffset>
+                </wp:positionV>
+                <wp:extent cx="2960014" cy="123585"/>
+                <wp:effectExtent l="0" t="0" r="0" b="0"/>
+                <wp:wrapNone/>
+                <wp:docPr id="1338119999" name="Text Box 6"/>
+                <wp:cNvGraphicFramePr>
+                  <a:graphicFrameLocks xmlns:a="http://schemas.openxmlformats.org/drawingml/2006/main"/>
+                </wp:cNvGraphicFramePr>
+                <a:graphic xmlns:a="http://schemas.openxmlformats.org/drawingml/2006/main">
+                  <a:graphicData uri="http://schemas.microsoft.com/office/word/2010/wordprocessingShape">
+                    <wps:wsp>
+                      <wps:cNvSpPr txBox="1">
+                        <a:spLocks/>
+                      </wps:cNvSpPr>
+                      <wps:spPr bwMode="auto">
+                        <a:xfrm>
+                          <a:off x="0" y="0"/>
+                          <a:ext cx="2960014" cy="123585"/>
+                        </a:xfrm>
+                        <a:prstGeom prst="rect">
+                          <a:avLst/>
+                        </a:prstGeom>
+                        <a:solidFill>
+                          <a:srgbClr val="FFFFFF"/>
+                        </a:solidFill>
+                        <a:ln>
+                          <a:noFill/>
+                        </a:ln>
+                        <a:effectLst/>
+                        <a:extLst>
+                          <a:ext uri="{91240B29-F687-4F45-9708-019B960494DF}">
+                            <a14:hiddenLine xmlns:a14="http://schemas.microsoft.com/office/drawing/2010/main" w="9525">
+                              <a:solidFill>
+                                <a:srgbClr val="3465A4"/>
+                              </a:solidFill>
+                              <a:round/>
+                              <a:headEnd/>
+                              <a:tailEnd/>
+                            </a14:hiddenLine>
+                          </a:ext>
+                          <a:ext uri="{AF507438-7753-43E0-B8FC-AC1667EBCBE1}">
+                            <a14:hiddenEffects xmlns:a14="http://schemas.microsoft.com/office/drawing/2010/main">
+                              <a:effectLst>
+                                <a:outerShdw dist="35921" dir="2700000" algn="ctr" rotWithShape="0">
+                                  <a:srgbClr val="808080"/>
+                                </a:outerShdw>
+                              </a:effectLst>
+                            </a14:hiddenEffects>
+                          </a:ext>
+                        </a:extLst>
+                      </wps:spPr>
+                      <wps:txbx>
+                        <w:txbxContent>
+                          <w:p>
+                            <w:pPr>
+                              <w:jc w:val="center"/>
+                              <w:rPr>
+                                <w:bCs/>
+                                <w:sz w:val="18"/>
+                              </w:rPr>
+                            </w:pPr>
+                            <w:r>
+                              <w:rPr>
+                                <w:bCs/>
+                                <w:sz w:val="18"/>
+                              </w:rPr>
+                              <w:t xml:space="preserve">Figure </w:t>
+                            </w:r>
+                            <w:r>
+                              <w:rPr>
+                                <w:bCs/>
+                                <w:sz w:val="18"/>
+                              </w:rPr>
+                              <w:t>3</w:t>
+                            </w:r>
+                            <w:r>
+                              <w:rPr>
+                                <w:bCs/>
+                                <w:sz w:val="18"/>
+                              </w:rPr>
+                              <w:t xml:space="preserve">: </w:t>
+                            </w:r>
+                            <w:r>
+                              <w:rPr>
+                                <w:bCs/>
+                                <w:sz w:val="18"/>
+                              </w:rPr>
+                              <w:t>EDA</w:t>
+                            </w:r>
+                          </w:p>
+                        </w:txbxContent>
+                      </wps:txbx>
+                      <wps:bodyPr rot="0" vert="horz" wrap="square" lIns="0" tIns="0" rIns="0" bIns="0" anchor="t" anchorCtr="0" upright="1">
+                        <a:noAutofit/>
+                      </wps:bodyPr>
+                    </wps:wsp>
+                  </a:graphicData>
+                </a:graphic>
+              </wp:anchor>
+            </w:drawing>
+          </mc:Choice>
+          <mc:Fallback>
+            <w:pict>
+              <v:shape w14:anchorId="4482DADE" id="Text Box 6" o:spid="_x0000_s1037" type="#_x0000_t202" style="position:absolute;margin-left:93.7pt;margin-top:263.25pt;width:233.05pt;height:9.75pt;z-index:251668992;visibility:visible;mso-wrap-style:square;mso-wrap-distance-left:9pt;mso-wrap-distance-top:0;mso-wrap-distance-right:9pt;mso-wrap-distance-bottom:0;mso-position-horizontal:absolute;mso-position-horizontal-relative:text;mso-position-vertical:absolute;mso-position-vertical-relative:text;v-text-anchor:top" o:gfxdata="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" stroked="f" strokecolor="#3465a4">
+                <v:stroke joinstyle="round"/>
+                <v:path arrowok="t"/>
+                <v:textbox inset="0,0,0,0">
+                  <w:txbxContent>
+                    <w:p>
+                      <w:pPr>
+                        <w:jc w:val="center"/>
+                        <w:rPr>
+                          <w:bCs/>
+                          <w:sz w:val="18"/>
+                        </w:rPr>
+                      </w:pPr>
+                      <w:r>
+                        <w:rPr>
+                          <w:bCs/>
+                          <w:sz w:val="18"/>
+                        </w:rPr>
+                        <w:t xml:space="preserve">Figure </w:t>
+                      </w:r>
+                      <w:r>
+                        <w:rPr>
+                          <w:bCs/>
+                          <w:sz w:val="18"/>
+                        </w:rPr>
+                        <w:t>3</w:t>
+                      </w:r>
+                      <w:r>
+                        <w:rPr>
+                          <w:bCs/>
+                          <w:sz w:val="18"/>
+                        </w:rPr>
+                        <w:t xml:space="preserve">: </w:t>
+                      </w:r>
+                      <w:r>
+                        <w:rPr>
+                          <w:bCs/>
+                          <w:sz w:val="18"/>
+                        </w:rPr>
+                        <w:t>EDA</w:t>
+                      </w:r>
+                    </w:p>
+                  </w:txbxContent>
+                </v:textbox>
+              </v:shape>
+            </w:pict>
+          </mc:Fallback>
+        </mc:AlternateContent>
+      </w:r>
+      <w:r>
+        <w:rPr>
+          <w:noProof/>
+        </w:rPr>
+        <w:drawing>
+          <wp:anchor distT="0" distB="0" distL="114300" distR="114300" simplePos="0" relativeHeight="251665920" behindDoc="1" locked="0" layoutInCell="1" allowOverlap="1" wp14:anchorId="2C6E6518" wp14:editId="320BD277">
+            <wp:simplePos x="0" y="0"/>
+            <wp:positionH relativeFrom="margin">
+              <wp:align>right</wp:align>
+            </wp:positionH>
+            <wp:positionV relativeFrom="paragraph">
+              <wp:posOffset>253609</wp:posOffset>
+            </wp:positionV>
+            <wp:extent cx="6284595" cy="2917190"/>
+            <wp:effectExtent l="0" t="0" r="1905" b="0"/>
+            <wp:wrapThrough wrapText="bothSides">
+              <wp:wrapPolygon edited="0">
+                <wp:start x="0" y="0"/>
+                <wp:lineTo x="0" y="21440"/>
+                <wp:lineTo x="21541" y="21440"/>
+                <wp:lineTo x="21541" y="0"/>
+                <wp:lineTo x="0" y="0"/>
+              </wp:wrapPolygon>
+            </wp:wrapThrough>
+            <wp:docPr id="884556615" name="Picture 7"/>
+            <wp:cNvGraphicFramePr>
+              <a:graphicFrameLocks xmlns:a="http://schemas.openxmlformats.org/drawingml/2006/main" noChangeAspect="1"/>
+            </wp:cNvGraphicFramePr>
+            <a:graphic xmlns:a="http://schemas.openxmlformats.org/drawingml/2006/main">
+              <a:graphicData uri="http://schemas.openxmlformats.org/drawingml/2006/picture">
+                <pic:pic xmlns:pic="http://schemas.openxmlformats.org/drawingml/2006/picture">
+                  <pic:nvPicPr>
+                    <pic:cNvPr id="884556615" name="Picture 884556615"/>
+                    <pic:cNvPicPr/>
+                  </pic:nvPicPr>
+                  <pic:blipFill>
+                    <a:blip r:embed="rId17"/>
+                    <a:stretch>
+                      <a:fillRect/>
+                    </a:stretch>
+                  </pic:blipFill>
+                  <pic:spPr>
+                    <a:xfrm>
+                      <a:off x="0" y="0"/>
+                      <a:ext cx="6284595" cy="2917190"/>
+                    </a:xfrm>
+                    <a:prstGeom prst="rect">
+                      <a:avLst/>
+                    </a:prstGeom>
+                  </pic:spPr>
+                </pic:pic>
+              </a:graphicData>
+            </a:graphic>
+            <wp14:sizeRelH relativeFrom="margin">
+              <wp14:pctWidth>0</wp14:pctWidth>
+            </wp14:sizeRelH>
+            <wp14:sizeRelV relativeFrom="margin">
+              <wp14:pctHeight>0</wp14:pctHeight>
+            </wp14:sizeRelV>
+          </wp:anchor>
+        </w:drawing>
+      </w:r>
+    </w:p>
+    <w:p/>
+    <w:p/>
+    <w:p/>
+    <w:p/>
+    <w:p/>
+    <w:p/>
+    <w:p/>
+    <w:p/>
+    <w:p>
+      <w:r>
+        <w:rPr>
+          <w:noProof/>
+        </w:rPr>
+        <mc:AlternateContent>
+          <mc:Choice Requires="wps">
+            <w:drawing>
+              <wp:anchor distT="0" distB="0" distL="114300" distR="114300" simplePos="0" relativeHeight="251671040" behindDoc="0" locked="0" layoutInCell="1" allowOverlap="1" wp14:anchorId="1CA1433D" wp14:editId="7118306A">
+                <wp:simplePos x="0" y="0"/>
+                <wp:positionH relativeFrom="column">
+                  <wp:posOffset>1294290</wp:posOffset>
+                </wp:positionH>
+                <wp:positionV relativeFrom="paragraph">
+                  <wp:posOffset>1940920</wp:posOffset>
+                </wp:positionV>
+                <wp:extent cx="2960014" cy="123585"/>
+                <wp:effectExtent l="0" t="0" r="0" b="0"/>
+                <wp:wrapNone/>
+                <wp:docPr id="1881750473" name="Text Box 6"/>
+                <wp:cNvGraphicFramePr>
+                  <a:graphicFrameLocks xmlns:a="http://schemas.openxmlformats.org/drawingml/2006/main"/>
+                </wp:cNvGraphicFramePr>
+                <a:graphic xmlns:a="http://schemas.openxmlformats.org/drawingml/2006/main">
+                  <a:graphicData uri="http://schemas.microsoft.com/office/word/2010/wordprocessingShape">
+                    <wps:wsp>
+                      <wps:cNvSpPr txBox="1">
+                        <a:spLocks/>
+                      </wps:cNvSpPr>
+                      <wps:spPr bwMode="auto">
+                        <a:xfrm>
+                          <a:off x="0" y="0"/>
+                          <a:ext cx="2960014" cy="123585"/>
+                        </a:xfrm>
+                        <a:prstGeom prst="rect">
+                          <a:avLst/>
+                        </a:prstGeom>
+                        <a:solidFill>
+                          <a:srgbClr val="FFFFFF"/>
+                        </a:solidFill>
+                        <a:ln>
+                          <a:noFill/>
+                        </a:ln>
+                        <a:effectLst/>
+                        <a:extLst>
+                          <a:ext uri="{91240B29-F687-4F45-9708-019B960494DF}">
+                            <a14:hiddenLine xmlns:a14="http://schemas.microsoft.com/office/drawing/2010/main" w="9525">
+                              <a:solidFill>
+                                <a:srgbClr val="3465A4"/>
+                              </a:solidFill>
+                              <a:round/>
+                              <a:headEnd/>
+                              <a:tailEnd/>
+                            </a14:hiddenLine>
+                          </a:ext>
+                          <a:ext uri="{AF507438-7753-43E0-B8FC-AC1667EBCBE1}">
+                            <a14:hiddenEffects xmlns:a14="http://schemas.microsoft.com/office/drawing/2010/main">
+                              <a:effectLst>
+                                <a:outerShdw dist="35921" dir="2700000" algn="ctr" rotWithShape="0">
+                                  <a:srgbClr val="808080"/>
+                                </a:outerShdw>
+                              </a:effectLst>
+                            </a14:hiddenEffects>
+                          </a:ext>
+                        </a:extLst>
+                      </wps:spPr>
+                      <wps:txbx>
+                        <w:txbxContent>
+                          <w:p>
+                            <w:pPr>
+                              <w:jc w:val="center"/>
+                              <w:rPr>
+                                <w:bCs/>
+                                <w:sz w:val="18"/>
+                              </w:rPr>
+                            </w:pPr>
+                            <w:r>
+                              <w:rPr>
+                                <w:bCs/>
+                                <w:sz w:val="18"/>
+                              </w:rPr>
+                              <w:t xml:space="preserve">Figure </w:t>
+                            </w:r>
+                            <w:r>
+                              <w:rPr>
+                                <w:bCs/>
+                                <w:sz w:val="18"/>
+                              </w:rPr>
+                              <w:t>4</w:t>
+                            </w:r>
+                            <w:r>
+                              <w:rPr>
+                                <w:bCs/>
+                                <w:sz w:val="18"/>
+                              </w:rPr>
+                              <w:t xml:space="preserve">: </w:t>
+                            </w:r>
+                            <w:r>
+                              <w:rPr>
+                                <w:bCs/>
+                                <w:sz w:val="18"/>
+                              </w:rPr>
+                              <w:t>Final Model’s Accuracy and Loss Curves</w:t>
+                            </w:r>
+                          </w:p>
+                        </w:txbxContent>
+                      </wps:txbx>
+                      <wps:bodyPr rot="0" vert="horz" wrap="square" lIns="0" tIns="0" rIns="0" bIns="0" anchor="t" anchorCtr="0" upright="1">
+                        <a:noAutofit/>
+                      </wps:bodyPr>
+                    </wps:wsp>
+                  </a:graphicData>
+                </a:graphic>
+              </wp:anchor>
+            </w:drawing>
+          </mc:Choice>
+          <mc:Fallback>
+            <w:pict>
+              <v:shape w14:anchorId="1CA1433D" id="_x0000_s1038" type="#_x0000_t202" style="position:absolute;margin-left:101.9pt;margin-top:152.85pt;width:233.05pt;height:9.75pt;z-index:251671040;visibility:visible;mso-wrap-style:square;mso-wrap-distance-left:9pt;mso-wrap-distance-top:0;mso-wrap-distance-right:9pt;mso-wrap-distance-bottom:0;mso-position-horizontal:absolute;mso-position-horizontal-relative:text;mso-position-vertical:absolute;mso-position-vertical-relative:text;v-text-anchor:top" o:gfxdata="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" stroked="f" strokecolor="#3465a4">
+                <v:stroke joinstyle="round"/>
+                <v:path arrowok="t"/>
+                <v:textbox inset="0,0,0,0">
+                  <w:txbxContent>
+                    <w:p>
+                      <w:pPr>
+                        <w:jc w:val="center"/>
+                        <w:rPr>
+                          <w:bCs/>
+                          <w:sz w:val="18"/>
+                        </w:rPr>
+                      </w:pPr>
+                      <w:r>
+                        <w:rPr>
+                          <w:bCs/>
+                          <w:sz w:val="18"/>
+                        </w:rPr>
+                        <w:t xml:space="preserve">Figure </w:t>
+                      </w:r>
+                      <w:r>
+                        <w:rPr>
+                          <w:bCs/>
+                          <w:sz w:val="18"/>
+                        </w:rPr>
+                        <w:t>4</w:t>
+                      </w:r>
+                      <w:r>
+                        <w:rPr>
+                          <w:bCs/>
+                          <w:sz w:val="18"/>
+                        </w:rPr>
+                        <w:t xml:space="preserve">: </w:t>
+                      </w:r>
+                      <w:r>
+                        <w:rPr>
+                          <w:bCs/>
+                          <w:sz w:val="18"/>
+                        </w:rPr>
+                        <w:t>Final Model’s Accuracy and Loss Curves</w:t>
+                      </w:r>
+                    </w:p>
+                  </w:txbxContent>
+                </v:textbox>
+              </v:shape>
+            </w:pict>
+          </mc:Fallback>
+        </mc:AlternateContent>
+      </w:r>
+      <w:r>
+        <w:rPr>
+          <w:noProof/>
+        </w:rPr>
+        <w:drawing>
+          <wp:inline distT="0" distB="0" distL="0" distR="0" wp14:anchorId="686FC4FC" wp14:editId="3AA1C583">
+            <wp:extent cx="6471651" cy="1729648"/>
+            <wp:effectExtent l="0" t="0" r="5715" b="4445"/>
+            <wp:docPr id="28086516" name="Picture 9" descr="A graph of a line and a line&#10;&#10;Description automatically generated with medium confidence"/>
+            <wp:cNvGraphicFramePr>
+              <a:graphicFrameLocks xmlns:a="http://schemas.openxmlformats.org/drawingml/2006/main" noChangeAspect="1"/>
+            </wp:cNvGraphicFramePr>
+            <a:graphic xmlns:a="http://schemas.openxmlformats.org/drawingml/2006/main">
+              <a:graphicData uri="http://schemas.openxmlformats.org/drawingml/2006/picture">
+                <pic:pic xmlns:pic="http://schemas.openxmlformats.org/drawingml/2006/picture">
+                  <pic:nvPicPr>
+                    <pic:cNvPr id="28086516" name="Picture 9" descr="A graph of a line and a line&#10;&#10;Description automatically generated with medium confidence"/>
+                    <pic:cNvPicPr/>
+                  </pic:nvPicPr>
+                  <pic:blipFill>
+                    <a:blip r:embed="rId18"/>
+                    <a:stretch>
+                      <a:fillRect/>
+                    </a:stretch>
+                  </pic:blipFill>
+                  <pic:spPr>
+                    <a:xfrm>
+                      <a:off x="0" y="0"/>
+                      <a:ext cx="6496552" cy="1736303"/>
+                    </a:xfrm>
+                    <a:prstGeom prst="rect">
+                      <a:avLst/>
+                    </a:prstGeom>
+                  </pic:spPr>
+                </pic:pic>
+              </a:graphicData>
+            </a:graphic>
+          </wp:inline>
+        </w:drawing>
+      </w:r>
     </w:p>
     <w:sectPr>
-      <w:headerReference w:type="even" r:id="rId16"/>
-      <w:headerReference w:type="default" r:id="rId17"/>
-      <w:footerReference w:type="even" r:id="rId18"/>
-      <w:footerReference w:type="default" r:id="rId19"/>
-      <w:headerReference w:type="first" r:id="rId20"/>
-      <w:footerReference w:type="first" r:id="rId21"/>
       <w:pgSz w:w="12240" w:h="15840"/>
       <w:pgMar w:top="1440" w:right="902" w:bottom="1622" w:left="1440" w:header="431" w:footer="431" w:gutter="0"/>
       <w:cols w:num="2" w:space="544"/>
@@ -4555,36 +7473,6 @@
 </w:endnotes>
 </file>
 
-<file path=word/footer1.xml><?xml version="1.0" encoding="utf-8"?>
-<w:ftr xmlns:wpc="http://schemas.microsoft.com/office/word/2010/wordprocessingCanvas" xmlns:cx="http://schemas.microsoft.com/office/drawing/2014/chartex" xmlns:cx1="http://schemas.microsoft.com/office/drawing/2015/9/8/chartex" xmlns:cx2="http://schemas.microsoft.com/office/drawing/2015/10/21/chartex" xmlns:cx3="http://schemas.microsoft.com/office/drawing/2016/5/9/chartex" xmlns:cx4="http://schemas.microsoft.com/office/drawing/2016/5/10/chartex" xmlns:cx5="http://schemas.microsoft.com/office/drawing/2016/5/11/chartex" xmlns:cx6="http://schemas.microsoft.com/office/drawing/2016/5/12/chartex" xmlns:cx7="http://schemas.microsoft.com/office/drawing/2016/5/13/chartex" xmlns:cx8="http://schemas.microsoft.com/office/drawing/2016/5/14/chartex" xmlns:mc="http://schemas.openxmlformats.org/markup-compatibility/2006" xmlns:aink="http://schemas.microsoft.com/office/drawing/2016/ink" xmlns:am3d="http://schemas.microsoft.com/office/drawing/2017/model3d" xmlns:o="urn:schemas-microsoft-com:office:office" xmlns:oel="http://schemas.microsoft.com/office/2019/extlst" xmlns:r="http://schemas.openxmlformats.org/officeDocument/2006/relationships" xmlns:m="http://schemas.openxmlformats.org/officeDocument/2006/math" xmlns:v="urn:schemas-microsoft-com:vml" xmlns:wp14="http://schemas.microsoft.com/office/word/2010/wordprocessingDrawing" xmlns:wp="http://schemas.openxmlformats.org/drawingml/2006/wordprocessingDrawing" xmlns:w10="urn:schemas-microsoft-com:office:word" xmlns:w="http://schemas.openxmlformats.org/wordprocessingml/2006/main" xmlns:w14="http://schemas.microsoft.com/office/word/2010/wordml" xmlns:w15="http://schemas.microsoft.com/office/word/2012/wordml" xmlns:w16cex="http://schemas.microsoft.com/office/word/2018/wordml/cex" xmlns:w16cid="http://schemas.microsoft.com/office/word/2016/wordml/cid" xmlns:w16="http://schemas.microsoft.com/office/word/2018/wordml" xmlns:w16du="http://schemas.microsoft.com/office/word/2023/wordml/word16du" xmlns:w16sdtdh="http://schemas.microsoft.com/office/word/2020/wordml/sdtdatahash" xmlns:w16se="http://schemas.microsoft.com/office/word/2015/wordml/symex" xmlns:wpg="http://schemas.microsoft.com/office/word/2010/wordprocessingGroup" xmlns:wpi="http://schemas.microsoft.com/office/word/2010/wordprocessingInk" xmlns:wne="http://schemas.microsoft.com/office/word/2006/wordml" xmlns:wps="http://schemas.microsoft.com/office/word/2010/wordprocessingShape" mc:Ignorable="w14 w15 w16se w16cid w16 w16cex w16sdtdh w16du wp14">
-  <w:p>
-    <w:pPr>
-      <w:pStyle w:val="Footer"/>
-    </w:pPr>
-  </w:p>
-</w:ftr>
-</file>
-
-<file path=word/footer2.xml><?xml version="1.0" encoding="utf-8"?>
-<w:ftr xmlns:wpc="http://schemas.microsoft.com/office/word/2010/wordprocessingCanvas" xmlns:cx="http://schemas.microsoft.com/office/drawing/2014/chartex" xmlns:cx1="http://schemas.microsoft.com/office/drawing/2015/9/8/chartex" xmlns:cx2="http://schemas.microsoft.com/office/drawing/2015/10/21/chartex" xmlns:cx3="http://schemas.microsoft.com/office/drawing/2016/5/9/chartex" xmlns:cx4="http://schemas.microsoft.com/office/drawing/2016/5/10/chartex" xmlns:cx5="http://schemas.microsoft.com/office/drawing/2016/5/11/chartex" xmlns:cx6="http://schemas.microsoft.com/office/drawing/2016/5/12/chartex" xmlns:cx7="http://schemas.microsoft.com/office/drawing/2016/5/13/chartex" xmlns:cx8="http://schemas.microsoft.com/office/drawing/2016/5/14/chartex" xmlns:mc="http://schemas.openxmlformats.org/markup-compatibility/2006" xmlns:aink="http://schemas.microsoft.com/office/drawing/2016/ink" xmlns:am3d="http://schemas.microsoft.com/office/drawing/2017/model3d" xmlns:o="urn:schemas-microsoft-com:office:office" xmlns:oel="http://schemas.microsoft.com/office/2019/extlst" xmlns:r="http://schemas.openxmlformats.org/officeDocument/2006/relationships" xmlns:m="http://schemas.openxmlformats.org/officeDocument/2006/math" xmlns:v="urn:schemas-microsoft-com:vml" xmlns:wp14="http://schemas.microsoft.com/office/word/2010/wordprocessingDrawing" xmlns:wp="http://schemas.openxmlformats.org/drawingml/2006/wordprocessingDrawing" xmlns:w10="urn:schemas-microsoft-com:office:word" xmlns:w="http://schemas.openxmlformats.org/wordprocessingml/2006/main" xmlns:w14="http://schemas.microsoft.com/office/word/2010/wordml" xmlns:w15="http://schemas.microsoft.com/office/word/2012/wordml" xmlns:w16cex="http://schemas.microsoft.com/office/word/2018/wordml/cex" xmlns:w16cid="http://schemas.microsoft.com/office/word/2016/wordml/cid" xmlns:w16="http://schemas.microsoft.com/office/word/2018/wordml" xmlns:w16du="http://schemas.microsoft.com/office/word/2023/wordml/word16du" xmlns:w16sdtdh="http://schemas.microsoft.com/office/word/2020/wordml/sdtdatahash" xmlns:w16se="http://schemas.microsoft.com/office/word/2015/wordml/symex" xmlns:wpg="http://schemas.microsoft.com/office/word/2010/wordprocessingGroup" xmlns:wpi="http://schemas.microsoft.com/office/word/2010/wordprocessingInk" xmlns:wne="http://schemas.microsoft.com/office/word/2006/wordml" xmlns:wps="http://schemas.microsoft.com/office/word/2010/wordprocessingShape" mc:Ignorable="w14 w15 w16se w16cid w16 w16cex w16sdtdh w16du wp14">
-  <w:p>
-    <w:pPr>
-      <w:pStyle w:val="Footer"/>
-    </w:pPr>
-  </w:p>
-</w:ftr>
-</file>
-
-<file path=word/footer3.xml><?xml version="1.0" encoding="utf-8"?>
-<w:ftr xmlns:wpc="http://schemas.microsoft.com/office/word/2010/wordprocessingCanvas" xmlns:cx="http://schemas.microsoft.com/office/drawing/2014/chartex" xmlns:cx1="http://schemas.microsoft.com/office/drawing/2015/9/8/chartex" xmlns:cx2="http://schemas.microsoft.com/office/drawing/2015/10/21/chartex" xmlns:cx3="http://schemas.microsoft.com/office/drawing/2016/5/9/chartex" xmlns:cx4="http://schemas.microsoft.com/office/drawing/2016/5/10/chartex" xmlns:cx5="http://schemas.microsoft.com/office/drawing/2016/5/11/chartex" xmlns:cx6="http://schemas.microsoft.com/office/drawing/2016/5/12/chartex" xmlns:cx7="http://schemas.microsoft.com/office/drawing/2016/5/13/chartex" xmlns:cx8="http://schemas.microsoft.com/office/drawing/2016/5/14/chartex" xmlns:mc="http://schemas.openxmlformats.org/markup-compatibility/2006" xmlns:aink="http://schemas.microsoft.com/office/drawing/2016/ink" xmlns:am3d="http://schemas.microsoft.com/office/drawing/2017/model3d" xmlns:o="urn:schemas-microsoft-com:office:office" xmlns:oel="http://schemas.microsoft.com/office/2019/extlst" xmlns:r="http://schemas.openxmlformats.org/officeDocument/2006/relationships" xmlns:m="http://schemas.openxmlformats.org/officeDocument/2006/math" xmlns:v="urn:schemas-microsoft-com:vml" xmlns:wp14="http://schemas.microsoft.com/office/word/2010/wordprocessingDrawing" xmlns:wp="http://schemas.openxmlformats.org/drawingml/2006/wordprocessingDrawing" xmlns:w10="urn:schemas-microsoft-com:office:word" xmlns:w="http://schemas.openxmlformats.org/wordprocessingml/2006/main" xmlns:w14="http://schemas.microsoft.com/office/word/2010/wordml" xmlns:w15="http://schemas.microsoft.com/office/word/2012/wordml" xmlns:w16cex="http://schemas.microsoft.com/office/word/2018/wordml/cex" xmlns:w16cid="http://schemas.microsoft.com/office/word/2016/wordml/cid" xmlns:w16="http://schemas.microsoft.com/office/word/2018/wordml" xmlns:w16du="http://schemas.microsoft.com/office/word/2023/wordml/word16du" xmlns:w16sdtdh="http://schemas.microsoft.com/office/word/2020/wordml/sdtdatahash" xmlns:w16se="http://schemas.microsoft.com/office/word/2015/wordml/symex" xmlns:wpg="http://schemas.microsoft.com/office/word/2010/wordprocessingGroup" xmlns:wpi="http://schemas.microsoft.com/office/word/2010/wordprocessingInk" xmlns:wne="http://schemas.microsoft.com/office/word/2006/wordml" xmlns:wps="http://schemas.microsoft.com/office/word/2010/wordprocessingShape" mc:Ignorable="w14 w15 w16se w16cid w16 w16cex w16sdtdh w16du wp14">
-  <w:p>
-    <w:pPr>
-      <w:pStyle w:val="Footer"/>
-    </w:pPr>
-  </w:p>
-</w:ftr>
-</file>
-
 <file path=word/footnotes.xml><?xml version="1.0" encoding="utf-8"?>
 <w:footnotes xmlns:wpc="http://schemas.microsoft.com/office/word/2010/wordprocessingCanvas" xmlns:cx="http://schemas.microsoft.com/office/drawing/2014/chartex" xmlns:cx1="http://schemas.microsoft.com/office/drawing/2015/9/8/chartex" xmlns:cx2="http://schemas.microsoft.com/office/drawing/2015/10/21/chartex" xmlns:cx3="http://schemas.microsoft.com/office/drawing/2016/5/9/chartex" xmlns:cx4="http://schemas.microsoft.com/office/drawing/2016/5/10/chartex" xmlns:cx5="http://schemas.microsoft.com/office/drawing/2016/5/11/chartex" xmlns:cx6="http://schemas.microsoft.com/office/drawing/2016/5/12/chartex" xmlns:cx7="http://schemas.microsoft.com/office/drawing/2016/5/13/chartex" xmlns:cx8="http://schemas.microsoft.com/office/drawing/2016/5/14/chartex" xmlns:mc="http://schemas.openxmlformats.org/markup-compatibility/2006" xmlns:aink="http://schemas.microsoft.com/office/drawing/2016/ink" xmlns:am3d="http://schemas.microsoft.com/office/drawing/2017/model3d" xmlns:o="urn:schemas-microsoft-com:office:office" xmlns:oel="http://schemas.microsoft.com/office/2019/extlst" xmlns:r="http://schemas.openxmlformats.org/officeDocument/2006/relationships" xmlns:m="http://schemas.openxmlformats.org/officeDocument/2006/math" xmlns:v="urn:schemas-microsoft-com:vml" xmlns:wp14="http://schemas.microsoft.com/office/word/2010/wordprocessingDrawing" xmlns:wp="http://schemas.openxmlformats.org/drawingml/2006/wordprocessingDrawing" xmlns:w10="urn:schemas-microsoft-com:office:word" xmlns:w="http://schemas.openxmlformats.org/wordprocessingml/2006/main" xmlns:w14="http://schemas.microsoft.com/office/word/2010/wordml" xmlns:w15="http://schemas.microsoft.com/office/word/2012/wordml" xmlns:w16cex="http://schemas.microsoft.com/office/word/2018/wordml/cex" xmlns:w16cid="http://schemas.microsoft.com/office/word/2016/wordml/cid" xmlns:w16="http://schemas.microsoft.com/office/word/2018/wordml" xmlns:w16du="http://schemas.microsoft.com/office/word/2023/wordml/word16du" xmlns:w16sdtdh="http://schemas.microsoft.com/office/word/2020/wordml/sdtdatahash" xmlns:w16se="http://schemas.microsoft.com/office/word/2015/wordml/symex" xmlns:wpg="http://schemas.microsoft.com/office/word/2010/wordprocessingGroup" xmlns:wpi="http://schemas.microsoft.com/office/word/2010/wordprocessingInk" xmlns:wne="http://schemas.microsoft.com/office/word/2006/wordml" xmlns:wps="http://schemas.microsoft.com/office/word/2010/wordprocessingShape" mc:Ignorable="w14 w15 w16se w16cid w16 w16cex w16sdtdh w16du wp14">
   <w:footnote w:type="separator" w:id="-1">
@@ -4602,36 +7490,6 @@
     </w:p>
   </w:footnote>
 </w:footnotes>
-</file>
-
-<file path=word/header1.xml><?xml version="1.0" encoding="utf-8"?>
-<w:hdr xmlns:wpc="http://schemas.microsoft.com/office/word/2010/wordprocessingCanvas" xmlns:cx="http://schemas.microsoft.com/office/drawing/2014/chartex" xmlns:cx1="http://schemas.microsoft.com/office/drawing/2015/9/8/chartex" xmlns:cx2="http://schemas.microsoft.com/office/drawing/2015/10/21/chartex" xmlns:cx3="http://schemas.microsoft.com/office/drawing/2016/5/9/chartex" xmlns:cx4="http://schemas.microsoft.com/office/drawing/2016/5/10/chartex" xmlns:cx5="http://schemas.microsoft.com/office/drawing/2016/5/11/chartex" xmlns:cx6="http://schemas.microsoft.com/office/drawing/2016/5/12/chartex" xmlns:cx7="http://schemas.microsoft.com/office/drawing/2016/5/13/chartex" xmlns:cx8="http://schemas.microsoft.com/office/drawing/2016/5/14/chartex" xmlns:mc="http://schemas.openxmlformats.org/markup-compatibility/2006" xmlns:aink="http://schemas.microsoft.com/office/drawing/2016/ink" xmlns:am3d="http://schemas.microsoft.com/office/drawing/2017/model3d" xmlns:o="urn:schemas-microsoft-com:office:office" xmlns:oel="http://schemas.microsoft.com/office/2019/extlst" xmlns:r="http://schemas.openxmlformats.org/officeDocument/2006/relationships" xmlns:m="http://schemas.openxmlformats.org/officeDocument/2006/math" xmlns:v="urn:schemas-microsoft-com:vml" xmlns:wp14="http://schemas.microsoft.com/office/word/2010/wordprocessingDrawing" xmlns:wp="http://schemas.openxmlformats.org/drawingml/2006/wordprocessingDrawing" xmlns:w10="urn:schemas-microsoft-com:office:word" xmlns:w="http://schemas.openxmlformats.org/wordprocessingml/2006/main" xmlns:w14="http://schemas.microsoft.com/office/word/2010/wordml" xmlns:w15="http://schemas.microsoft.com/office/word/2012/wordml" xmlns:w16cex="http://schemas.microsoft.com/office/word/2018/wordml/cex" xmlns:w16cid="http://schemas.microsoft.com/office/word/2016/wordml/cid" xmlns:w16="http://schemas.microsoft.com/office/word/2018/wordml" xmlns:w16du="http://schemas.microsoft.com/office/word/2023/wordml/word16du" xmlns:w16sdtdh="http://schemas.microsoft.com/office/word/2020/wordml/sdtdatahash" xmlns:w16se="http://schemas.microsoft.com/office/word/2015/wordml/symex" xmlns:wpg="http://schemas.microsoft.com/office/word/2010/wordprocessingGroup" xmlns:wpi="http://schemas.microsoft.com/office/word/2010/wordprocessingInk" xmlns:wne="http://schemas.microsoft.com/office/word/2006/wordml" xmlns:wps="http://schemas.microsoft.com/office/word/2010/wordprocessingShape" mc:Ignorable="w14 w15 w16se w16cid w16 w16cex w16sdtdh w16du wp14">
-  <w:p>
-    <w:pPr>
-      <w:pStyle w:val="Header"/>
-    </w:pPr>
-  </w:p>
-</w:hdr>
-</file>
-
-<file path=word/header2.xml><?xml version="1.0" encoding="utf-8"?>
-<w:hdr xmlns:wpc="http://schemas.microsoft.com/office/word/2010/wordprocessingCanvas" xmlns:cx="http://schemas.microsoft.com/office/drawing/2014/chartex" xmlns:cx1="http://schemas.microsoft.com/office/drawing/2015/9/8/chartex" xmlns:cx2="http://schemas.microsoft.com/office/drawing/2015/10/21/chartex" xmlns:cx3="http://schemas.microsoft.com/office/drawing/2016/5/9/chartex" xmlns:cx4="http://schemas.microsoft.com/office/drawing/2016/5/10/chartex" xmlns:cx5="http://schemas.microsoft.com/office/drawing/2016/5/11/chartex" xmlns:cx6="http://schemas.microsoft.com/office/drawing/2016/5/12/chartex" xmlns:cx7="http://schemas.microsoft.com/office/drawing/2016/5/13/chartex" xmlns:cx8="http://schemas.microsoft.com/office/drawing/2016/5/14/chartex" xmlns:mc="http://schemas.openxmlformats.org/markup-compatibility/2006" xmlns:aink="http://schemas.microsoft.com/office/drawing/2016/ink" xmlns:am3d="http://schemas.microsoft.com/office/drawing/2017/model3d" xmlns:o="urn:schemas-microsoft-com:office:office" xmlns:oel="http://schemas.microsoft.com/office/2019/extlst" xmlns:r="http://schemas.openxmlformats.org/officeDocument/2006/relationships" xmlns:m="http://schemas.openxmlformats.org/officeDocument/2006/math" xmlns:v="urn:schemas-microsoft-com:vml" xmlns:wp14="http://schemas.microsoft.com/office/word/2010/wordprocessingDrawing" xmlns:wp="http://schemas.openxmlformats.org/drawingml/2006/wordprocessingDrawing" xmlns:w10="urn:schemas-microsoft-com:office:word" xmlns:w="http://schemas.openxmlformats.org/wordprocessingml/2006/main" xmlns:w14="http://schemas.microsoft.com/office/word/2010/wordml" xmlns:w15="http://schemas.microsoft.com/office/word/2012/wordml" xmlns:w16cex="http://schemas.microsoft.com/office/word/2018/wordml/cex" xmlns:w16cid="http://schemas.microsoft.com/office/word/2016/wordml/cid" xmlns:w16="http://schemas.microsoft.com/office/word/2018/wordml" xmlns:w16du="http://schemas.microsoft.com/office/word/2023/wordml/word16du" xmlns:w16sdtdh="http://schemas.microsoft.com/office/word/2020/wordml/sdtdatahash" xmlns:w16se="http://schemas.microsoft.com/office/word/2015/wordml/symex" xmlns:wpg="http://schemas.microsoft.com/office/word/2010/wordprocessingGroup" xmlns:wpi="http://schemas.microsoft.com/office/word/2010/wordprocessingInk" xmlns:wne="http://schemas.microsoft.com/office/word/2006/wordml" xmlns:wps="http://schemas.microsoft.com/office/word/2010/wordprocessingShape" mc:Ignorable="w14 w15 w16se w16cid w16 w16cex w16sdtdh w16du wp14">
-  <w:p>
-    <w:pPr>
-      <w:pStyle w:val="Header"/>
-    </w:pPr>
-  </w:p>
-</w:hdr>
-</file>
-
-<file path=word/header3.xml><?xml version="1.0" encoding="utf-8"?>
-<w:hdr xmlns:wpc="http://schemas.microsoft.com/office/word/2010/wordprocessingCanvas" xmlns:cx="http://schemas.microsoft.com/office/drawing/2014/chartex" xmlns:cx1="http://schemas.microsoft.com/office/drawing/2015/9/8/chartex" xmlns:cx2="http://schemas.microsoft.com/office/drawing/2015/10/21/chartex" xmlns:cx3="http://schemas.microsoft.com/office/drawing/2016/5/9/chartex" xmlns:cx4="http://schemas.microsoft.com/office/drawing/2016/5/10/chartex" xmlns:cx5="http://schemas.microsoft.com/office/drawing/2016/5/11/chartex" xmlns:cx6="http://schemas.microsoft.com/office/drawing/2016/5/12/chartex" xmlns:cx7="http://schemas.microsoft.com/office/drawing/2016/5/13/chartex" xmlns:cx8="http://schemas.microsoft.com/office/drawing/2016/5/14/chartex" xmlns:mc="http://schemas.openxmlformats.org/markup-compatibility/2006" xmlns:aink="http://schemas.microsoft.com/office/drawing/2016/ink" xmlns:am3d="http://schemas.microsoft.com/office/drawing/2017/model3d" xmlns:o="urn:schemas-microsoft-com:office:office" xmlns:oel="http://schemas.microsoft.com/office/2019/extlst" xmlns:r="http://schemas.openxmlformats.org/officeDocument/2006/relationships" xmlns:m="http://schemas.openxmlformats.org/officeDocument/2006/math" xmlns:v="urn:schemas-microsoft-com:vml" xmlns:wp14="http://schemas.microsoft.com/office/word/2010/wordprocessingDrawing" xmlns:wp="http://schemas.openxmlformats.org/drawingml/2006/wordprocessingDrawing" xmlns:w10="urn:schemas-microsoft-com:office:word" xmlns:w="http://schemas.openxmlformats.org/wordprocessingml/2006/main" xmlns:w14="http://schemas.microsoft.com/office/word/2010/wordml" xmlns:w15="http://schemas.microsoft.com/office/word/2012/wordml" xmlns:w16cex="http://schemas.microsoft.com/office/word/2018/wordml/cex" xmlns:w16cid="http://schemas.microsoft.com/office/word/2016/wordml/cid" xmlns:w16="http://schemas.microsoft.com/office/word/2018/wordml" xmlns:w16du="http://schemas.microsoft.com/office/word/2023/wordml/word16du" xmlns:w16sdtdh="http://schemas.microsoft.com/office/word/2020/wordml/sdtdatahash" xmlns:w16se="http://schemas.microsoft.com/office/word/2015/wordml/symex" xmlns:wpg="http://schemas.microsoft.com/office/word/2010/wordprocessingGroup" xmlns:wpi="http://schemas.microsoft.com/office/word/2010/wordprocessingInk" xmlns:wne="http://schemas.microsoft.com/office/word/2006/wordml" xmlns:wps="http://schemas.microsoft.com/office/word/2010/wordprocessingShape" mc:Ignorable="w14 w15 w16se w16cid w16 w16cex w16sdtdh w16du wp14">
-  <w:p>
-    <w:pPr>
-      <w:pStyle w:val="Header"/>
-    </w:pPr>
-  </w:p>
-</w:hdr>
 </file>
 
 <file path=word/numbering.xml><?xml version="1.0" encoding="utf-8"?>
@@ -4901,6 +7759,95 @@
     </w:lvl>
   </w:abstractNum>
   <w:abstractNum w:abstractNumId="3" w15:restartNumberingAfterBreak="0">
+    <w:nsid w:val="1B3C14FF"/>
+    <w:multiLevelType w:val="hybridMultilevel"/>
+    <w:tmpl w:val="B38EF00A"/>
+    <w:lvl w:ilvl="0" w:tplc="9EAE2870">
+      <w:start w:val="1"/>
+      <w:numFmt w:val="decimal"/>
+      <w:lvlText w:val="%1."/>
+      <w:lvlJc w:val="left"/>
+      <w:pPr>
+        <w:ind w:left="764" w:hanging="360"/>
+      </w:pPr>
+      <w:rPr>
+        <w:rFonts w:hint="default"/>
+      </w:rPr>
+    </w:lvl>
+    <w:lvl w:ilvl="1" w:tplc="0C090019" w:tentative="1">
+      <w:start w:val="1"/>
+      <w:numFmt w:val="lowerLetter"/>
+      <w:lvlText w:val="%2."/>
+      <w:lvlJc w:val="left"/>
+      <w:pPr>
+        <w:ind w:left="1484" w:hanging="360"/>
+      </w:pPr>
+    </w:lvl>
+    <w:lvl w:ilvl="2" w:tplc="0C09001B" w:tentative="1">
+      <w:start w:val="1"/>
+      <w:numFmt w:val="lowerRoman"/>
+      <w:lvlText w:val="%3."/>
+      <w:lvlJc w:val="right"/>
+      <w:pPr>
+        <w:ind w:left="2204" w:hanging="180"/>
+      </w:pPr>
+    </w:lvl>
+    <w:lvl w:ilvl="3" w:tplc="0C09000F" w:tentative="1">
+      <w:start w:val="1"/>
+      <w:numFmt w:val="decimal"/>
+      <w:lvlText w:val="%4."/>
+      <w:lvlJc w:val="left"/>
+      <w:pPr>
+        <w:ind w:left="2924" w:hanging="360"/>
+      </w:pPr>
+    </w:lvl>
+    <w:lvl w:ilvl="4" w:tplc="0C090019" w:tentative="1">
+      <w:start w:val="1"/>
+      <w:numFmt w:val="lowerLetter"/>
+      <w:lvlText w:val="%5."/>
+      <w:lvlJc w:val="left"/>
+      <w:pPr>
+        <w:ind w:left="3644" w:hanging="360"/>
+      </w:pPr>
+    </w:lvl>
+    <w:lvl w:ilvl="5" w:tplc="0C09001B" w:tentative="1">
+      <w:start w:val="1"/>
+      <w:numFmt w:val="lowerRoman"/>
+      <w:lvlText w:val="%6."/>
+      <w:lvlJc w:val="right"/>
+      <w:pPr>
+        <w:ind w:left="4364" w:hanging="180"/>
+      </w:pPr>
+    </w:lvl>
+    <w:lvl w:ilvl="6" w:tplc="0C09000F" w:tentative="1">
+      <w:start w:val="1"/>
+      <w:numFmt w:val="decimal"/>
+      <w:lvlText w:val="%7."/>
+      <w:lvlJc w:val="left"/>
+      <w:pPr>
+        <w:ind w:left="5084" w:hanging="360"/>
+      </w:pPr>
+    </w:lvl>
+    <w:lvl w:ilvl="7" w:tplc="0C090019" w:tentative="1">
+      <w:start w:val="1"/>
+      <w:numFmt w:val="lowerLetter"/>
+      <w:lvlText w:val="%8."/>
+      <w:lvlJc w:val="left"/>
+      <w:pPr>
+        <w:ind w:left="5804" w:hanging="360"/>
+      </w:pPr>
+    </w:lvl>
+    <w:lvl w:ilvl="8" w:tplc="0C09001B" w:tentative="1">
+      <w:start w:val="1"/>
+      <w:numFmt w:val="lowerRoman"/>
+      <w:lvlText w:val="%9."/>
+      <w:lvlJc w:val="right"/>
+      <w:pPr>
+        <w:ind w:left="6524" w:hanging="180"/>
+      </w:pPr>
+    </w:lvl>
+  </w:abstractNum>
+  <w:abstractNum w:abstractNumId="4" w15:restartNumberingAfterBreak="0">
     <w:nsid w:val="3C12428B"/>
     <w:multiLevelType w:val="hybridMultilevel"/>
     <w:tmpl w:val="214CD1AE"/>
@@ -4986,7 +7933,96 @@
       </w:pPr>
     </w:lvl>
   </w:abstractNum>
-  <w:abstractNum w:abstractNumId="4" w15:restartNumberingAfterBreak="0">
+  <w:abstractNum w:abstractNumId="5" w15:restartNumberingAfterBreak="0">
+    <w:nsid w:val="43A72FD6"/>
+    <w:multiLevelType w:val="hybridMultilevel"/>
+    <w:tmpl w:val="738A00D6"/>
+    <w:lvl w:ilvl="0" w:tplc="2EA6E7AC">
+      <w:start w:val="1"/>
+      <w:numFmt w:val="decimal"/>
+      <w:lvlText w:val="%1."/>
+      <w:lvlJc w:val="left"/>
+      <w:pPr>
+        <w:ind w:left="1124" w:hanging="360"/>
+      </w:pPr>
+      <w:rPr>
+        <w:rFonts w:hint="default"/>
+      </w:rPr>
+    </w:lvl>
+    <w:lvl w:ilvl="1" w:tplc="0C090019" w:tentative="1">
+      <w:start w:val="1"/>
+      <w:numFmt w:val="lowerLetter"/>
+      <w:lvlText w:val="%2."/>
+      <w:lvlJc w:val="left"/>
+      <w:pPr>
+        <w:ind w:left="1844" w:hanging="360"/>
+      </w:pPr>
+    </w:lvl>
+    <w:lvl w:ilvl="2" w:tplc="0C09001B" w:tentative="1">
+      <w:start w:val="1"/>
+      <w:numFmt w:val="lowerRoman"/>
+      <w:lvlText w:val="%3."/>
+      <w:lvlJc w:val="right"/>
+      <w:pPr>
+        <w:ind w:left="2564" w:hanging="180"/>
+      </w:pPr>
+    </w:lvl>
+    <w:lvl w:ilvl="3" w:tplc="0C09000F" w:tentative="1">
+      <w:start w:val="1"/>
+      <w:numFmt w:val="decimal"/>
+      <w:lvlText w:val="%4."/>
+      <w:lvlJc w:val="left"/>
+      <w:pPr>
+        <w:ind w:left="3284" w:hanging="360"/>
+      </w:pPr>
+    </w:lvl>
+    <w:lvl w:ilvl="4" w:tplc="0C090019" w:tentative="1">
+      <w:start w:val="1"/>
+      <w:numFmt w:val="lowerLetter"/>
+      <w:lvlText w:val="%5."/>
+      <w:lvlJc w:val="left"/>
+      <w:pPr>
+        <w:ind w:left="4004" w:hanging="360"/>
+      </w:pPr>
+    </w:lvl>
+    <w:lvl w:ilvl="5" w:tplc="0C09001B" w:tentative="1">
+      <w:start w:val="1"/>
+      <w:numFmt w:val="lowerRoman"/>
+      <w:lvlText w:val="%6."/>
+      <w:lvlJc w:val="right"/>
+      <w:pPr>
+        <w:ind w:left="4724" w:hanging="180"/>
+      </w:pPr>
+    </w:lvl>
+    <w:lvl w:ilvl="6" w:tplc="0C09000F" w:tentative="1">
+      <w:start w:val="1"/>
+      <w:numFmt w:val="decimal"/>
+      <w:lvlText w:val="%7."/>
+      <w:lvlJc w:val="left"/>
+      <w:pPr>
+        <w:ind w:left="5444" w:hanging="360"/>
+      </w:pPr>
+    </w:lvl>
+    <w:lvl w:ilvl="7" w:tplc="0C090019" w:tentative="1">
+      <w:start w:val="1"/>
+      <w:numFmt w:val="lowerLetter"/>
+      <w:lvlText w:val="%8."/>
+      <w:lvlJc w:val="left"/>
+      <w:pPr>
+        <w:ind w:left="6164" w:hanging="360"/>
+      </w:pPr>
+    </w:lvl>
+    <w:lvl w:ilvl="8" w:tplc="0C09001B" w:tentative="1">
+      <w:start w:val="1"/>
+      <w:numFmt w:val="lowerRoman"/>
+      <w:lvlText w:val="%9."/>
+      <w:lvlJc w:val="right"/>
+      <w:pPr>
+        <w:ind w:left="6884" w:hanging="180"/>
+      </w:pPr>
+    </w:lvl>
+  </w:abstractNum>
+  <w:abstractNum w:abstractNumId="6" w15:restartNumberingAfterBreak="0">
     <w:nsid w:val="4A613C0E"/>
     <w:multiLevelType w:val="hybridMultilevel"/>
     <w:tmpl w:val="571EA14A"/>
@@ -5109,10 +8145,16 @@
     <w:abstractNumId w:val="2"/>
   </w:num>
   <w:num w:numId="4" w16cid:durableId="314333781">
+    <w:abstractNumId w:val="4"/>
+  </w:num>
+  <w:num w:numId="5" w16cid:durableId="491069883">
+    <w:abstractNumId w:val="6"/>
+  </w:num>
+  <w:num w:numId="6" w16cid:durableId="2100634401">
     <w:abstractNumId w:val="3"/>
   </w:num>
-  <w:num w:numId="5" w16cid:durableId="491069883">
-    <w:abstractNumId w:val="4"/>
+  <w:num w:numId="7" w16cid:durableId="632902872">
+    <w:abstractNumId w:val="5"/>
   </w:num>
 </w:numbering>
 </file>
@@ -5509,7 +8551,7 @@
   <w:style w:type="paragraph" w:default="1" w:styleId="Normal">
     <w:name w:val="Normal"/>
     <w:qFormat/>
-    <w:rsid w:val="003A4C62"/>
+    <w:rsid w:val="00BE23A0"/>
     <w:pPr>
       <w:suppressAutoHyphens/>
       <w:autoSpaceDE w:val="0"/>
@@ -6289,6 +9331,26 @@
     <w:next w:val="Normal"/>
     <w:uiPriority w:val="70"/>
     <w:rsid w:val="00A8150B"/>
+  </w:style>
+  <w:style w:type="paragraph" w:styleId="EndnoteText">
+    <w:name w:val="endnote text"/>
+    <w:basedOn w:val="Normal"/>
+    <w:link w:val="EndnoteTextChar"/>
+    <w:uiPriority w:val="99"/>
+    <w:semiHidden/>
+    <w:unhideWhenUsed/>
+    <w:rsid w:val="006222D1"/>
+  </w:style>
+  <w:style w:type="character" w:customStyle="1" w:styleId="EndnoteTextChar">
+    <w:name w:val="Endnote Text Char"/>
+    <w:basedOn w:val="DefaultParagraphFont"/>
+    <w:link w:val="EndnoteText"/>
+    <w:uiPriority w:val="99"/>
+    <w:semiHidden/>
+    <w:rsid w:val="006222D1"/>
+    <w:rPr>
+      <w:lang w:val="en-US"/>
+    </w:rPr>
   </w:style>
 </w:styles>
 </file>
@@ -6589,11 +9651,48 @@
 </file>
 
 <file path=customXml/item1.xml><?xml version="1.0" encoding="utf-8"?>
-<b:Sources xmlns:b="http://schemas.openxmlformats.org/officeDocument/2006/bibliography" xmlns="http://schemas.openxmlformats.org/officeDocument/2006/bibliography" SelectedStyle="\APASixthEditionOfficeOnline.xsl" StyleName="APA" Version="6">
+<b:Sources xmlns:b="http://schemas.openxmlformats.org/officeDocument/2006/bibliography" xmlns="http://schemas.openxmlformats.org/officeDocument/2006/bibliography" SelectedStyle="\IEEE2006OfficeOnline.xsl" StyleName="IEEE" Version="2006">
+  <b:Source>
+    <b:Tag>Fra57</b:Tag>
+    <b:SourceType>JournalArticle</b:SourceType>
+    <b:Guid>{C969D0BD-A4C5-40A1-99A3-97D1E5313325}</b:Guid>
+    <b:Title>The Perceptron, A Percieving and Recognizing Automaton,</b:Title>
+    <b:Year>1957</b:Year>
+    <b:URL>https://bpb-us-e2.wpmucdn.com/websites.umass.edu/dist/a/27637/files/2016/03/rosenblatt-1957.pdf</b:URL>
+    <b:Author>
+      <b:Author>
+        <b:NameList>
+          <b:Person>
+            <b:Last>Rosenblatt</b:Last>
+            <b:First>Frank</b:First>
+          </b:Person>
+        </b:NameList>
+      </b:Author>
+    </b:Author>
+    <b:RefOrder>3</b:RefOrder>
+  </b:Source>
+  <b:Source>
+    <b:Tag>NIN</b:Tag>
+    <b:SourceType>InternetSite</b:SourceType>
+    <b:Guid>{316711D8-962B-47DF-9382-7BB030B525F8}</b:Guid>
+    <b:Title>Brain Basics: The Life and Death of a Neuron</b:Title>
+    <b:URL>https://www.ninds.nih.gov/health-information/public-education/brain-basics/brain-basics-life-and-death-neuron#:~:text=Neurons%20are%20responsible%20for%20sending,motor%20neuron%2C%20or%20an%20interneuron.</b:URL>
+    <b:InternetSiteTitle>NINDS</b:InternetSiteTitle>
+    <b:RefOrder>9</b:RefOrder>
+  </b:Source>
+  <b:Source>
+    <b:Tag>3bl</b:Tag>
+    <b:SourceType>InternetSite</b:SourceType>
+    <b:Guid>{B3C22968-8954-4BA7-BD1E-0D92F7DB7AE4}</b:Guid>
+    <b:InternetSiteTitle>3blue1brown</b:InternetSiteTitle>
+    <b:URL>https://www.3blue1brown.com/lessons/backpropagation</b:URL>
+    <b:Title>BackPropagation</b:Title>
+    <b:RefOrder>7</b:RefOrder>
+  </b:Source>
   <b:Source>
     <b:Tag>Aks</b:Tag>
     <b:SourceType>InternetSite</b:SourceType>
-    <b:Guid>{D2F36CB5-3D4E-4F7F-9D93-DBCCA92DC1E6}</b:Guid>
+    <b:Guid>{916CB12C-57B3-409B-80B9-D8B79E830B6F}</b:Guid>
     <b:Author>
       <b:Author>
         <b:NameList>
@@ -6607,45 +9706,134 @@
     </b:Author>
     <b:InternetSiteTitle>Medium</b:InternetSiteTitle>
     <b:URL>https://towardsdatascience.com/perceptron-learning-algorithm-d5db0deab975</b:URL>
-    <b:RefOrder>1</b:RefOrder>
+    <b:Title>Perceptron Learning Algorithm</b:Title>
+    <b:RefOrder>10</b:RefOrder>
   </b:Source>
   <b:Source>
-    <b:Tag>Bio</b:Tag>
+    <b:Tag>Jas</b:Tag>
     <b:SourceType>InternetSite</b:SourceType>
-    <b:Guid>{6905E90E-CE6D-43B6-A821-310AA1A8EBC7}</b:Guid>
-    <b:InternetSiteTitle>Biomimicry Institute</b:InternetSiteTitle>
-    <b:URL>https://biomimicry.org/inspiration/what-is-biomimicry/</b:URL>
+    <b:Guid>{32959FF1-FF07-497C-BBED-12EA36A5B946}</b:Guid>
+    <b:Author>
+      <b:Author>
+        <b:NameList>
+          <b:Person>
+            <b:Last>Brownlee</b:Last>
+            <b:First>Jason</b:First>
+          </b:Person>
+        </b:NameList>
+      </b:Author>
+    </b:Author>
+    <b:Title>Perceptron</b:Title>
+    <b:URL>https://machinelearningmastery.com/implement-perceptron-algorithm-scratch-python/</b:URL>
+    <b:InternetSiteTitle>MachineLearningMastery</b:InternetSiteTitle>
+    <b:RefOrder>11</b:RefOrder>
+  </b:Source>
+  <b:Source>
+    <b:Tag>Kag</b:Tag>
+    <b:SourceType>InternetSite</b:SourceType>
+    <b:Guid>{73FC942E-63D3-4350-9012-CE225FFF4F0F}</b:Guid>
+    <b:InternetSiteTitle>Kaggle</b:InternetSiteTitle>
+    <b:URL>https://www.kaggle.com/datasets/uciml/pima-indians-diabetes-database</b:URL>
+    <b:Title>PIMA Indian Diabetes Dataset</b:Title>
     <b:RefOrder>2</b:RefOrder>
+  </b:Source>
+  <b:Source>
+    <b:Tag>Luk</b:Tag>
+    <b:SourceType>InternetSite</b:SourceType>
+    <b:Guid>{10A46032-17C7-4E57-9160-7676A538AC3A}</b:Guid>
+    <b:Author>
+      <b:Author>
+        <b:NameList>
+          <b:Person>
+            <b:Last>Luke</b:Last>
+          </b:Person>
+        </b:NameList>
+      </b:Author>
+    </b:Author>
+    <b:Title>How complex is a perceptron</b:Title>
+    <b:URL>https://psychology.stackexchange.com/questions/28672/is-a-neurons-information-processing-more-complex-than-a-perceptron#:~:text=Therefore%20a%20neuron's%20information%20processing,happens%20at%20different%20%22phases%22.</b:URL>
+    <b:InternetSiteTitle>Stackexchange</b:InternetSiteTitle>
+    <b:RefOrder>12</b:RefOrder>
+  </b:Source>
+  <b:Source>
+    <b:Tag>Rob</b:Tag>
+    <b:SourceType>InternetSite</b:SourceType>
+    <b:Guid>{EE5B31D5-9789-4877-9486-52C53F745FF5}</b:Guid>
+    <b:Author>
+      <b:Author>
+        <b:NameList>
+          <b:Person>
+            <b:Last>Cruz</b:Last>
+            <b:First>Robert</b:First>
+            <b:Middle>De La</b:Middle>
+          </b:Person>
+        </b:NameList>
+      </b:Author>
+    </b:Author>
+    <b:Title>Medium</b:Title>
+    <b:URL>https://medium.com/@robdelacruz/frank-rosenblatts-perceptron-19fcce9d627f</b:URL>
+    <b:InternetSiteTitle>Frank Rosenblatt's Perceptron</b:InternetSiteTitle>
+    <b:RefOrder>13</b:RefOrder>
   </b:Source>
   <b:Source>
     <b:Tag>Sim</b:Tag>
     <b:SourceType>InternetSite</b:SourceType>
-    <b:Guid>{B351CC64-E4AC-41B4-B3CF-263D231A5950}</b:Guid>
+    <b:Guid>{BEC059DB-10F2-4D4F-AAFA-9E58896946BA}</b:Guid>
     <b:InternetSiteTitle>Simplilearn</b:InternetSiteTitle>
     <b:URL>https://www.simplilearn.com/tutorials/deep-learning-tutorial/perceptron#:~:text=A%20Perceptron%20is%20a%20neural,value%20%E2%80%9Df(x).</b:URL>
-    <b:RefOrder>3</b:RefOrder>
+    <b:Title>Perceptron Tutorial</b:Title>
+    <b:RefOrder>6</b:RefOrder>
   </b:Source>
   <b:Source>
-    <b:Tag>3bl</b:Tag>
+    <b:Tag>Tim</b:Tag>
     <b:SourceType>InternetSite</b:SourceType>
-    <b:Guid>{29FE1DE8-2086-4323-9EAC-34D589E9E521}</b:Guid>
-    <b:InternetSiteTitle>3blue1brown</b:InternetSiteTitle>
-    <b:URL>https://www.3blue1brown.com/lessons/backpropagation</b:URL>
+    <b:Guid>{A4366C17-DF4D-41F8-A55C-14BC0A37F693}</b:Guid>
+    <b:Title>Deep Learning in a Nutshell</b:Title>
+    <b:Author>
+      <b:Author>
+        <b:NameList>
+          <b:Person>
+            <b:Last>Dettmers</b:Last>
+            <b:First>Tim</b:First>
+          </b:Person>
+        </b:NameList>
+      </b:Author>
+    </b:Author>
+    <b:URL>https://developer.nvidia.com/blog/deep-learning-nutshell-history-training/#:~:text=Backpropagation%20was%20derived%20already%20in,its%20application%20to%20neural%20networks.</b:URL>
+    <b:InternetSiteTitle>Nvidia</b:InternetSiteTitle>
     <b:RefOrder>4</b:RefOrder>
   </b:Source>
   <b:Source>
-    <b:Tag>Kag</b:Tag>
+    <b:Tag>Wiki</b:Tag>
     <b:SourceType>InternetSite</b:SourceType>
-    <b:Guid>{8437D59E-5D2C-44C3-9FF7-5AD17BADFBF6}</b:Guid>
-    <b:InternetSiteTitle>Kaggle</b:InternetSiteTitle>
-    <b:URL>https://www.kaggle.com/datasets/uciml/pima-indians-diabetes-database</b:URL>
+    <b:Guid>{C554FD16-75E9-4FFF-8CCF-E4CB3F0A82D3}</b:Guid>
+    <b:Title>Biological Neuron Model</b:Title>
+    <b:URL>https://en.wikipedia.org/wiki/Biological_neuron_model</b:URL>
+    <b:InternetSiteTitle>Wikipedia</b:InternetSiteTitle>
     <b:RefOrder>5</b:RefOrder>
+  </b:Source>
+  <b:Source>
+    <b:Tag>Biomimic</b:Tag>
+    <b:SourceType>InternetSite</b:SourceType>
+    <b:Guid>{510DE08A-FDAB-421B-A64A-30CC08C0DA53}</b:Guid>
+    <b:InternetSiteTitle>Biomimicry Institute</b:InternetSiteTitle>
+    <b:URL>https://biomimicry.org/inspiration/what-is-biomimicry/</b:URL>
+    <b:Title>Biomimicry</b:Title>
+    <b:RefOrder>1</b:RefOrder>
+  </b:Source>
+  <b:Source>
+    <b:Tag>SVM</b:Tag>
+    <b:SourceType>InternetSite</b:SourceType>
+    <b:Guid>{7567FA9F-CF99-4B11-AA9B-0C66D1F4CC4F}</b:Guid>
+    <b:Title>SVMlight</b:Title>
+    <b:URL>https://scikit-learn.org/1.5/modules/generated/sklearn.datasets.load_svmlight_file.html</b:URL>
+    <b:RefOrder>8</b:RefOrder>
   </b:Source>
 </b:Sources>
 </file>
 
 <file path=customXml/itemProps1.xml><?xml version="1.0" encoding="utf-8"?>
-<ds:datastoreItem xmlns:ds="http://schemas.openxmlformats.org/officeDocument/2006/customXml" ds:itemID="{487C6869-87E1-49B3-AE58-6C4079F9E934}">
+<ds:datastoreItem xmlns:ds="http://schemas.openxmlformats.org/officeDocument/2006/customXml" ds:itemID="{CAF46EE4-66A5-4A18-9293-7F15EA7FDE91}">
   <ds:schemaRefs>
     <ds:schemaRef ds:uri="http://schemas.openxmlformats.org/officeDocument/2006/bibliography"/>
   </ds:schemaRefs>
